--- a/Васильев Игорь Г. ИВТ-19-2 Курсовая Работа.docx
+++ b/Васильев Игорь Г. ИВТ-19-2 Курсовая Работа.docx
@@ -1,10 +1,10 @@
 
 <file path=word/document.xml><?xml version="1.0" encoding="utf-8"?>
-<w:document xmlns:wpc="http://schemas.microsoft.com/office/word/2010/wordprocessingCanvas" xmlns:mc="http://schemas.openxmlformats.org/markup-compatibility/2006" xmlns:o="urn:schemas-microsoft-com:office:office" xmlns:r="http://schemas.openxmlformats.org/officeDocument/2006/relationships" xmlns:m="http://schemas.openxmlformats.org/officeDocument/2006/math" xmlns:v="urn:schemas-microsoft-com:vml" xmlns:wp14="http://schemas.microsoft.com/office/word/2010/wordprocessingDrawing" xmlns:wp="http://schemas.openxmlformats.org/drawingml/2006/wordprocessingDrawing" xmlns:w10="urn:schemas-microsoft-com:office:word" xmlns:w="http://schemas.openxmlformats.org/wordprocessingml/2006/main" xmlns:w14="http://schemas.microsoft.com/office/word/2010/wordml" xmlns:wpg="http://schemas.microsoft.com/office/word/2010/wordprocessingGroup" xmlns:wpi="http://schemas.microsoft.com/office/word/2010/wordprocessingInk" xmlns:wne="http://schemas.microsoft.com/office/word/2006/wordml" xmlns:wps="http://schemas.microsoft.com/office/word/2010/wordprocessingShape" mc:Ignorable="w14 wp14">
+<w:document xmlns:wpc="http://schemas.microsoft.com/office/word/2010/wordprocessingCanvas" xmlns:cx="http://schemas.microsoft.com/office/drawing/2014/chartex" xmlns:cx1="http://schemas.microsoft.com/office/drawing/2015/9/8/chartex" xmlns:cx2="http://schemas.microsoft.com/office/drawing/2015/10/21/chartex" xmlns:cx3="http://schemas.microsoft.com/office/drawing/2016/5/9/chartex" xmlns:cx4="http://schemas.microsoft.com/office/drawing/2016/5/10/chartex" xmlns:cx5="http://schemas.microsoft.com/office/drawing/2016/5/11/chartex" xmlns:cx6="http://schemas.microsoft.com/office/drawing/2016/5/12/chartex" xmlns:cx7="http://schemas.microsoft.com/office/drawing/2016/5/13/chartex" xmlns:cx8="http://schemas.microsoft.com/office/drawing/2016/5/14/chartex" xmlns:mc="http://schemas.openxmlformats.org/markup-compatibility/2006" xmlns:aink="http://schemas.microsoft.com/office/drawing/2016/ink" xmlns:am3d="http://schemas.microsoft.com/office/drawing/2017/model3d" xmlns:o="urn:schemas-microsoft-com:office:office" xmlns:r="http://schemas.openxmlformats.org/officeDocument/2006/relationships" xmlns:m="http://schemas.openxmlformats.org/officeDocument/2006/math" xmlns:v="urn:schemas-microsoft-com:vml" xmlns:wp14="http://schemas.microsoft.com/office/word/2010/wordprocessingDrawing" xmlns:wp="http://schemas.openxmlformats.org/drawingml/2006/wordprocessingDrawing" xmlns:w10="urn:schemas-microsoft-com:office:word" xmlns:w="http://schemas.openxmlformats.org/wordprocessingml/2006/main" xmlns:w14="http://schemas.microsoft.com/office/word/2010/wordml" xmlns:w15="http://schemas.microsoft.com/office/word/2012/wordml" xmlns:w16cid="http://schemas.microsoft.com/office/word/2016/wordml/cid" xmlns:w16se="http://schemas.microsoft.com/office/word/2015/wordml/symex" xmlns:wpg="http://schemas.microsoft.com/office/word/2010/wordprocessingGroup" xmlns:wpi="http://schemas.microsoft.com/office/word/2010/wordprocessingInk" xmlns:wne="http://schemas.microsoft.com/office/word/2006/wordml" xmlns:wps="http://schemas.microsoft.com/office/word/2010/wordprocessingShape" mc:Ignorable="w14 w15 w16se w16cid wp14">
   <w:body>
     <w:p>
       <w:pPr>
-        <w:pStyle w:val="a7"/>
+        <w:pStyle w:val="NormalWeb"/>
         <w:spacing w:before="0" w:beforeAutospacing="0" w:after="0" w:afterAutospacing="0"/>
         <w:jc w:val="center"/>
         <w:rPr>
@@ -23,7 +23,7 @@
     </w:p>
     <w:p>
       <w:pPr>
-        <w:pStyle w:val="a7"/>
+        <w:pStyle w:val="NormalWeb"/>
         <w:spacing w:before="0" w:beforeAutospacing="0" w:after="0" w:afterAutospacing="0"/>
         <w:jc w:val="center"/>
         <w:rPr>
@@ -50,7 +50,7 @@
     </w:p>
     <w:p>
       <w:pPr>
-        <w:pStyle w:val="a7"/>
+        <w:pStyle w:val="NormalWeb"/>
         <w:spacing w:before="0" w:beforeAutospacing="0" w:after="0" w:afterAutospacing="0"/>
         <w:jc w:val="center"/>
         <w:rPr>
@@ -69,7 +69,7 @@
     </w:p>
     <w:p>
       <w:pPr>
-        <w:pStyle w:val="a7"/>
+        <w:pStyle w:val="NormalWeb"/>
         <w:spacing w:before="0" w:beforeAutospacing="0" w:after="0" w:afterAutospacing="0"/>
         <w:jc w:val="center"/>
         <w:rPr>
@@ -88,7 +88,7 @@
     </w:p>
     <w:p>
       <w:pPr>
-        <w:pStyle w:val="a7"/>
+        <w:pStyle w:val="NormalWeb"/>
         <w:spacing w:before="0" w:beforeAutospacing="0" w:after="0" w:afterAutospacing="0"/>
         <w:jc w:val="center"/>
         <w:rPr>
@@ -107,7 +107,7 @@
     </w:p>
     <w:p>
       <w:pPr>
-        <w:pStyle w:val="a7"/>
+        <w:pStyle w:val="NormalWeb"/>
         <w:spacing w:before="0" w:beforeAutospacing="0" w:after="0" w:afterAutospacing="0"/>
         <w:jc w:val="center"/>
         <w:rPr>
@@ -553,7 +553,7 @@
     </w:p>
     <w:p>
       <w:pPr>
-        <w:pStyle w:val="a5"/>
+        <w:pStyle w:val="Footer"/>
         <w:jc w:val="center"/>
         <w:rPr>
           <w:lang w:val="ru-RU"/>
@@ -562,7 +562,7 @@
     </w:p>
     <w:p>
       <w:pPr>
-        <w:pStyle w:val="a5"/>
+        <w:pStyle w:val="Footer"/>
         <w:jc w:val="center"/>
       </w:pPr>
       <w:r>
@@ -579,8 +579,8 @@
       <w:pPr>
         <w:jc w:val="center"/>
         <w:sectPr>
-          <w:footerReference w:type="default" r:id="rId9"/>
-          <w:headerReference w:type="first" r:id="rId10"/>
+          <w:footerReference w:type="default" r:id="rId8"/>
+          <w:headerReference w:type="first" r:id="rId9"/>
           <w:pgSz w:w="12240" w:h="15840"/>
           <w:pgMar w:top="1440" w:right="1440" w:bottom="1440" w:left="1440" w:header="720" w:footer="720" w:gutter="0"/>
           <w:cols w:space="720"/>
@@ -622,7 +622,7 @@
         </w:p>
         <w:p>
           <w:pPr>
-            <w:pStyle w:val="11"/>
+            <w:pStyle w:val="TOC1"/>
             <w:tabs>
               <w:tab w:val="right" w:leader="dot" w:pos="9350"/>
             </w:tabs>
@@ -630,7 +630,6 @@
               <w:rFonts w:asciiTheme="minorHAnsi" w:eastAsiaTheme="minorEastAsia" w:hAnsiTheme="minorHAnsi"/>
               <w:noProof/>
               <w:sz w:val="22"/>
-              <w:lang w:val="ru-RU" w:eastAsia="ru-RU"/>
             </w:rPr>
           </w:pPr>
           <w:r>
@@ -642,10 +641,10 @@
           <w:r>
             <w:fldChar w:fldCharType="separate"/>
           </w:r>
-          <w:hyperlink w:anchor="_Toc106102251" w:history="1">
+          <w:hyperlink w:anchor="_Toc106128365" w:history="1">
             <w:r>
               <w:rPr>
-                <w:rStyle w:val="a9"/>
+                <w:rStyle w:val="Hyperlink"/>
                 <w:noProof/>
                 <w:lang w:val="ru-RU"/>
               </w:rPr>
@@ -670,7 +669,7 @@
                 <w:noProof/>
                 <w:webHidden/>
               </w:rPr>
-              <w:instrText xml:space="preserve"> PAGEREF _Toc106102251 \h </w:instrText>
+              <w:instrText xml:space="preserve"> PAGEREF _Toc106128365 \h </w:instrText>
             </w:r>
             <w:r>
               <w:rPr>
@@ -703,7 +702,7 @@
         </w:p>
         <w:p>
           <w:pPr>
-            <w:pStyle w:val="11"/>
+            <w:pStyle w:val="TOC1"/>
             <w:tabs>
               <w:tab w:val="right" w:leader="dot" w:pos="9350"/>
             </w:tabs>
@@ -711,13 +710,12 @@
               <w:rFonts w:asciiTheme="minorHAnsi" w:eastAsiaTheme="minorEastAsia" w:hAnsiTheme="minorHAnsi"/>
               <w:noProof/>
               <w:sz w:val="22"/>
-              <w:lang w:val="ru-RU" w:eastAsia="ru-RU"/>
             </w:rPr>
           </w:pPr>
-          <w:hyperlink w:anchor="_Toc106102252" w:history="1">
+          <w:hyperlink w:anchor="_Toc106128366" w:history="1">
             <w:r>
               <w:rPr>
-                <w:rStyle w:val="a9"/>
+                <w:rStyle w:val="Hyperlink"/>
                 <w:noProof/>
                 <w:lang w:val="ru-RU"/>
               </w:rPr>
@@ -742,7 +740,7 @@
                 <w:noProof/>
                 <w:webHidden/>
               </w:rPr>
-              <w:instrText xml:space="preserve"> PAGEREF _Toc106102252 \h </w:instrText>
+              <w:instrText xml:space="preserve"> PAGEREF _Toc106128366 \h </w:instrText>
             </w:r>
             <w:r>
               <w:rPr>
@@ -775,25 +773,41 @@
         </w:p>
         <w:p>
           <w:pPr>
-            <w:pStyle w:val="11"/>
+            <w:pStyle w:val="TOC1"/>
             <w:tabs>
+              <w:tab w:val="left" w:pos="440"/>
               <w:tab w:val="right" w:leader="dot" w:pos="9350"/>
             </w:tabs>
             <w:rPr>
               <w:rFonts w:asciiTheme="minorHAnsi" w:eastAsiaTheme="minorEastAsia" w:hAnsiTheme="minorHAnsi"/>
               <w:noProof/>
               <w:sz w:val="22"/>
-              <w:lang w:val="ru-RU" w:eastAsia="ru-RU"/>
             </w:rPr>
           </w:pPr>
-          <w:hyperlink w:anchor="_Toc106102253" w:history="1">
+          <w:hyperlink w:anchor="_Toc106128367" w:history="1">
             <w:r>
               <w:rPr>
-                <w:rStyle w:val="a9"/>
+                <w:rStyle w:val="Hyperlink"/>
                 <w:noProof/>
                 <w:lang w:val="ru-RU"/>
               </w:rPr>
-              <w:t>ОПРЕДЕЛЕНИЯ, ОБОЗНАЧЕНИЯ И СОКРАЩЕНИЯ</w:t>
+              <w:t>1.</w:t>
+            </w:r>
+            <w:r>
+              <w:rPr>
+                <w:rFonts w:asciiTheme="minorHAnsi" w:eastAsiaTheme="minorEastAsia" w:hAnsiTheme="minorHAnsi"/>
+                <w:noProof/>
+                <w:sz w:val="22"/>
+              </w:rPr>
+              <w:tab/>
+            </w:r>
+            <w:r>
+              <w:rPr>
+                <w:rStyle w:val="Hyperlink"/>
+                <w:noProof/>
+                <w:lang w:val="ru-RU"/>
+              </w:rPr>
+              <w:t>Требования к сайту</w:t>
             </w:r>
             <w:r>
               <w:rPr>
@@ -814,7 +828,7 @@
                 <w:noProof/>
                 <w:webHidden/>
               </w:rPr>
-              <w:instrText xml:space="preserve"> PAGEREF _Toc106102253 \h </w:instrText>
+              <w:instrText xml:space="preserve"> PAGEREF _Toc106128367 \h </w:instrText>
             </w:r>
             <w:r>
               <w:rPr>
@@ -834,7 +848,7 @@
                 <w:noProof/>
                 <w:webHidden/>
               </w:rPr>
-              <w:t>5</w:t>
+              <w:t>4</w:t>
             </w:r>
             <w:r>
               <w:rPr>
@@ -847,7 +861,7 @@
         </w:p>
         <w:p>
           <w:pPr>
-            <w:pStyle w:val="11"/>
+            <w:pStyle w:val="TOC1"/>
             <w:tabs>
               <w:tab w:val="right" w:leader="dot" w:pos="9350"/>
             </w:tabs>
@@ -855,17 +869,16 @@
               <w:rFonts w:asciiTheme="minorHAnsi" w:eastAsiaTheme="minorEastAsia" w:hAnsiTheme="minorHAnsi"/>
               <w:noProof/>
               <w:sz w:val="22"/>
-              <w:lang w:val="ru-RU" w:eastAsia="ru-RU"/>
             </w:rPr>
           </w:pPr>
-          <w:hyperlink w:anchor="_Toc106102254" w:history="1">
+          <w:hyperlink w:anchor="_Toc106128368" w:history="1">
             <w:r>
               <w:rPr>
-                <w:rStyle w:val="a9"/>
+                <w:rStyle w:val="Hyperlink"/>
                 <w:noProof/>
                 <w:lang w:val="ru-RU"/>
               </w:rPr>
-              <w:t>ОПИСАНИЕ ИНФРАСТРУКТУРЫ ВЕБ-ПРИЛОЖЕНИЯ</w:t>
+              <w:t>Angular.js</w:t>
             </w:r>
             <w:r>
               <w:rPr>
@@ -886,7 +899,7 @@
                 <w:noProof/>
                 <w:webHidden/>
               </w:rPr>
-              <w:instrText xml:space="preserve"> PAGEREF _Toc106102254 \h </w:instrText>
+              <w:instrText xml:space="preserve"> PAGEREF _Toc106128368 \h </w:instrText>
             </w:r>
             <w:r>
               <w:rPr>
@@ -919,7 +932,7 @@
         </w:p>
         <w:p>
           <w:pPr>
-            <w:pStyle w:val="11"/>
+            <w:pStyle w:val="TOC1"/>
             <w:tabs>
               <w:tab w:val="right" w:leader="dot" w:pos="9350"/>
             </w:tabs>
@@ -927,17 +940,30 @@
               <w:rFonts w:asciiTheme="minorHAnsi" w:eastAsiaTheme="minorEastAsia" w:hAnsiTheme="minorHAnsi"/>
               <w:noProof/>
               <w:sz w:val="22"/>
-              <w:lang w:val="ru-RU" w:eastAsia="ru-RU"/>
             </w:rPr>
           </w:pPr>
-          <w:hyperlink w:anchor="_Toc106102255" w:history="1">
+          <w:hyperlink w:anchor="_Toc106128369" w:history="1">
             <w:r>
               <w:rPr>
-                <w:rStyle w:val="a9"/>
+                <w:rStyle w:val="Hyperlink"/>
+                <w:noProof/>
+              </w:rPr>
+              <w:t>React</w:t>
+            </w:r>
+            <w:r>
+              <w:rPr>
+                <w:rStyle w:val="Hyperlink"/>
                 <w:noProof/>
                 <w:lang w:val="ru-RU"/>
               </w:rPr>
-              <w:t>Angular.js</w:t>
+              <w:t>.</w:t>
+            </w:r>
+            <w:r>
+              <w:rPr>
+                <w:rStyle w:val="Hyperlink"/>
+                <w:noProof/>
+              </w:rPr>
+              <w:t>js</w:t>
             </w:r>
             <w:r>
               <w:rPr>
@@ -958,7 +984,92 @@
                 <w:noProof/>
                 <w:webHidden/>
               </w:rPr>
-              <w:instrText xml:space="preserve"> PAGEREF _Toc106102255 \h </w:instrText>
+              <w:instrText xml:space="preserve"> PAGEREF _Toc106128369 \h </w:instrText>
+            </w:r>
+            <w:r>
+              <w:rPr>
+                <w:noProof/>
+                <w:webHidden/>
+              </w:rPr>
+            </w:r>
+            <w:r>
+              <w:rPr>
+                <w:noProof/>
+                <w:webHidden/>
+              </w:rPr>
+              <w:fldChar w:fldCharType="separate"/>
+            </w:r>
+            <w:r>
+              <w:rPr>
+                <w:noProof/>
+                <w:webHidden/>
+              </w:rPr>
+              <w:t>8</w:t>
+            </w:r>
+            <w:r>
+              <w:rPr>
+                <w:noProof/>
+                <w:webHidden/>
+              </w:rPr>
+              <w:fldChar w:fldCharType="end"/>
+            </w:r>
+          </w:hyperlink>
+        </w:p>
+        <w:p>
+          <w:pPr>
+            <w:pStyle w:val="TOC1"/>
+            <w:tabs>
+              <w:tab w:val="right" w:leader="dot" w:pos="9350"/>
+            </w:tabs>
+            <w:rPr>
+              <w:rFonts w:asciiTheme="minorHAnsi" w:eastAsiaTheme="minorEastAsia" w:hAnsiTheme="minorHAnsi"/>
+              <w:noProof/>
+              <w:sz w:val="22"/>
+            </w:rPr>
+          </w:pPr>
+          <w:hyperlink w:anchor="_Toc106128370" w:history="1">
+            <w:r>
+              <w:rPr>
+                <w:rStyle w:val="Hyperlink"/>
+                <w:noProof/>
+              </w:rPr>
+              <w:t>Vue</w:t>
+            </w:r>
+            <w:r>
+              <w:rPr>
+                <w:rStyle w:val="Hyperlink"/>
+                <w:noProof/>
+                <w:lang w:val="ru-RU"/>
+              </w:rPr>
+              <w:t>.</w:t>
+            </w:r>
+            <w:r>
+              <w:rPr>
+                <w:rStyle w:val="Hyperlink"/>
+                <w:noProof/>
+              </w:rPr>
+              <w:t>js</w:t>
+            </w:r>
+            <w:r>
+              <w:rPr>
+                <w:noProof/>
+                <w:webHidden/>
+              </w:rPr>
+              <w:tab/>
+            </w:r>
+            <w:r>
+              <w:rPr>
+                <w:noProof/>
+                <w:webHidden/>
+              </w:rPr>
+              <w:fldChar w:fldCharType="begin"/>
+            </w:r>
+            <w:r>
+              <w:rPr>
+                <w:noProof/>
+                <w:webHidden/>
+              </w:rPr>
+              <w:instrText xml:space="preserve"> PAGEREF _Toc106128370 \h </w:instrText>
             </w:r>
             <w:r>
               <w:rPr>
@@ -991,7 +1102,7 @@
         </w:p>
         <w:p>
           <w:pPr>
-            <w:pStyle w:val="11"/>
+            <w:pStyle w:val="TOC1"/>
             <w:tabs>
               <w:tab w:val="right" w:leader="dot" w:pos="9350"/>
             </w:tabs>
@@ -999,31 +1110,16 @@
               <w:rFonts w:asciiTheme="minorHAnsi" w:eastAsiaTheme="minorEastAsia" w:hAnsiTheme="minorHAnsi"/>
               <w:noProof/>
               <w:sz w:val="22"/>
-              <w:lang w:val="ru-RU" w:eastAsia="ru-RU"/>
             </w:rPr>
           </w:pPr>
-          <w:hyperlink w:anchor="_Toc106102256" w:history="1">
+          <w:hyperlink w:anchor="_Toc106128371" w:history="1">
             <w:r>
               <w:rPr>
-                <w:rStyle w:val="a9"/>
-                <w:noProof/>
-              </w:rPr>
-              <w:t>React</w:t>
-            </w:r>
-            <w:r>
-              <w:rPr>
-                <w:rStyle w:val="a9"/>
+                <w:rStyle w:val="Hyperlink"/>
                 <w:noProof/>
                 <w:lang w:val="ru-RU"/>
               </w:rPr>
-              <w:t>.</w:t>
-            </w:r>
-            <w:r>
-              <w:rPr>
-                <w:rStyle w:val="a9"/>
-                <w:noProof/>
-              </w:rPr>
-              <w:t>js</w:t>
+              <w:t>Next.js</w:t>
             </w:r>
             <w:r>
               <w:rPr>
@@ -1044,7 +1140,7 @@
                 <w:noProof/>
                 <w:webHidden/>
               </w:rPr>
-              <w:instrText xml:space="preserve"> PAGEREF _Toc106102256 \h </w:instrText>
+              <w:instrText xml:space="preserve"> PAGEREF _Toc106128371 \h </w:instrText>
             </w:r>
             <w:r>
               <w:rPr>
@@ -1077,7 +1173,7 @@
         </w:p>
         <w:p>
           <w:pPr>
-            <w:pStyle w:val="11"/>
+            <w:pStyle w:val="TOC1"/>
             <w:tabs>
               <w:tab w:val="right" w:leader="dot" w:pos="9350"/>
             </w:tabs>
@@ -1085,171 +1181,12 @@
               <w:rFonts w:asciiTheme="minorHAnsi" w:eastAsiaTheme="minorEastAsia" w:hAnsiTheme="minorHAnsi"/>
               <w:noProof/>
               <w:sz w:val="22"/>
-              <w:lang w:val="ru-RU" w:eastAsia="ru-RU"/>
             </w:rPr>
           </w:pPr>
-          <w:hyperlink w:anchor="_Toc106102257" w:history="1">
+          <w:hyperlink w:anchor="_Toc106128372" w:history="1">
             <w:r>
               <w:rPr>
-                <w:rStyle w:val="a9"/>
-                <w:noProof/>
-              </w:rPr>
-              <w:t>Vue</w:t>
-            </w:r>
-            <w:r>
-              <w:rPr>
-                <w:rStyle w:val="a9"/>
-                <w:noProof/>
-                <w:lang w:val="ru-RU"/>
-              </w:rPr>
-              <w:t>.</w:t>
-            </w:r>
-            <w:r>
-              <w:rPr>
-                <w:rStyle w:val="a9"/>
-                <w:noProof/>
-              </w:rPr>
-              <w:t>js</w:t>
-            </w:r>
-            <w:r>
-              <w:rPr>
-                <w:noProof/>
-                <w:webHidden/>
-              </w:rPr>
-              <w:tab/>
-            </w:r>
-            <w:r>
-              <w:rPr>
-                <w:noProof/>
-                <w:webHidden/>
-              </w:rPr>
-              <w:fldChar w:fldCharType="begin"/>
-            </w:r>
-            <w:r>
-              <w:rPr>
-                <w:noProof/>
-                <w:webHidden/>
-              </w:rPr>
-              <w:instrText xml:space="preserve"> PAGEREF _Toc106102257 \h </w:instrText>
-            </w:r>
-            <w:r>
-              <w:rPr>
-                <w:noProof/>
-                <w:webHidden/>
-              </w:rPr>
-            </w:r>
-            <w:r>
-              <w:rPr>
-                <w:noProof/>
-                <w:webHidden/>
-              </w:rPr>
-              <w:fldChar w:fldCharType="separate"/>
-            </w:r>
-            <w:r>
-              <w:rPr>
-                <w:noProof/>
-                <w:webHidden/>
-              </w:rPr>
-              <w:t>13</w:t>
-            </w:r>
-            <w:r>
-              <w:rPr>
-                <w:noProof/>
-                <w:webHidden/>
-              </w:rPr>
-              <w:fldChar w:fldCharType="end"/>
-            </w:r>
-          </w:hyperlink>
-        </w:p>
-        <w:p>
-          <w:pPr>
-            <w:pStyle w:val="11"/>
-            <w:tabs>
-              <w:tab w:val="right" w:leader="dot" w:pos="9350"/>
-            </w:tabs>
-            <w:rPr>
-              <w:rFonts w:asciiTheme="minorHAnsi" w:eastAsiaTheme="minorEastAsia" w:hAnsiTheme="minorHAnsi"/>
-              <w:noProof/>
-              <w:sz w:val="22"/>
-              <w:lang w:val="ru-RU" w:eastAsia="ru-RU"/>
-            </w:rPr>
-          </w:pPr>
-          <w:hyperlink w:anchor="_Toc106102258" w:history="1">
-            <w:r>
-              <w:rPr>
-                <w:rStyle w:val="a9"/>
-                <w:noProof/>
-                <w:lang w:val="ru-RU"/>
-              </w:rPr>
-              <w:t>Next.js</w:t>
-            </w:r>
-            <w:r>
-              <w:rPr>
-                <w:noProof/>
-                <w:webHidden/>
-              </w:rPr>
-              <w:tab/>
-            </w:r>
-            <w:r>
-              <w:rPr>
-                <w:noProof/>
-                <w:webHidden/>
-              </w:rPr>
-              <w:fldChar w:fldCharType="begin"/>
-            </w:r>
-            <w:r>
-              <w:rPr>
-                <w:noProof/>
-                <w:webHidden/>
-              </w:rPr>
-              <w:instrText xml:space="preserve"> PAGEREF _Toc106102258 \h </w:instrText>
-            </w:r>
-            <w:r>
-              <w:rPr>
-                <w:noProof/>
-                <w:webHidden/>
-              </w:rPr>
-            </w:r>
-            <w:r>
-              <w:rPr>
-                <w:noProof/>
-                <w:webHidden/>
-              </w:rPr>
-              <w:fldChar w:fldCharType="separate"/>
-            </w:r>
-            <w:r>
-              <w:rPr>
-                <w:noProof/>
-                <w:webHidden/>
-              </w:rPr>
-              <w:t>14</w:t>
-            </w:r>
-            <w:r>
-              <w:rPr>
-                <w:noProof/>
-                <w:webHidden/>
-              </w:rPr>
-              <w:fldChar w:fldCharType="end"/>
-            </w:r>
-          </w:hyperlink>
-        </w:p>
-        <w:p>
-          <w:pPr>
-            <w:pStyle w:val="11"/>
-            <w:tabs>
-              <w:tab w:val="right" w:leader="dot" w:pos="9350"/>
-            </w:tabs>
-            <w:rPr>
-              <w:rFonts w:asciiTheme="minorHAnsi" w:eastAsiaTheme="minorEastAsia" w:hAnsiTheme="minorHAnsi"/>
-              <w:noProof/>
-              <w:sz w:val="22"/>
-              <w:lang w:val="ru-RU" w:eastAsia="ru-RU"/>
-            </w:rPr>
-          </w:pPr>
-          <w:hyperlink w:anchor="_Toc106102259" w:history="1">
-            <w:r>
-              <w:rPr>
-                <w:rStyle w:val="a9"/>
+                <w:rStyle w:val="Hyperlink"/>
                 <w:noProof/>
                 <w:lang w:val="ru-RU"/>
               </w:rPr>
@@ -1274,7 +1211,7 @@
                 <w:noProof/>
                 <w:webHidden/>
               </w:rPr>
-              <w:instrText xml:space="preserve"> PAGEREF _Toc106102259 \h </w:instrText>
+              <w:instrText xml:space="preserve"> PAGEREF _Toc106128372 \h </w:instrText>
             </w:r>
             <w:r>
               <w:rPr>
@@ -1306,6 +1243,77 @@
           </w:hyperlink>
         </w:p>
         <w:p>
+          <w:pPr>
+            <w:pStyle w:val="TOC1"/>
+            <w:tabs>
+              <w:tab w:val="right" w:leader="dot" w:pos="9350"/>
+            </w:tabs>
+            <w:rPr>
+              <w:rFonts w:asciiTheme="minorHAnsi" w:eastAsiaTheme="minorEastAsia" w:hAnsiTheme="minorHAnsi"/>
+              <w:noProof/>
+              <w:sz w:val="22"/>
+            </w:rPr>
+          </w:pPr>
+          <w:hyperlink w:anchor="_Toc106128373" w:history="1">
+            <w:r>
+              <w:rPr>
+                <w:rStyle w:val="Hyperlink"/>
+                <w:noProof/>
+                <w:lang w:val="ru-RU"/>
+              </w:rPr>
+              <w:t>ОПРЕДЕЛЕНИЯ, ОБОЗНАЧЕНИЯ И СОКРАЩЕНИЯ</w:t>
+            </w:r>
+            <w:r>
+              <w:rPr>
+                <w:noProof/>
+                <w:webHidden/>
+              </w:rPr>
+              <w:tab/>
+            </w:r>
+            <w:r>
+              <w:rPr>
+                <w:noProof/>
+                <w:webHidden/>
+              </w:rPr>
+              <w:fldChar w:fldCharType="begin"/>
+            </w:r>
+            <w:r>
+              <w:rPr>
+                <w:noProof/>
+                <w:webHidden/>
+              </w:rPr>
+              <w:instrText xml:space="preserve"> PAGEREF _Toc106128373 \h </w:instrText>
+            </w:r>
+            <w:r>
+              <w:rPr>
+                <w:noProof/>
+                <w:webHidden/>
+              </w:rPr>
+            </w:r>
+            <w:r>
+              <w:rPr>
+                <w:noProof/>
+                <w:webHidden/>
+              </w:rPr>
+              <w:fldChar w:fldCharType="separate"/>
+            </w:r>
+            <w:r>
+              <w:rPr>
+                <w:noProof/>
+                <w:webHidden/>
+              </w:rPr>
+              <w:t>22</w:t>
+            </w:r>
+            <w:r>
+              <w:rPr>
+                <w:noProof/>
+                <w:webHidden/>
+              </w:rPr>
+              <w:fldChar w:fldCharType="end"/>
+            </w:r>
+          </w:hyperlink>
+        </w:p>
+        <w:p>
           <w:r>
             <w:rPr>
               <w:b/>
@@ -1324,13 +1332,13 @@
     </w:p>
     <w:p>
       <w:pPr>
-        <w:pStyle w:val="1"/>
+        <w:pStyle w:val="Heading1"/>
         <w:rPr>
           <w:color w:val="000000" w:themeColor="text1"/>
           <w:lang w:val="ru-RU"/>
         </w:rPr>
       </w:pPr>
-      <w:bookmarkStart w:id="0" w:name="_Toc106102251"/>
+      <w:bookmarkStart w:id="0" w:name="_Toc106128365"/>
       <w:r>
         <w:rPr>
           <w:color w:val="000000" w:themeColor="text1"/>
@@ -1343,7 +1351,7 @@
     </w:p>
     <w:p>
       <w:pPr>
-        <w:pStyle w:val="aa"/>
+        <w:pStyle w:val="ListParagraph"/>
         <w:rPr>
           <w:b/>
           <w:color w:val="000000" w:themeColor="text1"/>
@@ -1363,7 +1371,7 @@
     </w:p>
     <w:p>
       <w:pPr>
-        <w:pStyle w:val="aa"/>
+        <w:pStyle w:val="ListParagraph"/>
         <w:rPr>
           <w:color w:val="000000" w:themeColor="text1"/>
           <w:sz w:val="28"/>
@@ -1381,7 +1389,7 @@
     </w:p>
     <w:p>
       <w:pPr>
-        <w:pStyle w:val="aa"/>
+        <w:pStyle w:val="ListParagraph"/>
         <w:rPr>
           <w:color w:val="000000" w:themeColor="text1"/>
           <w:sz w:val="28"/>
@@ -1423,7 +1431,7 @@
     </w:p>
     <w:p>
       <w:pPr>
-        <w:pStyle w:val="aa"/>
+        <w:pStyle w:val="ListParagraph"/>
         <w:rPr>
           <w:color w:val="000000" w:themeColor="text1"/>
           <w:sz w:val="28"/>
@@ -1473,7 +1481,7 @@
     </w:p>
     <w:p>
       <w:pPr>
-        <w:pStyle w:val="aa"/>
+        <w:pStyle w:val="ListParagraph"/>
         <w:rPr>
           <w:i/>
           <w:color w:val="000000" w:themeColor="text1"/>
@@ -1510,7 +1518,6 @@
     </w:p>
     <w:p>
       <w:pPr>
-        <w:pStyle w:val="aa"/>
         <w:rPr>
           <w:b/>
           <w:sz w:val="28"/>
@@ -1525,15 +1532,14 @@
         </w:rPr>
         <w:t>Цель.</w:t>
       </w:r>
-    </w:p>
-    <w:p>
-      <w:pPr>
-        <w:pStyle w:val="aa"/>
-        <w:rPr>
-          <w:sz w:val="20"/>
-          <w:lang w:val="ru-RU"/>
-        </w:rPr>
-      </w:pPr>
+      <w:r>
+        <w:rPr>
+          <w:b/>
+          <w:sz w:val="28"/>
+          <w:lang w:val="ru-RU"/>
+        </w:rPr>
+        <w:br/>
+      </w:r>
       <w:r>
         <w:rPr>
           <w:rFonts w:eastAsia="Times New Roman" w:cs="Times New Roman"/>
@@ -1569,7 +1575,7 @@
     </w:p>
     <w:p>
       <w:pPr>
-        <w:pStyle w:val="aa"/>
+        <w:pStyle w:val="ListParagraph"/>
         <w:rPr>
           <w:b/>
           <w:sz w:val="28"/>
@@ -1595,7 +1601,7 @@
     </w:p>
     <w:p>
       <w:pPr>
-        <w:pStyle w:val="aa"/>
+        <w:pStyle w:val="ListParagraph"/>
         <w:numPr>
           <w:ilvl w:val="0"/>
           <w:numId w:val="3"/>
@@ -1622,7 +1628,7 @@
     </w:p>
     <w:p>
       <w:pPr>
-        <w:pStyle w:val="aa"/>
+        <w:pStyle w:val="ListParagraph"/>
         <w:numPr>
           <w:ilvl w:val="0"/>
           <w:numId w:val="3"/>
@@ -1641,7 +1647,7 @@
     </w:p>
     <w:p>
       <w:pPr>
-        <w:pStyle w:val="aa"/>
+        <w:pStyle w:val="ListParagraph"/>
         <w:numPr>
           <w:ilvl w:val="0"/>
           <w:numId w:val="3"/>
@@ -1660,7 +1666,7 @@
     </w:p>
     <w:p>
       <w:pPr>
-        <w:pStyle w:val="aa"/>
+        <w:pStyle w:val="ListParagraph"/>
         <w:numPr>
           <w:ilvl w:val="0"/>
           <w:numId w:val="3"/>
@@ -1680,7 +1686,7 @@
     </w:p>
     <w:p>
       <w:pPr>
-        <w:pStyle w:val="aa"/>
+        <w:pStyle w:val="ListParagraph"/>
         <w:numPr>
           <w:ilvl w:val="0"/>
           <w:numId w:val="3"/>
@@ -1699,7 +1705,7 @@
     </w:p>
     <w:p>
       <w:pPr>
-        <w:pStyle w:val="aa"/>
+        <w:pStyle w:val="ListParagraph"/>
         <w:numPr>
           <w:ilvl w:val="0"/>
           <w:numId w:val="3"/>
@@ -1732,13 +1738,13 @@
     </w:p>
     <w:p>
       <w:pPr>
-        <w:pStyle w:val="1"/>
+        <w:pStyle w:val="Heading1"/>
         <w:rPr>
           <w:color w:val="000000" w:themeColor="text1"/>
           <w:lang w:val="ru-RU"/>
         </w:rPr>
       </w:pPr>
-      <w:bookmarkStart w:id="1" w:name="_Toc106102252"/>
+      <w:bookmarkStart w:id="1" w:name="_Toc106128366"/>
       <w:r>
         <w:rPr>
           <w:color w:val="000000" w:themeColor="text1"/>
@@ -1751,26 +1757,24 @@
     </w:p>
     <w:p>
       <w:pPr>
-        <w:rPr>
-          <w:lang w:val="ru-RU"/>
-        </w:rPr>
-      </w:pPr>
-      <w:bookmarkStart w:id="2" w:name="_Toc106102254"/>
-      <w:r>
-        <w:rPr>
-          <w:lang w:val="ru-RU"/>
-        </w:rPr>
-        <w:t xml:space="preserve">1.1 </w:t>
+        <w:pStyle w:val="Heading1"/>
+        <w:jc w:val="left"/>
+        <w:rPr>
+          <w:color w:val="000000" w:themeColor="text1"/>
+          <w:sz w:val="28"/>
+          <w:lang w:val="ru-RU"/>
+        </w:rPr>
+      </w:pPr>
+      <w:bookmarkStart w:id="2" w:name="_Toc106128367"/>
+      <w:r>
+        <w:rPr>
+          <w:color w:val="000000" w:themeColor="text1"/>
+          <w:sz w:val="28"/>
+          <w:lang w:val="ru-RU"/>
+        </w:rPr>
+        <w:t>Требования к сайту</w:t>
       </w:r>
       <w:bookmarkEnd w:id="2"/>
-      <w:r>
-        <w:rPr>
-          <w:b/>
-          <w:sz w:val="28"/>
-          <w:lang w:val="ru-RU"/>
-        </w:rPr>
-        <w:t>Требования к сайту</w:t>
-      </w:r>
     </w:p>
     <w:p>
       <w:pPr>
@@ -1819,7 +1823,7 @@
     </w:p>
     <w:p>
       <w:pPr>
-        <w:pStyle w:val="aa"/>
+        <w:pStyle w:val="ListParagraph"/>
         <w:numPr>
           <w:ilvl w:val="0"/>
           <w:numId w:val="6"/>
@@ -1839,7 +1843,7 @@
     </w:p>
     <w:p>
       <w:pPr>
-        <w:pStyle w:val="aa"/>
+        <w:pStyle w:val="ListParagraph"/>
         <w:numPr>
           <w:ilvl w:val="0"/>
           <w:numId w:val="6"/>
@@ -1859,7 +1863,7 @@
     </w:p>
     <w:p>
       <w:pPr>
-        <w:pStyle w:val="aa"/>
+        <w:pStyle w:val="ListParagraph"/>
         <w:numPr>
           <w:ilvl w:val="0"/>
           <w:numId w:val="6"/>
@@ -1879,7 +1883,7 @@
     </w:p>
     <w:p>
       <w:pPr>
-        <w:pStyle w:val="aa"/>
+        <w:pStyle w:val="ListParagraph"/>
         <w:numPr>
           <w:ilvl w:val="0"/>
           <w:numId w:val="6"/>
@@ -1899,7 +1903,7 @@
     </w:p>
     <w:p>
       <w:pPr>
-        <w:pStyle w:val="aa"/>
+        <w:pStyle w:val="ListParagraph"/>
         <w:numPr>
           <w:ilvl w:val="0"/>
           <w:numId w:val="6"/>
@@ -2355,7 +2359,7 @@
     </w:p>
     <w:p>
       <w:pPr>
-        <w:pStyle w:val="aa"/>
+        <w:pStyle w:val="ListParagraph"/>
         <w:numPr>
           <w:ilvl w:val="0"/>
           <w:numId w:val="8"/>
@@ -2375,7 +2379,7 @@
     </w:p>
     <w:p>
       <w:pPr>
-        <w:pStyle w:val="aa"/>
+        <w:pStyle w:val="ListParagraph"/>
         <w:numPr>
           <w:ilvl w:val="0"/>
           <w:numId w:val="8"/>
@@ -2395,7 +2399,7 @@
     </w:p>
     <w:p>
       <w:pPr>
-        <w:pStyle w:val="aa"/>
+        <w:pStyle w:val="ListParagraph"/>
         <w:numPr>
           <w:ilvl w:val="0"/>
           <w:numId w:val="8"/>
@@ -2415,26 +2419,79 @@
     </w:p>
     <w:p>
       <w:pPr>
-        <w:pStyle w:val="aa"/>
+        <w:pStyle w:val="ListParagraph"/>
         <w:numPr>
           <w:ilvl w:val="0"/>
           <w:numId w:val="8"/>
         </w:numPr>
         <w:rPr>
           <w:sz w:val="28"/>
-          <w:lang w:val="ru-RU"/>
-        </w:rPr>
-      </w:pPr>
-      <w:r>
-        <w:rPr>
-          <w:sz w:val="28"/>
-        </w:rPr>
-        <w:t>Svelte</w:t>
-      </w:r>
-    </w:p>
-    <w:p>
-      <w:pPr>
-        <w:pStyle w:val="aa"/>
+        </w:rPr>
+      </w:pPr>
+      <w:r>
+        <w:rPr>
+          <w:sz w:val="28"/>
+        </w:rPr>
+        <w:t>Gatsby</w:t>
+      </w:r>
+      <w:r>
+        <w:rPr>
+          <w:sz w:val="28"/>
+        </w:rPr>
+        <w:t>.</w:t>
+      </w:r>
+      <w:r>
+        <w:rPr>
+          <w:sz w:val="28"/>
+        </w:rPr>
+        <w:t>js</w:t>
+      </w:r>
+      <w:r>
+        <w:rPr>
+          <w:sz w:val="28"/>
+        </w:rPr>
+        <w:t xml:space="preserve"> </w:t>
+      </w:r>
+      <w:r>
+        <w:rPr>
+          <w:sz w:val="28"/>
+        </w:rPr>
+        <w:t>vs</w:t>
+      </w:r>
+      <w:r>
+        <w:rPr>
+          <w:sz w:val="28"/>
+        </w:rPr>
+        <w:t xml:space="preserve"> </w:t>
+      </w:r>
+      <w:r>
+        <w:rPr>
+          <w:sz w:val="28"/>
+        </w:rPr>
+        <w:t>N</w:t>
+      </w:r>
+      <w:r>
+        <w:rPr>
+          <w:sz w:val="28"/>
+        </w:rPr>
+        <w:t>ext</w:t>
+      </w:r>
+      <w:r>
+        <w:rPr>
+          <w:sz w:val="28"/>
+        </w:rPr>
+        <w:t>.</w:t>
+      </w:r>
+      <w:r>
+        <w:rPr>
+          <w:sz w:val="28"/>
+        </w:rPr>
+        <w:t>js</w:t>
+      </w:r>
+    </w:p>
+    <w:p>
+      <w:pPr>
+        <w:pStyle w:val="ListParagraph"/>
         <w:numPr>
           <w:ilvl w:val="0"/>
           <w:numId w:val="8"/>
@@ -2448,90 +2505,30 @@
         <w:rPr>
           <w:sz w:val="28"/>
         </w:rPr>
-        <w:t>Gatsby</w:t>
-      </w:r>
-      <w:r>
-        <w:rPr>
-          <w:sz w:val="28"/>
-          <w:lang w:val="ru-RU"/>
-        </w:rPr>
-        <w:t>.</w:t>
-      </w:r>
-      <w:r>
-        <w:rPr>
-          <w:sz w:val="28"/>
-        </w:rPr>
-        <w:t>js</w:t>
-      </w:r>
-      <w:r>
-        <w:rPr>
-          <w:sz w:val="28"/>
-          <w:lang w:val="ru-RU"/>
-        </w:rPr>
-        <w:t xml:space="preserve"> </w:t>
-      </w:r>
-      <w:r>
-        <w:rPr>
-          <w:sz w:val="28"/>
-        </w:rPr>
-        <w:t>vs</w:t>
-      </w:r>
-      <w:r>
-        <w:rPr>
-          <w:sz w:val="28"/>
-          <w:lang w:val="ru-RU"/>
-        </w:rPr>
-        <w:t xml:space="preserve"> </w:t>
-      </w:r>
-      <w:r>
-        <w:rPr>
-          <w:sz w:val="28"/>
-        </w:rPr>
-        <w:t>N</w:t>
-      </w:r>
-      <w:r>
-        <w:rPr>
-          <w:sz w:val="28"/>
-        </w:rPr>
-        <w:t>ext</w:t>
-      </w:r>
-      <w:r>
-        <w:rPr>
-          <w:sz w:val="28"/>
-          <w:lang w:val="ru-RU"/>
-        </w:rPr>
-        <w:t>.</w:t>
-      </w:r>
-      <w:r>
-        <w:rPr>
-          <w:sz w:val="28"/>
-        </w:rPr>
-        <w:t>js</w:t>
-      </w:r>
-    </w:p>
-    <w:p>
-      <w:pPr>
-        <w:rPr>
-          <w:sz w:val="28"/>
-          <w:lang w:val="ru-RU"/>
-        </w:rPr>
-      </w:pPr>
-      <w:r>
-        <w:rPr>
-          <w:sz w:val="28"/>
-          <w:lang w:val="ru-RU"/>
+        <w:t>Svelte</w:t>
+      </w:r>
+    </w:p>
+    <w:p>
+      <w:pPr>
+        <w:rPr>
+          <w:sz w:val="28"/>
+        </w:rPr>
+      </w:pPr>
+      <w:r>
+        <w:rPr>
+          <w:sz w:val="28"/>
         </w:rPr>
         <w:br w:type="page"/>
       </w:r>
     </w:p>
     <w:p>
       <w:pPr>
-        <w:pStyle w:val="1"/>
+        <w:pStyle w:val="Heading1"/>
         <w:rPr>
           <w:color w:val="000000" w:themeColor="text1"/>
         </w:rPr>
       </w:pPr>
-      <w:bookmarkStart w:id="3" w:name="_Toc106102255"/>
+      <w:bookmarkStart w:id="3" w:name="_Toc106128368"/>
       <w:r>
         <w:rPr>
           <w:color w:val="000000" w:themeColor="text1"/>
@@ -2603,7 +2600,7 @@
     </w:p>
     <w:p>
       <w:pPr>
-        <w:pStyle w:val="aa"/>
+        <w:pStyle w:val="ListParagraph"/>
         <w:numPr>
           <w:ilvl w:val="0"/>
           <w:numId w:val="9"/>
@@ -2662,7 +2659,7 @@
     </w:p>
     <w:p>
       <w:pPr>
-        <w:pStyle w:val="aa"/>
+        <w:pStyle w:val="ListParagraph"/>
         <w:numPr>
           <w:ilvl w:val="0"/>
           <w:numId w:val="9"/>
@@ -2682,7 +2679,7 @@
     </w:p>
     <w:p>
       <w:pPr>
-        <w:pStyle w:val="aa"/>
+        <w:pStyle w:val="ListParagraph"/>
         <w:numPr>
           <w:ilvl w:val="0"/>
           <w:numId w:val="9"/>
@@ -2702,7 +2699,7 @@
     </w:p>
     <w:p>
       <w:pPr>
-        <w:pStyle w:val="aa"/>
+        <w:pStyle w:val="ListParagraph"/>
         <w:numPr>
           <w:ilvl w:val="0"/>
           <w:numId w:val="9"/>
@@ -2722,7 +2719,7 @@
     </w:p>
     <w:p>
       <w:pPr>
-        <w:pStyle w:val="aa"/>
+        <w:pStyle w:val="ListParagraph"/>
         <w:numPr>
           <w:ilvl w:val="0"/>
           <w:numId w:val="9"/>
@@ -2742,7 +2739,7 @@
     </w:p>
     <w:p>
       <w:pPr>
-        <w:pStyle w:val="aa"/>
+        <w:pStyle w:val="ListParagraph"/>
         <w:numPr>
           <w:ilvl w:val="0"/>
           <w:numId w:val="9"/>
@@ -2777,7 +2774,7 @@
     </w:p>
     <w:p>
       <w:pPr>
-        <w:pStyle w:val="aa"/>
+        <w:pStyle w:val="ListParagraph"/>
         <w:numPr>
           <w:ilvl w:val="0"/>
           <w:numId w:val="10"/>
@@ -2797,7 +2794,7 @@
     </w:p>
     <w:p>
       <w:pPr>
-        <w:pStyle w:val="aa"/>
+        <w:pStyle w:val="ListParagraph"/>
         <w:numPr>
           <w:ilvl w:val="0"/>
           <w:numId w:val="10"/>
@@ -2899,13 +2896,13 @@
     </w:p>
     <w:p>
       <w:pPr>
-        <w:pStyle w:val="1"/>
+        <w:pStyle w:val="Heading1"/>
         <w:rPr>
           <w:color w:val="000000" w:themeColor="text1"/>
           <w:lang w:val="ru-RU"/>
         </w:rPr>
       </w:pPr>
-      <w:bookmarkStart w:id="4" w:name="_Toc106102256"/>
+      <w:bookmarkStart w:id="4" w:name="_Toc106128369"/>
       <w:r>
         <w:rPr>
           <w:color w:val="000000" w:themeColor="text1"/>
@@ -3025,7 +3022,7 @@
     </w:p>
     <w:p>
       <w:pPr>
-        <w:pStyle w:val="aa"/>
+        <w:pStyle w:val="ListParagraph"/>
         <w:numPr>
           <w:ilvl w:val="0"/>
           <w:numId w:val="11"/>
@@ -3097,7 +3094,7 @@
     </w:p>
     <w:p>
       <w:pPr>
-        <w:pStyle w:val="aa"/>
+        <w:pStyle w:val="ListParagraph"/>
         <w:numPr>
           <w:ilvl w:val="0"/>
           <w:numId w:val="11"/>
@@ -3156,7 +3153,7 @@
     </w:p>
     <w:p>
       <w:pPr>
-        <w:pStyle w:val="aa"/>
+        <w:pStyle w:val="ListParagraph"/>
         <w:numPr>
           <w:ilvl w:val="0"/>
           <w:numId w:val="11"/>
@@ -3176,7 +3173,7 @@
     </w:p>
     <w:p>
       <w:pPr>
-        <w:pStyle w:val="aa"/>
+        <w:pStyle w:val="ListParagraph"/>
         <w:numPr>
           <w:ilvl w:val="0"/>
           <w:numId w:val="11"/>
@@ -3321,7 +3318,7 @@
     </w:p>
     <w:p>
       <w:pPr>
-        <w:pStyle w:val="aa"/>
+        <w:pStyle w:val="ListParagraph"/>
         <w:numPr>
           <w:ilvl w:val="0"/>
           <w:numId w:val="11"/>
@@ -3341,7 +3338,7 @@
     </w:p>
     <w:p>
       <w:pPr>
-        <w:pStyle w:val="aa"/>
+        <w:pStyle w:val="ListParagraph"/>
         <w:numPr>
           <w:ilvl w:val="0"/>
           <w:numId w:val="11"/>
@@ -3387,7 +3384,7 @@
     </w:p>
     <w:p>
       <w:pPr>
-        <w:pStyle w:val="aa"/>
+        <w:pStyle w:val="ListParagraph"/>
         <w:numPr>
           <w:ilvl w:val="0"/>
           <w:numId w:val="11"/>
@@ -3426,7 +3423,7 @@
     </w:p>
     <w:p>
       <w:pPr>
-        <w:pStyle w:val="aa"/>
+        <w:pStyle w:val="ListParagraph"/>
         <w:numPr>
           <w:ilvl w:val="0"/>
           <w:numId w:val="11"/>
@@ -3511,7 +3508,7 @@
     </w:p>
     <w:p>
       <w:pPr>
-        <w:pStyle w:val="aa"/>
+        <w:pStyle w:val="ListParagraph"/>
         <w:numPr>
           <w:ilvl w:val="0"/>
           <w:numId w:val="11"/>
@@ -3580,7 +3577,7 @@
     </w:p>
     <w:p>
       <w:pPr>
-        <w:pStyle w:val="aa"/>
+        <w:pStyle w:val="ListParagraph"/>
         <w:numPr>
           <w:ilvl w:val="0"/>
           <w:numId w:val="12"/>
@@ -3600,7 +3597,7 @@
     </w:p>
     <w:p>
       <w:pPr>
-        <w:pStyle w:val="aa"/>
+        <w:pStyle w:val="ListParagraph"/>
         <w:numPr>
           <w:ilvl w:val="0"/>
           <w:numId w:val="12"/>
@@ -3698,7 +3695,7 @@
     </w:p>
     <w:p>
       <w:pPr>
-        <w:pStyle w:val="aa"/>
+        <w:pStyle w:val="ListParagraph"/>
         <w:numPr>
           <w:ilvl w:val="0"/>
           <w:numId w:val="12"/>
@@ -3739,7 +3736,7 @@
     </w:p>
     <w:p>
       <w:pPr>
-        <w:pStyle w:val="aa"/>
+        <w:pStyle w:val="ListParagraph"/>
         <w:numPr>
           <w:ilvl w:val="0"/>
           <w:numId w:val="12"/>
@@ -4084,13 +4081,13 @@
     </w:p>
     <w:p>
       <w:pPr>
-        <w:pStyle w:val="1"/>
+        <w:pStyle w:val="Heading1"/>
         <w:rPr>
           <w:color w:val="000000" w:themeColor="text1"/>
           <w:lang w:val="ru-RU"/>
         </w:rPr>
       </w:pPr>
-      <w:bookmarkStart w:id="5" w:name="_Toc106102257"/>
+      <w:bookmarkStart w:id="5" w:name="_Toc106128370"/>
       <w:r>
         <w:rPr>
           <w:color w:val="000000" w:themeColor="text1"/>
@@ -4203,7 +4200,7 @@
     </w:p>
     <w:p>
       <w:pPr>
-        <w:pStyle w:val="aa"/>
+        <w:pStyle w:val="ListParagraph"/>
         <w:numPr>
           <w:ilvl w:val="0"/>
           <w:numId w:val="13"/>
@@ -4288,7 +4285,7 @@
     </w:p>
     <w:p>
       <w:pPr>
-        <w:pStyle w:val="aa"/>
+        <w:pStyle w:val="ListParagraph"/>
         <w:numPr>
           <w:ilvl w:val="0"/>
           <w:numId w:val="13"/>
@@ -4353,7 +4350,7 @@
     </w:p>
     <w:p>
       <w:pPr>
-        <w:pStyle w:val="aa"/>
+        <w:pStyle w:val="ListParagraph"/>
         <w:numPr>
           <w:ilvl w:val="0"/>
           <w:numId w:val="13"/>
@@ -4425,7 +4422,7 @@
     </w:p>
     <w:p>
       <w:pPr>
-        <w:pStyle w:val="aa"/>
+        <w:pStyle w:val="ListParagraph"/>
         <w:numPr>
           <w:ilvl w:val="0"/>
           <w:numId w:val="13"/>
@@ -4464,7 +4461,7 @@
     </w:p>
     <w:p>
       <w:pPr>
-        <w:pStyle w:val="aa"/>
+        <w:pStyle w:val="ListParagraph"/>
         <w:numPr>
           <w:ilvl w:val="0"/>
           <w:numId w:val="13"/>
@@ -4503,7 +4500,7 @@
     </w:p>
     <w:p>
       <w:pPr>
-        <w:pStyle w:val="aa"/>
+        <w:pStyle w:val="ListParagraph"/>
         <w:numPr>
           <w:ilvl w:val="0"/>
           <w:numId w:val="13"/>
@@ -4583,7 +4580,7 @@
     </w:p>
     <w:p>
       <w:pPr>
-        <w:pStyle w:val="aa"/>
+        <w:pStyle w:val="ListParagraph"/>
         <w:numPr>
           <w:ilvl w:val="0"/>
           <w:numId w:val="14"/>
@@ -4839,13 +4836,13 @@
     </w:p>
     <w:p>
       <w:pPr>
-        <w:pStyle w:val="1"/>
+        <w:pStyle w:val="Heading1"/>
         <w:rPr>
           <w:color w:val="000000" w:themeColor="text1"/>
           <w:lang w:val="ru-RU"/>
         </w:rPr>
       </w:pPr>
-      <w:bookmarkStart w:id="6" w:name="_Toc106102258"/>
+      <w:bookmarkStart w:id="6" w:name="_Toc106128371"/>
       <w:r>
         <w:rPr>
           <w:color w:val="000000" w:themeColor="text1"/>
@@ -4933,7 +4930,7 @@
     </w:p>
     <w:p>
       <w:pPr>
-        <w:pStyle w:val="aa"/>
+        <w:pStyle w:val="ListParagraph"/>
         <w:numPr>
           <w:ilvl w:val="0"/>
           <w:numId w:val="14"/>
@@ -4953,7 +4950,7 @@
     </w:p>
     <w:p>
       <w:pPr>
-        <w:pStyle w:val="aa"/>
+        <w:pStyle w:val="ListParagraph"/>
         <w:numPr>
           <w:ilvl w:val="0"/>
           <w:numId w:val="14"/>
@@ -4973,7 +4970,7 @@
     </w:p>
     <w:p>
       <w:pPr>
-        <w:pStyle w:val="aa"/>
+        <w:pStyle w:val="ListParagraph"/>
         <w:numPr>
           <w:ilvl w:val="0"/>
           <w:numId w:val="14"/>
@@ -4993,7 +4990,7 @@
     </w:p>
     <w:p>
       <w:pPr>
-        <w:pStyle w:val="aa"/>
+        <w:pStyle w:val="ListParagraph"/>
         <w:numPr>
           <w:ilvl w:val="0"/>
           <w:numId w:val="14"/>
@@ -5013,7 +5010,7 @@
     </w:p>
     <w:p>
       <w:pPr>
-        <w:pStyle w:val="aa"/>
+        <w:pStyle w:val="ListParagraph"/>
         <w:numPr>
           <w:ilvl w:val="0"/>
           <w:numId w:val="14"/>
@@ -5033,7 +5030,7 @@
     </w:p>
     <w:p>
       <w:pPr>
-        <w:pStyle w:val="aa"/>
+        <w:pStyle w:val="ListParagraph"/>
         <w:numPr>
           <w:ilvl w:val="0"/>
           <w:numId w:val="14"/>
@@ -5053,7 +5050,7 @@
     </w:p>
     <w:p>
       <w:pPr>
-        <w:pStyle w:val="aa"/>
+        <w:pStyle w:val="ListParagraph"/>
         <w:numPr>
           <w:ilvl w:val="0"/>
           <w:numId w:val="14"/>
@@ -5181,7 +5178,7 @@
     </w:p>
     <w:p>
       <w:pPr>
-        <w:pStyle w:val="aa"/>
+        <w:pStyle w:val="ListParagraph"/>
         <w:numPr>
           <w:ilvl w:val="0"/>
           <w:numId w:val="25"/>
@@ -5201,7 +5198,7 @@
     </w:p>
     <w:p>
       <w:pPr>
-        <w:pStyle w:val="aa"/>
+        <w:pStyle w:val="ListParagraph"/>
         <w:numPr>
           <w:ilvl w:val="0"/>
           <w:numId w:val="25"/>
@@ -5221,7 +5218,7 @@
     </w:p>
     <w:p>
       <w:pPr>
-        <w:pStyle w:val="aa"/>
+        <w:pStyle w:val="ListParagraph"/>
         <w:numPr>
           <w:ilvl w:val="0"/>
           <w:numId w:val="25"/>
@@ -5241,7 +5238,7 @@
     </w:p>
     <w:p>
       <w:pPr>
-        <w:pStyle w:val="aa"/>
+        <w:pStyle w:val="ListParagraph"/>
         <w:numPr>
           <w:ilvl w:val="0"/>
           <w:numId w:val="25"/>
@@ -5261,7 +5258,7 @@
     </w:p>
     <w:p>
       <w:pPr>
-        <w:pStyle w:val="aa"/>
+        <w:pStyle w:val="ListParagraph"/>
         <w:numPr>
           <w:ilvl w:val="0"/>
           <w:numId w:val="25"/>
@@ -5282,11 +5279,13 @@
     <w:p>
       <w:pPr>
         <w:rPr>
-          <w:lang w:val="ru-RU"/>
-        </w:rPr>
-      </w:pPr>
-      <w:r>
-        <w:rPr>
+          <w:sz w:val="28"/>
+          <w:lang w:val="ru-RU"/>
+        </w:rPr>
+      </w:pPr>
+      <w:r>
+        <w:rPr>
+          <w:sz w:val="28"/>
           <w:lang w:val="ru-RU"/>
         </w:rPr>
         <w:t>Недостатки</w:t>
@@ -5294,35 +5293,45 @@
     </w:p>
     <w:p>
       <w:pPr>
-        <w:pStyle w:val="aa"/>
+        <w:pStyle w:val="ListParagraph"/>
         <w:numPr>
           <w:ilvl w:val="0"/>
           <w:numId w:val="28"/>
         </w:numPr>
         <w:rPr>
-          <w:lang w:val="ru-RU"/>
-        </w:rPr>
-      </w:pPr>
-      <w:r>
-        <w:rPr>
+          <w:sz w:val="28"/>
+          <w:lang w:val="ru-RU"/>
+        </w:rPr>
+      </w:pPr>
+      <w:r>
+        <w:rPr>
+          <w:sz w:val="28"/>
           <w:lang w:val="ru-RU"/>
         </w:rPr>
         <w:t xml:space="preserve">Необходимость знания </w:t>
       </w:r>
       <w:r>
+        <w:rPr>
+          <w:sz w:val="28"/>
+        </w:rPr>
         <w:t>React</w:t>
       </w:r>
       <w:r>
         <w:rPr>
+          <w:sz w:val="28"/>
           <w:lang w:val="ru-RU"/>
         </w:rPr>
         <w:t xml:space="preserve"> и </w:t>
       </w:r>
       <w:r>
+        <w:rPr>
+          <w:sz w:val="28"/>
+        </w:rPr>
         <w:t>GraphQl</w:t>
       </w:r>
       <w:r>
         <w:rPr>
+          <w:sz w:val="28"/>
           <w:lang w:val="ru-RU"/>
         </w:rPr>
         <w:t>.</w:t>
@@ -5330,12 +5339,13 @@
     </w:p>
     <w:p>
       <w:pPr>
-        <w:pStyle w:val="aa"/>
+        <w:pStyle w:val="ListParagraph"/>
         <w:numPr>
           <w:ilvl w:val="0"/>
           <w:numId w:val="26"/>
         </w:numPr>
         <w:rPr>
+          <w:sz w:val="28"/>
           <w:lang w:val="ru-RU"/>
         </w:rPr>
       </w:pPr>
@@ -5640,14 +5650,14 @@
     </w:p>
     <w:p>
       <w:pPr>
-        <w:pStyle w:val="1"/>
+        <w:pStyle w:val="Heading1"/>
         <w:rPr>
           <w:b w:val="0"/>
           <w:color w:val="000000" w:themeColor="text1"/>
           <w:lang w:val="ru-RU"/>
         </w:rPr>
       </w:pPr>
-      <w:bookmarkStart w:id="7" w:name="_Toc106102259"/>
+      <w:bookmarkStart w:id="7" w:name="_Toc106128372"/>
       <w:r>
         <w:rPr>
           <w:b w:val="0"/>
@@ -5660,12 +5670,10 @@
     </w:p>
     <w:p>
       <w:pPr>
-        <w:pStyle w:val="aa"/>
-        <w:ind w:left="1140"/>
+        <w:ind w:firstLine="720"/>
         <w:rPr>
           <w:b/>
           <w:sz w:val="28"/>
-          <w:lang w:val="ru-RU"/>
         </w:rPr>
       </w:pPr>
       <w:r>
@@ -5674,11 +5682,46 @@
           <w:sz w:val="28"/>
           <w:lang w:val="ru-RU"/>
         </w:rPr>
-        <w:t>2.2 структура проекта</w:t>
-      </w:r>
-    </w:p>
-    <w:p>
-      <w:pPr>
+        <w:t>2.</w:t>
+      </w:r>
+      <w:r>
+        <w:rPr>
+          <w:b/>
+          <w:sz w:val="28"/>
+        </w:rPr>
+        <w:t>1</w:t>
+      </w:r>
+      <w:r>
+        <w:rPr>
+          <w:b/>
+          <w:sz w:val="28"/>
+          <w:lang w:val="ru-RU"/>
+        </w:rPr>
+        <w:t xml:space="preserve"> </w:t>
+      </w:r>
+      <w:r>
+        <w:rPr>
+          <w:b/>
+          <w:sz w:val="28"/>
+          <w:lang w:val="ru-RU"/>
+        </w:rPr>
+        <w:t>С</w:t>
+      </w:r>
+      <w:r>
+        <w:rPr>
+          <w:b/>
+          <w:sz w:val="28"/>
+          <w:lang w:val="ru-RU"/>
+        </w:rPr>
+        <w:t>труктура проекта</w:t>
+      </w:r>
+    </w:p>
+    <w:p>
+      <w:pPr>
+        <w:pBdr>
+          <w:top w:val="single" w:sz="4" w:space="1" w:color="auto"/>
+          <w:bottom w:val="single" w:sz="4" w:space="1" w:color="auto"/>
+        </w:pBdr>
         <w:ind w:left="720"/>
         <w:rPr>
           <w:sz w:val="28"/>
@@ -5702,6 +5745,10 @@
     </w:p>
     <w:p>
       <w:pPr>
+        <w:pBdr>
+          <w:top w:val="single" w:sz="4" w:space="1" w:color="auto"/>
+          <w:bottom w:val="single" w:sz="4" w:space="1" w:color="auto"/>
+        </w:pBdr>
         <w:ind w:left="720"/>
         <w:rPr>
           <w:sz w:val="28"/>
@@ -5718,6 +5765,10 @@
     </w:p>
     <w:p>
       <w:pPr>
+        <w:pBdr>
+          <w:top w:val="single" w:sz="4" w:space="1" w:color="auto"/>
+          <w:bottom w:val="single" w:sz="4" w:space="1" w:color="auto"/>
+        </w:pBdr>
         <w:ind w:left="720"/>
         <w:rPr>
           <w:sz w:val="28"/>
@@ -5734,6 +5785,10 @@
     </w:p>
     <w:p>
       <w:pPr>
+        <w:pBdr>
+          <w:top w:val="single" w:sz="4" w:space="1" w:color="auto"/>
+          <w:bottom w:val="single" w:sz="4" w:space="1" w:color="auto"/>
+        </w:pBdr>
         <w:ind w:left="720"/>
         <w:rPr>
           <w:sz w:val="28"/>
@@ -6205,7 +6260,7 @@
     </w:p>
     <w:p>
       <w:pPr>
-        <w:pStyle w:val="aa"/>
+        <w:pStyle w:val="ListParagraph"/>
         <w:numPr>
           <w:ilvl w:val="0"/>
           <w:numId w:val="15"/>
@@ -6244,7 +6299,7 @@
     </w:p>
     <w:p>
       <w:pPr>
-        <w:pStyle w:val="aa"/>
+        <w:pStyle w:val="ListParagraph"/>
         <w:numPr>
           <w:ilvl w:val="0"/>
           <w:numId w:val="15"/>
@@ -6283,7 +6338,7 @@
     </w:p>
     <w:p>
       <w:pPr>
-        <w:pStyle w:val="aa"/>
+        <w:pStyle w:val="ListParagraph"/>
         <w:numPr>
           <w:ilvl w:val="0"/>
           <w:numId w:val="15"/>
@@ -6660,7 +6715,7 @@
     </w:p>
     <w:p>
       <w:pPr>
-        <w:pStyle w:val="aa"/>
+        <w:pStyle w:val="ListParagraph"/>
         <w:numPr>
           <w:ilvl w:val="0"/>
           <w:numId w:val="16"/>
@@ -6680,7 +6735,7 @@
     </w:p>
     <w:p>
       <w:pPr>
-        <w:pStyle w:val="aa"/>
+        <w:pStyle w:val="ListParagraph"/>
         <w:numPr>
           <w:ilvl w:val="0"/>
           <w:numId w:val="16"/>
@@ -6700,7 +6755,7 @@
     </w:p>
     <w:p>
       <w:pPr>
-        <w:pStyle w:val="aa"/>
+        <w:pStyle w:val="ListParagraph"/>
         <w:numPr>
           <w:ilvl w:val="0"/>
           <w:numId w:val="16"/>
@@ -6719,7 +6774,7 @@
     </w:p>
     <w:p>
       <w:pPr>
-        <w:pStyle w:val="aa"/>
+        <w:pStyle w:val="ListParagraph"/>
         <w:numPr>
           <w:ilvl w:val="0"/>
           <w:numId w:val="16"/>
@@ -7243,7 +7298,7 @@
     </w:p>
     <w:p>
       <w:pPr>
-        <w:pStyle w:val="aa"/>
+        <w:pStyle w:val="ListParagraph"/>
         <w:numPr>
           <w:ilvl w:val="0"/>
           <w:numId w:val="17"/>
@@ -7295,7 +7350,7 @@
     </w:p>
     <w:p>
       <w:pPr>
-        <w:pStyle w:val="aa"/>
+        <w:pStyle w:val="ListParagraph"/>
         <w:numPr>
           <w:ilvl w:val="0"/>
           <w:numId w:val="17"/>
@@ -7344,7 +7399,7 @@
     </w:p>
     <w:p>
       <w:pPr>
-        <w:pStyle w:val="aa"/>
+        <w:pStyle w:val="ListParagraph"/>
         <w:numPr>
           <w:ilvl w:val="0"/>
           <w:numId w:val="18"/>
@@ -7367,7 +7422,23 @@
           <w:sz w:val="28"/>
           <w:lang w:eastAsia="ru-RU"/>
         </w:rPr>
-        <w:t> -&gt; </w:t>
+        <w:t xml:space="preserve"> </w:t>
+      </w:r>
+      <w:r>
+        <w:rPr>
+          <w:rFonts w:ascii="Arial" w:hAnsi="Arial" w:cs="Arial"/>
+          <w:sz w:val="28"/>
+          <w:lang w:eastAsia="ru-RU"/>
+        </w:rPr>
+        <w:t>-&gt;</w:t>
+      </w:r>
+      <w:r>
+        <w:rPr>
+          <w:rFonts w:ascii="Arial" w:hAnsi="Arial" w:cs="Arial"/>
+          <w:sz w:val="28"/>
+          <w:lang w:eastAsia="ru-RU"/>
+        </w:rPr>
+        <w:t xml:space="preserve"> </w:t>
       </w:r>
       <w:r>
         <w:rPr>
@@ -7380,7 +7451,7 @@
     </w:p>
     <w:p>
       <w:pPr>
-        <w:pStyle w:val="aa"/>
+        <w:pStyle w:val="ListParagraph"/>
         <w:numPr>
           <w:ilvl w:val="0"/>
           <w:numId w:val="18"/>
@@ -7403,7 +7474,7 @@
           <w:sz w:val="28"/>
           <w:lang w:eastAsia="ru-RU"/>
         </w:rPr>
-        <w:t> -&gt; </w:t>
+        <w:t xml:space="preserve"> -&gt; </w:t>
       </w:r>
       <w:r>
         <w:rPr>
@@ -7431,7 +7502,7 @@
     </w:p>
     <w:p>
       <w:pPr>
-        <w:pStyle w:val="aa"/>
+        <w:pStyle w:val="ListParagraph"/>
         <w:numPr>
           <w:ilvl w:val="0"/>
           <w:numId w:val="20"/>
@@ -7473,7 +7544,7 @@
     </w:p>
     <w:p>
       <w:pPr>
-        <w:pStyle w:val="aa"/>
+        <w:pStyle w:val="ListParagraph"/>
         <w:numPr>
           <w:ilvl w:val="0"/>
           <w:numId w:val="20"/>
@@ -7527,7 +7598,7 @@
     </w:p>
     <w:p>
       <w:pPr>
-        <w:pStyle w:val="aa"/>
+        <w:pStyle w:val="ListParagraph"/>
         <w:numPr>
           <w:ilvl w:val="0"/>
           <w:numId w:val="20"/>
@@ -9344,7 +9415,7 @@
     </w:p>
     <w:p>
       <w:pPr>
-        <w:pStyle w:val="aa"/>
+        <w:pStyle w:val="ListParagraph"/>
         <w:numPr>
           <w:ilvl w:val="0"/>
           <w:numId w:val="23"/>
@@ -9362,7 +9433,7 @@
     </w:p>
     <w:p>
       <w:pPr>
-        <w:pStyle w:val="aa"/>
+        <w:pStyle w:val="ListParagraph"/>
         <w:numPr>
           <w:ilvl w:val="0"/>
           <w:numId w:val="22"/>
@@ -9380,7 +9451,7 @@
     </w:p>
     <w:p>
       <w:pPr>
-        <w:pStyle w:val="aa"/>
+        <w:pStyle w:val="ListParagraph"/>
         <w:numPr>
           <w:ilvl w:val="0"/>
           <w:numId w:val="22"/>
@@ -10972,6 +11043,7 @@
       <w:pPr>
         <w:rPr>
           <w:sz w:val="28"/>
+          <w:lang w:val="ru-RU"/>
         </w:rPr>
       </w:pPr>
       <w:r>
@@ -11069,9 +11141,472 @@
       <w:r>
         <w:rPr>
           <w:sz w:val="28"/>
+          <w:lang w:val="ru-RU"/>
         </w:rPr>
         <w:t>@@@@@@@@@</w:t>
       </w:r>
+    </w:p>
+    <w:p>
+      <w:pPr>
+        <w:rPr>
+          <w:sz w:val="28"/>
+          <w:lang w:val="ru-RU"/>
+        </w:rPr>
+      </w:pPr>
+      <w:r>
+        <w:rPr>
+          <w:sz w:val="28"/>
+          <w:lang w:val="ru-RU"/>
+        </w:rPr>
+        <w:t xml:space="preserve">Этот туториал не включает в себя продвинутое использование </w:t>
+      </w:r>
+      <w:r>
+        <w:rPr>
+          <w:sz w:val="28"/>
+        </w:rPr>
+        <w:t>material</w:t>
+      </w:r>
+      <w:r>
+        <w:rPr>
+          <w:sz w:val="28"/>
+          <w:lang w:val="ru-RU"/>
+        </w:rPr>
+        <w:t>-</w:t>
+      </w:r>
+      <w:r>
+        <w:rPr>
+          <w:sz w:val="28"/>
+        </w:rPr>
+        <w:t>ui</w:t>
+      </w:r>
+      <w:r>
+        <w:rPr>
+          <w:sz w:val="28"/>
+          <w:lang w:val="ru-RU"/>
+        </w:rPr>
+        <w:t xml:space="preserve">. </w:t>
+      </w:r>
+      <w:r>
+        <w:rPr>
+          <w:sz w:val="28"/>
+          <w:lang w:val="ru-RU"/>
+        </w:rPr>
+        <w:t>Это мини мануал по стилизации компонентов.</w:t>
+      </w:r>
+    </w:p>
+    <w:p>
+      <w:pPr>
+        <w:rPr>
+          <w:sz w:val="28"/>
+          <w:lang w:val="ru-RU"/>
+        </w:rPr>
+      </w:pPr>
+      <w:r>
+        <w:rPr>
+          <w:sz w:val="28"/>
+          <w:lang w:val="ru-RU"/>
+        </w:rPr>
+        <w:lastRenderedPageBreak/>
+        <w:t xml:space="preserve">Использовать </w:t>
+      </w:r>
+      <w:r>
+        <w:rPr>
+          <w:sz w:val="28"/>
+        </w:rPr>
+        <w:t>material</w:t>
+      </w:r>
+      <w:r>
+        <w:rPr>
+          <w:sz w:val="28"/>
+          <w:lang w:val="ru-RU"/>
+        </w:rPr>
+        <w:t xml:space="preserve"> компоненты действительно не сложно, но есть нюансы использования стилизации. </w:t>
+      </w:r>
+      <w:r>
+        <w:rPr>
+          <w:sz w:val="28"/>
+          <w:lang w:val="ru-RU"/>
+        </w:rPr>
+        <w:t>Об этом собственно и пойдет речь.</w:t>
+      </w:r>
+    </w:p>
+    <w:p>
+      <w:pPr>
+        <w:rPr>
+          <w:sz w:val="28"/>
+          <w:lang w:val="ru-RU"/>
+        </w:rPr>
+      </w:pPr>
+      <w:r>
+        <w:rPr>
+          <w:sz w:val="28"/>
+          <w:lang w:val="ru-RU"/>
+        </w:rPr>
+        <w:br w:type="page"/>
+      </w:r>
+    </w:p>
+    <w:p>
+      <w:pPr>
+        <w:ind w:left="720"/>
+        <w:rPr>
+          <w:b/>
+          <w:sz w:val="28"/>
+          <w:lang w:val="ru-RU"/>
+        </w:rPr>
+      </w:pPr>
+      <w:r>
+        <w:rPr>
+          <w:b/>
+          <w:sz w:val="28"/>
+          <w:lang w:val="ru-RU"/>
+        </w:rPr>
+        <w:lastRenderedPageBreak/>
+        <w:t>2.3 Интерфейс сайта</w:t>
+      </w:r>
+      <w:r>
+        <w:rPr>
+          <w:b/>
+          <w:sz w:val="28"/>
+          <w:lang w:val="ru-RU"/>
+        </w:rPr>
+        <w:t>/</w:t>
+      </w:r>
+      <w:r>
+        <w:rPr>
+          <w:b/>
+          <w:sz w:val="28"/>
+          <w:lang w:val="ru-RU"/>
+        </w:rPr>
+        <w:t>дизайн</w:t>
+      </w:r>
+    </w:p>
+    <w:p>
+      <w:pPr>
+        <w:ind w:left="720"/>
+        <w:rPr>
+          <w:sz w:val="28"/>
+          <w:lang w:val="ru-RU"/>
+        </w:rPr>
+      </w:pPr>
+      <w:r>
+        <w:rPr>
+          <w:sz w:val="28"/>
+          <w:lang w:val="ru-RU"/>
+        </w:rPr>
+        <w:t>Скриншоты страниц с дизайном</w:t>
+      </w:r>
+    </w:p>
+    <w:p>
+      <w:pPr>
+        <w:ind w:left="720"/>
+        <w:rPr>
+          <w:sz w:val="28"/>
+          <w:lang w:val="ru-RU"/>
+        </w:rPr>
+      </w:pPr>
+      <w:r>
+        <w:rPr>
+          <w:sz w:val="28"/>
+          <w:lang w:val="ru-RU"/>
+        </w:rPr>
+        <w:t>2.4</w:t>
+      </w:r>
+      <w:r>
+        <w:rPr>
+          <w:sz w:val="28"/>
+          <w:lang w:val="ru-RU"/>
+        </w:rPr>
+        <w:t>Механизм публикации на сайте</w:t>
+      </w:r>
+    </w:p>
+    <w:p>
+      <w:pPr>
+        <w:ind w:left="720"/>
+        <w:rPr>
+          <w:sz w:val="28"/>
+          <w:lang w:val="ru-RU"/>
+        </w:rPr>
+      </w:pPr>
+    </w:p>
+    <w:p>
+      <w:pPr>
+        <w:ind w:left="720"/>
+        <w:rPr>
+          <w:sz w:val="28"/>
+          <w:lang w:val="ru-RU"/>
+        </w:rPr>
+      </w:pPr>
+    </w:p>
+    <w:p>
+      <w:pPr>
+        <w:ind w:left="720"/>
+        <w:rPr>
+          <w:sz w:val="28"/>
+          <w:lang w:val="ru-RU"/>
+        </w:rPr>
+      </w:pPr>
+    </w:p>
+    <w:p>
+      <w:pPr>
+        <w:ind w:left="720"/>
+        <w:rPr>
+          <w:sz w:val="28"/>
+          <w:lang w:val="ru-RU"/>
+        </w:rPr>
+      </w:pPr>
+      <w:r>
+        <w:rPr>
+          <w:sz w:val="28"/>
+          <w:lang w:val="ru-RU"/>
+        </w:rPr>
+        <w:t>В заключении пишем я успешно сделал то то</w:t>
+      </w:r>
+      <w:r>
+        <w:rPr>
+          <w:sz w:val="28"/>
+          <w:lang w:val="ru-RU"/>
+        </w:rPr>
+        <w:t>,</w:t>
+      </w:r>
+      <w:r>
+        <w:rPr>
+          <w:sz w:val="28"/>
+          <w:lang w:val="ru-RU"/>
+        </w:rPr>
+        <w:t xml:space="preserve"> то то</w:t>
+      </w:r>
+    </w:p>
+    <w:p>
+      <w:pPr>
+        <w:ind w:left="720"/>
+        <w:rPr>
+          <w:sz w:val="28"/>
+          <w:lang w:val="ru-RU"/>
+        </w:rPr>
+      </w:pPr>
+      <w:r>
+        <w:rPr>
+          <w:sz w:val="28"/>
+          <w:lang w:val="ru-RU"/>
+        </w:rPr>
+        <w:t>2.5 Вывод</w:t>
+      </w:r>
+    </w:p>
+    <w:p>
+      <w:pPr>
+        <w:ind w:left="720"/>
+        <w:jc w:val="center"/>
+        <w:rPr>
+          <w:b/>
+          <w:sz w:val="28"/>
+          <w:lang w:val="ru-RU"/>
+        </w:rPr>
+      </w:pPr>
+      <w:r>
+        <w:rPr>
+          <w:b/>
+          <w:sz w:val="28"/>
+          <w:lang w:val="ru-RU"/>
+        </w:rPr>
+        <w:t>Заключение</w:t>
+      </w:r>
+    </w:p>
+    <w:p>
+      <w:pPr>
+        <w:ind w:left="720"/>
+        <w:rPr>
+          <w:sz w:val="28"/>
+          <w:lang w:val="ru-RU"/>
+        </w:rPr>
+      </w:pPr>
+      <w:r>
+        <w:rPr>
+          <w:sz w:val="28"/>
+          <w:lang w:val="ru-RU"/>
+        </w:rPr>
+        <w:t>У меня были задачи такиеЖ</w:t>
+      </w:r>
+    </w:p>
+    <w:p>
+      <w:pPr>
+        <w:ind w:left="720"/>
+        <w:rPr>
+          <w:sz w:val="28"/>
+          <w:lang w:val="ru-RU"/>
+        </w:rPr>
+      </w:pPr>
+      <w:r>
+        <w:rPr>
+          <w:sz w:val="28"/>
+          <w:lang w:val="ru-RU"/>
+        </w:rPr>
+        <w:t>В ходе данной курсовой работы было сделано</w:t>
+      </w:r>
+    </w:p>
+    <w:p>
+      <w:pPr>
+        <w:ind w:left="720"/>
+        <w:rPr>
+          <w:sz w:val="28"/>
+          <w:lang w:val="ru-RU"/>
+        </w:rPr>
+      </w:pPr>
+      <w:r>
+        <w:rPr>
+          <w:sz w:val="28"/>
+          <w:lang w:val="ru-RU"/>
+        </w:rPr>
+        <w:t>Таким образом цель работы успешна достигнута</w:t>
+      </w:r>
+    </w:p>
+    <w:p>
+      <w:pPr>
+        <w:ind w:left="720"/>
+        <w:rPr>
+          <w:lang w:val="ru-RU"/>
+        </w:rPr>
+      </w:pPr>
+      <w:r>
+        <w:rPr>
+          <w:sz w:val="28"/>
+          <w:lang w:val="ru-RU"/>
+        </w:rPr>
+        <w:t>Ссылки</w:t>
+      </w:r>
+      <w:r>
+        <w:rPr>
+          <w:lang w:val="ru-RU"/>
+        </w:rPr>
+        <w:t>:</w:t>
+      </w:r>
+    </w:p>
+    <w:p>
+      <w:pPr>
+        <w:ind w:left="720"/>
+        <w:rPr>
+          <w:lang w:val="ru-RU"/>
+        </w:rPr>
+      </w:pPr>
+      <w:r>
+        <w:rPr>
+          <w:lang w:val="ru-RU"/>
+        </w:rPr>
+        <w:t>5 ссылок минимум</w:t>
+      </w:r>
+    </w:p>
+    <w:p>
+      <w:pPr>
+        <w:ind w:left="720"/>
+        <w:rPr>
+          <w:lang w:val="ru-RU"/>
+        </w:rPr>
+      </w:pPr>
+      <w:r>
+        <w:rPr>
+          <w:lang w:val="ru-RU"/>
+        </w:rPr>
+        <w:t>Библиографическая ссылка</w:t>
+      </w:r>
+    </w:p>
+    <w:p>
+      <w:pPr>
+        <w:ind w:left="720"/>
+        <w:rPr>
+          <w:lang w:val="ru-RU"/>
+        </w:rPr>
+      </w:pPr>
+      <w:r>
+        <w:rPr>
+          <w:lang w:val="ru-RU"/>
+        </w:rPr>
+        <w:t>Гост 7.0.5</w:t>
+      </w:r>
+    </w:p>
+    <w:p>
+      <w:pPr>
+        <w:ind w:left="720"/>
+        <w:rPr>
+          <w:lang w:val="ru-RU"/>
+        </w:rPr>
+      </w:pPr>
+      <w:hyperlink r:id="rId10" w:history="1">
+        <w:r>
+          <w:rPr>
+            <w:rStyle w:val="Hyperlink"/>
+          </w:rPr>
+          <w:t>https</w:t>
+        </w:r>
+        <w:r>
+          <w:rPr>
+            <w:rStyle w:val="Hyperlink"/>
+            <w:lang w:val="ru-RU"/>
+          </w:rPr>
+          <w:t>://</w:t>
+        </w:r>
+        <w:r>
+          <w:rPr>
+            <w:rStyle w:val="Hyperlink"/>
+          </w:rPr>
+          <w:t>nextjs</w:t>
+        </w:r>
+        <w:r>
+          <w:rPr>
+            <w:rStyle w:val="Hyperlink"/>
+            <w:lang w:val="ru-RU"/>
+          </w:rPr>
+          <w:t>.</w:t>
+        </w:r>
+        <w:r>
+          <w:rPr>
+            <w:rStyle w:val="Hyperlink"/>
+          </w:rPr>
+          <w:t>org</w:t>
+        </w:r>
+        <w:r>
+          <w:rPr>
+            <w:rStyle w:val="Hyperlink"/>
+            <w:lang w:val="ru-RU"/>
+          </w:rPr>
+          <w:t>/</w:t>
+        </w:r>
+        <w:r>
+          <w:rPr>
+            <w:rStyle w:val="Hyperlink"/>
+          </w:rPr>
+          <w:t>docs</w:t>
+        </w:r>
+        <w:r>
+          <w:rPr>
+            <w:rStyle w:val="Hyperlink"/>
+            <w:lang w:val="ru-RU"/>
+          </w:rPr>
+          <w:t>/</w:t>
+        </w:r>
+        <w:r>
+          <w:rPr>
+            <w:rStyle w:val="Hyperlink"/>
+          </w:rPr>
+          <w:t>getting</w:t>
+        </w:r>
+        <w:r>
+          <w:rPr>
+            <w:rStyle w:val="Hyperlink"/>
+            <w:lang w:val="ru-RU"/>
+          </w:rPr>
+          <w:t>-</w:t>
+        </w:r>
+        <w:r>
+          <w:rPr>
+            <w:rStyle w:val="Hyperlink"/>
+          </w:rPr>
+          <w:t>started</w:t>
+        </w:r>
+      </w:hyperlink>
+    </w:p>
+    <w:p>
+      <w:pPr>
+        <w:ind w:left="720"/>
+      </w:pPr>
       <w:bookmarkStart w:id="8" w:name="_GoBack"/>
       <w:bookmarkEnd w:id="8"/>
     </w:p>
@@ -11079,86 +11614,6 @@
       <w:pPr>
         <w:rPr>
           <w:sz w:val="28"/>
-        </w:rPr>
-      </w:pPr>
-      <w:r>
-        <w:rPr>
-          <w:sz w:val="28"/>
-          <w:lang w:val="ru-RU"/>
-        </w:rPr>
-        <w:t xml:space="preserve">Этот туториал не включает в себя продвинутое использование </w:t>
-      </w:r>
-      <w:r>
-        <w:rPr>
-          <w:sz w:val="28"/>
-        </w:rPr>
-        <w:t>material</w:t>
-      </w:r>
-      <w:r>
-        <w:rPr>
-          <w:sz w:val="28"/>
-          <w:lang w:val="ru-RU"/>
-        </w:rPr>
-        <w:t>-</w:t>
-      </w:r>
-      <w:r>
-        <w:rPr>
-          <w:sz w:val="28"/>
-        </w:rPr>
-        <w:t>ui</w:t>
-      </w:r>
-      <w:r>
-        <w:rPr>
-          <w:sz w:val="28"/>
-          <w:lang w:val="ru-RU"/>
-        </w:rPr>
-        <w:t xml:space="preserve">. </w:t>
-      </w:r>
-      <w:r>
-        <w:rPr>
-          <w:sz w:val="28"/>
-        </w:rPr>
-        <w:t>Это мини мануал по стилизации компонентов.</w:t>
-      </w:r>
-    </w:p>
-    <w:p>
-      <w:pPr>
-        <w:rPr>
-          <w:sz w:val="28"/>
-        </w:rPr>
-      </w:pPr>
-      <w:r>
-        <w:rPr>
-          <w:sz w:val="28"/>
-          <w:lang w:val="ru-RU"/>
-        </w:rPr>
-        <w:lastRenderedPageBreak/>
-        <w:t xml:space="preserve">Использовать </w:t>
-      </w:r>
-      <w:r>
-        <w:rPr>
-          <w:sz w:val="28"/>
-        </w:rPr>
-        <w:t>material</w:t>
-      </w:r>
-      <w:r>
-        <w:rPr>
-          <w:sz w:val="28"/>
-          <w:lang w:val="ru-RU"/>
-        </w:rPr>
-        <w:t xml:space="preserve"> компоненты действительно не сложно, но есть нюансы использования стилизации. </w:t>
-      </w:r>
-      <w:r>
-        <w:rPr>
-          <w:sz w:val="28"/>
-        </w:rPr>
-        <w:t>Об этом собственно и пойдет речь.</w:t>
-      </w:r>
-    </w:p>
-    <w:p>
-      <w:pPr>
-        <w:rPr>
-          <w:sz w:val="28"/>
           <w:lang w:val="ru-RU"/>
         </w:rPr>
       </w:pPr>
@@ -11172,361 +11627,13 @@
     </w:p>
     <w:p>
       <w:pPr>
-        <w:ind w:left="720"/>
-        <w:rPr>
-          <w:b/>
-          <w:sz w:val="28"/>
-          <w:lang w:val="ru-RU"/>
-        </w:rPr>
-      </w:pPr>
-      <w:r>
-        <w:rPr>
-          <w:b/>
-          <w:sz w:val="28"/>
-          <w:lang w:val="ru-RU"/>
-        </w:rPr>
-        <w:lastRenderedPageBreak/>
-        <w:t>2.3 Интерфейс сайта</w:t>
-      </w:r>
-      <w:r>
-        <w:rPr>
-          <w:b/>
-          <w:sz w:val="28"/>
-          <w:lang w:val="ru-RU"/>
-        </w:rPr>
-        <w:t>/</w:t>
-      </w:r>
-      <w:r>
-        <w:rPr>
-          <w:b/>
-          <w:sz w:val="28"/>
-          <w:lang w:val="ru-RU"/>
-        </w:rPr>
-        <w:t>дизайн</w:t>
-      </w:r>
-    </w:p>
-    <w:p>
-      <w:pPr>
-        <w:ind w:left="720"/>
-        <w:rPr>
-          <w:sz w:val="28"/>
-          <w:lang w:val="ru-RU"/>
-        </w:rPr>
-      </w:pPr>
-      <w:r>
-        <w:rPr>
-          <w:sz w:val="28"/>
-          <w:lang w:val="ru-RU"/>
-        </w:rPr>
-        <w:t>Скриншоты страниц с дизайном</w:t>
-      </w:r>
-    </w:p>
-    <w:p>
-      <w:pPr>
-        <w:ind w:left="720"/>
-        <w:rPr>
-          <w:sz w:val="28"/>
-          <w:lang w:val="ru-RU"/>
-        </w:rPr>
-      </w:pPr>
-      <w:r>
-        <w:rPr>
-          <w:sz w:val="28"/>
-          <w:lang w:val="ru-RU"/>
-        </w:rPr>
-        <w:t>2.4</w:t>
-      </w:r>
-      <w:r>
-        <w:rPr>
-          <w:sz w:val="28"/>
-          <w:lang w:val="ru-RU"/>
-        </w:rPr>
-        <w:t>Механизм публикации на сайте</w:t>
-      </w:r>
-    </w:p>
-    <w:p>
-      <w:pPr>
-        <w:ind w:left="720"/>
-        <w:rPr>
-          <w:sz w:val="28"/>
-          <w:lang w:val="ru-RU"/>
-        </w:rPr>
-      </w:pPr>
-    </w:p>
-    <w:p>
-      <w:pPr>
-        <w:ind w:left="720"/>
-        <w:rPr>
-          <w:sz w:val="28"/>
-          <w:lang w:val="ru-RU"/>
-        </w:rPr>
-      </w:pPr>
-    </w:p>
-    <w:p>
-      <w:pPr>
-        <w:ind w:left="720"/>
-        <w:rPr>
-          <w:sz w:val="28"/>
-          <w:lang w:val="ru-RU"/>
-        </w:rPr>
-      </w:pPr>
-    </w:p>
-    <w:p>
-      <w:pPr>
-        <w:ind w:left="720"/>
-        <w:rPr>
-          <w:sz w:val="28"/>
-          <w:lang w:val="ru-RU"/>
-        </w:rPr>
-      </w:pPr>
-      <w:r>
-        <w:rPr>
-          <w:sz w:val="28"/>
-          <w:lang w:val="ru-RU"/>
-        </w:rPr>
-        <w:t>В заключении пишем я успешно сделал то то</w:t>
-      </w:r>
-      <w:r>
-        <w:rPr>
-          <w:sz w:val="28"/>
-          <w:lang w:val="ru-RU"/>
-        </w:rPr>
-        <w:t>,</w:t>
-      </w:r>
-      <w:r>
-        <w:rPr>
-          <w:sz w:val="28"/>
-          <w:lang w:val="ru-RU"/>
-        </w:rPr>
-        <w:t xml:space="preserve"> то то</w:t>
-      </w:r>
-    </w:p>
-    <w:p>
-      <w:pPr>
-        <w:ind w:left="720"/>
-        <w:rPr>
-          <w:sz w:val="28"/>
-          <w:lang w:val="ru-RU"/>
-        </w:rPr>
-      </w:pPr>
-      <w:r>
-        <w:rPr>
-          <w:sz w:val="28"/>
-          <w:lang w:val="ru-RU"/>
-        </w:rPr>
-        <w:t>2.5 Вывод</w:t>
-      </w:r>
-    </w:p>
-    <w:p>
-      <w:pPr>
-        <w:ind w:left="720"/>
-        <w:jc w:val="center"/>
-        <w:rPr>
-          <w:b/>
-          <w:sz w:val="28"/>
-          <w:lang w:val="ru-RU"/>
-        </w:rPr>
-      </w:pPr>
-      <w:r>
-        <w:rPr>
-          <w:b/>
-          <w:sz w:val="28"/>
-          <w:lang w:val="ru-RU"/>
-        </w:rPr>
-        <w:t>Заключение</w:t>
-      </w:r>
-    </w:p>
-    <w:p>
-      <w:pPr>
-        <w:ind w:left="720"/>
-        <w:rPr>
-          <w:sz w:val="28"/>
-          <w:lang w:val="ru-RU"/>
-        </w:rPr>
-      </w:pPr>
-      <w:r>
-        <w:rPr>
-          <w:sz w:val="28"/>
-          <w:lang w:val="ru-RU"/>
-        </w:rPr>
-        <w:t>У меня были задачи такиеЖ</w:t>
-      </w:r>
-    </w:p>
-    <w:p>
-      <w:pPr>
-        <w:ind w:left="720"/>
-        <w:rPr>
-          <w:sz w:val="28"/>
-          <w:lang w:val="ru-RU"/>
-        </w:rPr>
-      </w:pPr>
-      <w:r>
-        <w:rPr>
-          <w:sz w:val="28"/>
-          <w:lang w:val="ru-RU"/>
-        </w:rPr>
-        <w:t>В ходе данной курсовой работы было сделано</w:t>
-      </w:r>
-    </w:p>
-    <w:p>
-      <w:pPr>
-        <w:ind w:left="720"/>
-        <w:rPr>
-          <w:sz w:val="28"/>
-          <w:lang w:val="ru-RU"/>
-        </w:rPr>
-      </w:pPr>
-      <w:r>
-        <w:rPr>
-          <w:sz w:val="28"/>
-          <w:lang w:val="ru-RU"/>
-        </w:rPr>
-        <w:t>Таким образом цель работы успешна достигнута</w:t>
-      </w:r>
-    </w:p>
-    <w:p>
-      <w:pPr>
-        <w:ind w:left="720"/>
-        <w:rPr>
-          <w:lang w:val="ru-RU"/>
-        </w:rPr>
-      </w:pPr>
-      <w:r>
-        <w:rPr>
-          <w:sz w:val="28"/>
-          <w:lang w:val="ru-RU"/>
-        </w:rPr>
-        <w:t>Ссылки</w:t>
-      </w:r>
-      <w:r>
-        <w:rPr>
-          <w:lang w:val="ru-RU"/>
-        </w:rPr>
-        <w:t>:</w:t>
-      </w:r>
-    </w:p>
-    <w:p>
-      <w:pPr>
-        <w:ind w:left="720"/>
-        <w:rPr>
-          <w:lang w:val="ru-RU"/>
-        </w:rPr>
-      </w:pPr>
-      <w:r>
-        <w:rPr>
-          <w:lang w:val="ru-RU"/>
-        </w:rPr>
-        <w:t>5 ссылок минимум</w:t>
-      </w:r>
-    </w:p>
-    <w:p>
-      <w:pPr>
-        <w:ind w:left="720"/>
-        <w:rPr>
-          <w:lang w:val="ru-RU"/>
-        </w:rPr>
-      </w:pPr>
-      <w:r>
-        <w:rPr>
-          <w:lang w:val="ru-RU"/>
-        </w:rPr>
-        <w:t>Библиографическая ссылка</w:t>
-      </w:r>
-    </w:p>
-    <w:p>
-      <w:pPr>
-        <w:ind w:left="720"/>
-        <w:rPr>
-          <w:lang w:val="ru-RU"/>
-        </w:rPr>
-      </w:pPr>
-      <w:r>
-        <w:rPr>
-          <w:lang w:val="ru-RU"/>
-        </w:rPr>
-        <w:t>Гост 7.0.5</w:t>
-      </w:r>
-    </w:p>
-    <w:p>
-      <w:pPr>
-        <w:ind w:left="720"/>
-        <w:rPr>
-          <w:lang w:val="ru-RU"/>
-        </w:rPr>
-      </w:pPr>
-      <w:r>
-        <w:t>https</w:t>
-      </w:r>
-      <w:r>
-        <w:rPr>
-          <w:lang w:val="ru-RU"/>
-        </w:rPr>
-        <w:t>://</w:t>
-      </w:r>
-      <w:r>
-        <w:t>nextjs</w:t>
-      </w:r>
-      <w:r>
-        <w:rPr>
-          <w:lang w:val="ru-RU"/>
-        </w:rPr>
-        <w:t>.</w:t>
-      </w:r>
-      <w:r>
-        <w:t>org</w:t>
-      </w:r>
-      <w:r>
-        <w:rPr>
-          <w:lang w:val="ru-RU"/>
-        </w:rPr>
-        <w:t>/</w:t>
-      </w:r>
-      <w:r>
-        <w:t>docs</w:t>
-      </w:r>
-      <w:r>
-        <w:rPr>
-          <w:lang w:val="ru-RU"/>
-        </w:rPr>
-        <w:t>/</w:t>
-      </w:r>
-      <w:r>
-        <w:t>getting</w:t>
-      </w:r>
-      <w:r>
-        <w:rPr>
-          <w:lang w:val="ru-RU"/>
-        </w:rPr>
-        <w:t>-</w:t>
-      </w:r>
-      <w:r>
-        <w:t>started</w:t>
-      </w:r>
-    </w:p>
-    <w:p>
-      <w:pPr>
-        <w:rPr>
-          <w:sz w:val="28"/>
-          <w:lang w:val="ru-RU"/>
-        </w:rPr>
-      </w:pPr>
-      <w:r>
-        <w:rPr>
-          <w:sz w:val="28"/>
-          <w:lang w:val="ru-RU"/>
-        </w:rPr>
-        <w:br w:type="page"/>
-      </w:r>
-    </w:p>
-    <w:p>
-      <w:pPr>
-        <w:pStyle w:val="1"/>
+        <w:pStyle w:val="Heading1"/>
         <w:rPr>
           <w:color w:val="000000" w:themeColor="text1"/>
           <w:lang w:val="ru-RU"/>
         </w:rPr>
       </w:pPr>
-      <w:bookmarkStart w:id="9" w:name="_Toc106102253"/>
+      <w:bookmarkStart w:id="9" w:name="_Toc106128373"/>
       <w:r>
         <w:rPr>
           <w:color w:val="000000" w:themeColor="text1"/>
@@ -12036,7 +12143,7 @@
 </file>
 
 <file path=word/endnotes.xml><?xml version="1.0" encoding="utf-8"?>
-<w:endnotes xmlns:wpc="http://schemas.microsoft.com/office/word/2010/wordprocessingCanvas" xmlns:mc="http://schemas.openxmlformats.org/markup-compatibility/2006" xmlns:o="urn:schemas-microsoft-com:office:office" xmlns:r="http://schemas.openxmlformats.org/officeDocument/2006/relationships" xmlns:m="http://schemas.openxmlformats.org/officeDocument/2006/math" xmlns:v="urn:schemas-microsoft-com:vml" xmlns:wp14="http://schemas.microsoft.com/office/word/2010/wordprocessingDrawing" xmlns:wp="http://schemas.openxmlformats.org/drawingml/2006/wordprocessingDrawing" xmlns:w10="urn:schemas-microsoft-com:office:word" xmlns:w="http://schemas.openxmlformats.org/wordprocessingml/2006/main" xmlns:w14="http://schemas.microsoft.com/office/word/2010/wordml" xmlns:wpg="http://schemas.microsoft.com/office/word/2010/wordprocessingGroup" xmlns:wpi="http://schemas.microsoft.com/office/word/2010/wordprocessingInk" xmlns:wne="http://schemas.microsoft.com/office/word/2006/wordml" xmlns:wps="http://schemas.microsoft.com/office/word/2010/wordprocessingShape" mc:Ignorable="w14 wp14">
+<w:endnotes xmlns:wpc="http://schemas.microsoft.com/office/word/2010/wordprocessingCanvas" xmlns:cx="http://schemas.microsoft.com/office/drawing/2014/chartex" xmlns:cx1="http://schemas.microsoft.com/office/drawing/2015/9/8/chartex" xmlns:cx2="http://schemas.microsoft.com/office/drawing/2015/10/21/chartex" xmlns:cx3="http://schemas.microsoft.com/office/drawing/2016/5/9/chartex" xmlns:cx4="http://schemas.microsoft.com/office/drawing/2016/5/10/chartex" xmlns:cx5="http://schemas.microsoft.com/office/drawing/2016/5/11/chartex" xmlns:cx6="http://schemas.microsoft.com/office/drawing/2016/5/12/chartex" xmlns:cx7="http://schemas.microsoft.com/office/drawing/2016/5/13/chartex" xmlns:cx8="http://schemas.microsoft.com/office/drawing/2016/5/14/chartex" xmlns:mc="http://schemas.openxmlformats.org/markup-compatibility/2006" xmlns:aink="http://schemas.microsoft.com/office/drawing/2016/ink" xmlns:am3d="http://schemas.microsoft.com/office/drawing/2017/model3d" xmlns:o="urn:schemas-microsoft-com:office:office" xmlns:r="http://schemas.openxmlformats.org/officeDocument/2006/relationships" xmlns:m="http://schemas.openxmlformats.org/officeDocument/2006/math" xmlns:v="urn:schemas-microsoft-com:vml" xmlns:wp14="http://schemas.microsoft.com/office/word/2010/wordprocessingDrawing" xmlns:wp="http://schemas.openxmlformats.org/drawingml/2006/wordprocessingDrawing" xmlns:w10="urn:schemas-microsoft-com:office:word" xmlns:w="http://schemas.openxmlformats.org/wordprocessingml/2006/main" xmlns:w14="http://schemas.microsoft.com/office/word/2010/wordml" xmlns:w15="http://schemas.microsoft.com/office/word/2012/wordml" xmlns:w16cid="http://schemas.microsoft.com/office/word/2016/wordml/cid" xmlns:w16se="http://schemas.microsoft.com/office/word/2015/wordml/symex" xmlns:wpg="http://schemas.microsoft.com/office/word/2010/wordprocessingGroup" xmlns:wpi="http://schemas.microsoft.com/office/word/2010/wordprocessingInk" xmlns:wne="http://schemas.microsoft.com/office/word/2006/wordml" xmlns:wps="http://schemas.microsoft.com/office/word/2010/wordprocessingShape" mc:Ignorable="w14 w15 w16se w16cid wp14">
   <w:endnote w:type="separator" w:id="-1">
     <w:p>
       <w:pPr>
@@ -12061,7 +12168,7 @@
 </file>
 
 <file path=word/footer1.xml><?xml version="1.0" encoding="utf-8"?>
-<w:ftr xmlns:wpc="http://schemas.microsoft.com/office/word/2010/wordprocessingCanvas" xmlns:mc="http://schemas.openxmlformats.org/markup-compatibility/2006" xmlns:o="urn:schemas-microsoft-com:office:office" xmlns:r="http://schemas.openxmlformats.org/officeDocument/2006/relationships" xmlns:m="http://schemas.openxmlformats.org/officeDocument/2006/math" xmlns:v="urn:schemas-microsoft-com:vml" xmlns:wp14="http://schemas.microsoft.com/office/word/2010/wordprocessingDrawing" xmlns:wp="http://schemas.openxmlformats.org/drawingml/2006/wordprocessingDrawing" xmlns:w10="urn:schemas-microsoft-com:office:word" xmlns:w="http://schemas.openxmlformats.org/wordprocessingml/2006/main" xmlns:w14="http://schemas.microsoft.com/office/word/2010/wordml" xmlns:wpg="http://schemas.microsoft.com/office/word/2010/wordprocessingGroup" xmlns:wpi="http://schemas.microsoft.com/office/word/2010/wordprocessingInk" xmlns:wne="http://schemas.microsoft.com/office/word/2006/wordml" xmlns:wps="http://schemas.microsoft.com/office/word/2010/wordprocessingShape" mc:Ignorable="w14 wp14">
+<w:ftr xmlns:wpc="http://schemas.microsoft.com/office/word/2010/wordprocessingCanvas" xmlns:cx="http://schemas.microsoft.com/office/drawing/2014/chartex" xmlns:cx1="http://schemas.microsoft.com/office/drawing/2015/9/8/chartex" xmlns:cx2="http://schemas.microsoft.com/office/drawing/2015/10/21/chartex" xmlns:cx3="http://schemas.microsoft.com/office/drawing/2016/5/9/chartex" xmlns:cx4="http://schemas.microsoft.com/office/drawing/2016/5/10/chartex" xmlns:cx5="http://schemas.microsoft.com/office/drawing/2016/5/11/chartex" xmlns:cx6="http://schemas.microsoft.com/office/drawing/2016/5/12/chartex" xmlns:cx7="http://schemas.microsoft.com/office/drawing/2016/5/13/chartex" xmlns:cx8="http://schemas.microsoft.com/office/drawing/2016/5/14/chartex" xmlns:mc="http://schemas.openxmlformats.org/markup-compatibility/2006" xmlns:aink="http://schemas.microsoft.com/office/drawing/2016/ink" xmlns:am3d="http://schemas.microsoft.com/office/drawing/2017/model3d" xmlns:o="urn:schemas-microsoft-com:office:office" xmlns:r="http://schemas.openxmlformats.org/officeDocument/2006/relationships" xmlns:m="http://schemas.openxmlformats.org/officeDocument/2006/math" xmlns:v="urn:schemas-microsoft-com:vml" xmlns:wp14="http://schemas.microsoft.com/office/word/2010/wordprocessingDrawing" xmlns:wp="http://schemas.openxmlformats.org/drawingml/2006/wordprocessingDrawing" xmlns:w10="urn:schemas-microsoft-com:office:word" xmlns:w="http://schemas.openxmlformats.org/wordprocessingml/2006/main" xmlns:w14="http://schemas.microsoft.com/office/word/2010/wordml" xmlns:w15="http://schemas.microsoft.com/office/word/2012/wordml" xmlns:w16cid="http://schemas.microsoft.com/office/word/2016/wordml/cid" xmlns:w16se="http://schemas.microsoft.com/office/word/2015/wordml/symex" xmlns:wpg="http://schemas.microsoft.com/office/word/2010/wordprocessingGroup" xmlns:wpi="http://schemas.microsoft.com/office/word/2010/wordprocessingInk" xmlns:wne="http://schemas.microsoft.com/office/word/2006/wordml" xmlns:wps="http://schemas.microsoft.com/office/word/2010/wordprocessingShape" mc:Ignorable="w14 w15 w16se w16cid wp14">
   <w:sdt>
     <w:sdtPr>
       <w:id w:val="1253709473"/>
@@ -12078,7 +12185,7 @@
     <w:sdtContent>
       <w:p>
         <w:pPr>
-          <w:pStyle w:val="a5"/>
+          <w:pStyle w:val="Footer"/>
           <w:jc w:val="center"/>
         </w:pPr>
         <w:r>
@@ -12109,7 +12216,7 @@
 </file>
 
 <file path=word/footnotes.xml><?xml version="1.0" encoding="utf-8"?>
-<w:footnotes xmlns:wpc="http://schemas.microsoft.com/office/word/2010/wordprocessingCanvas" xmlns:mc="http://schemas.openxmlformats.org/markup-compatibility/2006" xmlns:o="urn:schemas-microsoft-com:office:office" xmlns:r="http://schemas.openxmlformats.org/officeDocument/2006/relationships" xmlns:m="http://schemas.openxmlformats.org/officeDocument/2006/math" xmlns:v="urn:schemas-microsoft-com:vml" xmlns:wp14="http://schemas.microsoft.com/office/word/2010/wordprocessingDrawing" xmlns:wp="http://schemas.openxmlformats.org/drawingml/2006/wordprocessingDrawing" xmlns:w10="urn:schemas-microsoft-com:office:word" xmlns:w="http://schemas.openxmlformats.org/wordprocessingml/2006/main" xmlns:w14="http://schemas.microsoft.com/office/word/2010/wordml" xmlns:wpg="http://schemas.microsoft.com/office/word/2010/wordprocessingGroup" xmlns:wpi="http://schemas.microsoft.com/office/word/2010/wordprocessingInk" xmlns:wne="http://schemas.microsoft.com/office/word/2006/wordml" xmlns:wps="http://schemas.microsoft.com/office/word/2010/wordprocessingShape" mc:Ignorable="w14 wp14">
+<w:footnotes xmlns:wpc="http://schemas.microsoft.com/office/word/2010/wordprocessingCanvas" xmlns:cx="http://schemas.microsoft.com/office/drawing/2014/chartex" xmlns:cx1="http://schemas.microsoft.com/office/drawing/2015/9/8/chartex" xmlns:cx2="http://schemas.microsoft.com/office/drawing/2015/10/21/chartex" xmlns:cx3="http://schemas.microsoft.com/office/drawing/2016/5/9/chartex" xmlns:cx4="http://schemas.microsoft.com/office/drawing/2016/5/10/chartex" xmlns:cx5="http://schemas.microsoft.com/office/drawing/2016/5/11/chartex" xmlns:cx6="http://schemas.microsoft.com/office/drawing/2016/5/12/chartex" xmlns:cx7="http://schemas.microsoft.com/office/drawing/2016/5/13/chartex" xmlns:cx8="http://schemas.microsoft.com/office/drawing/2016/5/14/chartex" xmlns:mc="http://schemas.openxmlformats.org/markup-compatibility/2006" xmlns:aink="http://schemas.microsoft.com/office/drawing/2016/ink" xmlns:am3d="http://schemas.microsoft.com/office/drawing/2017/model3d" xmlns:o="urn:schemas-microsoft-com:office:office" xmlns:r="http://schemas.openxmlformats.org/officeDocument/2006/relationships" xmlns:m="http://schemas.openxmlformats.org/officeDocument/2006/math" xmlns:v="urn:schemas-microsoft-com:vml" xmlns:wp14="http://schemas.microsoft.com/office/word/2010/wordprocessingDrawing" xmlns:wp="http://schemas.openxmlformats.org/drawingml/2006/wordprocessingDrawing" xmlns:w10="urn:schemas-microsoft-com:office:word" xmlns:w="http://schemas.openxmlformats.org/wordprocessingml/2006/main" xmlns:w14="http://schemas.microsoft.com/office/word/2010/wordml" xmlns:w15="http://schemas.microsoft.com/office/word/2012/wordml" xmlns:w16cid="http://schemas.microsoft.com/office/word/2016/wordml/cid" xmlns:w16se="http://schemas.microsoft.com/office/word/2015/wordml/symex" xmlns:wpg="http://schemas.microsoft.com/office/word/2010/wordprocessingGroup" xmlns:wpi="http://schemas.microsoft.com/office/word/2010/wordprocessingInk" xmlns:wne="http://schemas.microsoft.com/office/word/2006/wordml" xmlns:wps="http://schemas.microsoft.com/office/word/2010/wordprocessingShape" mc:Ignorable="w14 w15 w16se w16cid wp14">
   <w:footnote w:type="separator" w:id="-1">
     <w:p>
       <w:pPr>
@@ -12134,10 +12241,10 @@
 </file>
 
 <file path=word/header1.xml><?xml version="1.0" encoding="utf-8"?>
-<w:hdr xmlns:wpc="http://schemas.microsoft.com/office/word/2010/wordprocessingCanvas" xmlns:mc="http://schemas.openxmlformats.org/markup-compatibility/2006" xmlns:o="urn:schemas-microsoft-com:office:office" xmlns:r="http://schemas.openxmlformats.org/officeDocument/2006/relationships" xmlns:m="http://schemas.openxmlformats.org/officeDocument/2006/math" xmlns:v="urn:schemas-microsoft-com:vml" xmlns:wp14="http://schemas.microsoft.com/office/word/2010/wordprocessingDrawing" xmlns:wp="http://schemas.openxmlformats.org/drawingml/2006/wordprocessingDrawing" xmlns:w10="urn:schemas-microsoft-com:office:word" xmlns:w="http://schemas.openxmlformats.org/wordprocessingml/2006/main" xmlns:w14="http://schemas.microsoft.com/office/word/2010/wordml" xmlns:wpg="http://schemas.microsoft.com/office/word/2010/wordprocessingGroup" xmlns:wpi="http://schemas.microsoft.com/office/word/2010/wordprocessingInk" xmlns:wne="http://schemas.microsoft.com/office/word/2006/wordml" xmlns:wps="http://schemas.microsoft.com/office/word/2010/wordprocessingShape" mc:Ignorable="w14 wp14">
+<w:hdr xmlns:wpc="http://schemas.microsoft.com/office/word/2010/wordprocessingCanvas" xmlns:cx="http://schemas.microsoft.com/office/drawing/2014/chartex" xmlns:cx1="http://schemas.microsoft.com/office/drawing/2015/9/8/chartex" xmlns:cx2="http://schemas.microsoft.com/office/drawing/2015/10/21/chartex" xmlns:cx3="http://schemas.microsoft.com/office/drawing/2016/5/9/chartex" xmlns:cx4="http://schemas.microsoft.com/office/drawing/2016/5/10/chartex" xmlns:cx5="http://schemas.microsoft.com/office/drawing/2016/5/11/chartex" xmlns:cx6="http://schemas.microsoft.com/office/drawing/2016/5/12/chartex" xmlns:cx7="http://schemas.microsoft.com/office/drawing/2016/5/13/chartex" xmlns:cx8="http://schemas.microsoft.com/office/drawing/2016/5/14/chartex" xmlns:mc="http://schemas.openxmlformats.org/markup-compatibility/2006" xmlns:aink="http://schemas.microsoft.com/office/drawing/2016/ink" xmlns:am3d="http://schemas.microsoft.com/office/drawing/2017/model3d" xmlns:o="urn:schemas-microsoft-com:office:office" xmlns:r="http://schemas.openxmlformats.org/officeDocument/2006/relationships" xmlns:m="http://schemas.openxmlformats.org/officeDocument/2006/math" xmlns:v="urn:schemas-microsoft-com:vml" xmlns:wp14="http://schemas.microsoft.com/office/word/2010/wordprocessingDrawing" xmlns:wp="http://schemas.openxmlformats.org/drawingml/2006/wordprocessingDrawing" xmlns:w10="urn:schemas-microsoft-com:office:word" xmlns:w="http://schemas.openxmlformats.org/wordprocessingml/2006/main" xmlns:w14="http://schemas.microsoft.com/office/word/2010/wordml" xmlns:w15="http://schemas.microsoft.com/office/word/2012/wordml" xmlns:w16cid="http://schemas.microsoft.com/office/word/2016/wordml/cid" xmlns:w16se="http://schemas.microsoft.com/office/word/2015/wordml/symex" xmlns:wpg="http://schemas.microsoft.com/office/word/2010/wordprocessingGroup" xmlns:wpi="http://schemas.microsoft.com/office/word/2010/wordprocessingInk" xmlns:wne="http://schemas.microsoft.com/office/word/2006/wordml" xmlns:wps="http://schemas.microsoft.com/office/word/2010/wordprocessingShape" mc:Ignorable="w14 w15 w16se w16cid wp14">
   <w:p>
     <w:pPr>
-      <w:pStyle w:val="a7"/>
+      <w:pStyle w:val="NormalWeb"/>
       <w:spacing w:before="0" w:beforeAutospacing="0" w:after="0" w:afterAutospacing="0"/>
       <w:jc w:val="center"/>
     </w:pPr>
@@ -12146,8 +12253,8 @@
 </file>
 
 <file path=word/numbering.xml><?xml version="1.0" encoding="utf-8"?>
-<w:numbering xmlns:wpc="http://schemas.microsoft.com/office/word/2010/wordprocessingCanvas" xmlns:mc="http://schemas.openxmlformats.org/markup-compatibility/2006" xmlns:o="urn:schemas-microsoft-com:office:office" xmlns:r="http://schemas.openxmlformats.org/officeDocument/2006/relationships" xmlns:m="http://schemas.openxmlformats.org/officeDocument/2006/math" xmlns:v="urn:schemas-microsoft-com:vml" xmlns:wp14="http://schemas.microsoft.com/office/word/2010/wordprocessingDrawing" xmlns:wp="http://schemas.openxmlformats.org/drawingml/2006/wordprocessingDrawing" xmlns:w10="urn:schemas-microsoft-com:office:word" xmlns:w="http://schemas.openxmlformats.org/wordprocessingml/2006/main" xmlns:w14="http://schemas.microsoft.com/office/word/2010/wordml" xmlns:wpg="http://schemas.microsoft.com/office/word/2010/wordprocessingGroup" xmlns:wpi="http://schemas.microsoft.com/office/word/2010/wordprocessingInk" xmlns:wne="http://schemas.microsoft.com/office/word/2006/wordml" xmlns:wps="http://schemas.microsoft.com/office/word/2010/wordprocessingShape" mc:Ignorable="w14 wp14">
-  <w:abstractNum w:abstractNumId="0">
+<w:numbering xmlns:wpc="http://schemas.microsoft.com/office/word/2010/wordprocessingCanvas" xmlns:cx="http://schemas.microsoft.com/office/drawing/2014/chartex" xmlns:cx1="http://schemas.microsoft.com/office/drawing/2015/9/8/chartex" xmlns:cx2="http://schemas.microsoft.com/office/drawing/2015/10/21/chartex" xmlns:cx3="http://schemas.microsoft.com/office/drawing/2016/5/9/chartex" xmlns:cx4="http://schemas.microsoft.com/office/drawing/2016/5/10/chartex" xmlns:cx5="http://schemas.microsoft.com/office/drawing/2016/5/11/chartex" xmlns:cx6="http://schemas.microsoft.com/office/drawing/2016/5/12/chartex" xmlns:cx7="http://schemas.microsoft.com/office/drawing/2016/5/13/chartex" xmlns:cx8="http://schemas.microsoft.com/office/drawing/2016/5/14/chartex" xmlns:mc="http://schemas.openxmlformats.org/markup-compatibility/2006" xmlns:aink="http://schemas.microsoft.com/office/drawing/2016/ink" xmlns:am3d="http://schemas.microsoft.com/office/drawing/2017/model3d" xmlns:o="urn:schemas-microsoft-com:office:office" xmlns:r="http://schemas.openxmlformats.org/officeDocument/2006/relationships" xmlns:m="http://schemas.openxmlformats.org/officeDocument/2006/math" xmlns:v="urn:schemas-microsoft-com:vml" xmlns:wp14="http://schemas.microsoft.com/office/word/2010/wordprocessingDrawing" xmlns:wp="http://schemas.openxmlformats.org/drawingml/2006/wordprocessingDrawing" xmlns:w10="urn:schemas-microsoft-com:office:word" xmlns:w="http://schemas.openxmlformats.org/wordprocessingml/2006/main" xmlns:w14="http://schemas.microsoft.com/office/word/2010/wordml" xmlns:w15="http://schemas.microsoft.com/office/word/2012/wordml" xmlns:w16cid="http://schemas.microsoft.com/office/word/2016/wordml/cid" xmlns:w16se="http://schemas.microsoft.com/office/word/2015/wordml/symex" xmlns:wpg="http://schemas.microsoft.com/office/word/2010/wordprocessingGroup" xmlns:wpi="http://schemas.microsoft.com/office/word/2010/wordprocessingInk" xmlns:wne="http://schemas.microsoft.com/office/word/2006/wordml" xmlns:wps="http://schemas.microsoft.com/office/word/2010/wordprocessingShape" mc:Ignorable="w14 w15 w16se w16cid wp14">
+  <w:abstractNum w:abstractNumId="0" w15:restartNumberingAfterBreak="0">
     <w:nsid w:val="0368639D"/>
     <w:multiLevelType w:val="multilevel"/>
     <w:tmpl w:val="96EA0CBC"/>
@@ -12296,7 +12403,7 @@
       </w:rPr>
     </w:lvl>
   </w:abstractNum>
-  <w:abstractNum w:abstractNumId="1">
+  <w:abstractNum w:abstractNumId="1" w15:restartNumberingAfterBreak="0">
     <w:nsid w:val="07EB6FAA"/>
     <w:multiLevelType w:val="hybridMultilevel"/>
     <w:tmpl w:val="48E257F4"/>
@@ -12409,7 +12516,7 @@
       </w:rPr>
     </w:lvl>
   </w:abstractNum>
-  <w:abstractNum w:abstractNumId="2">
+  <w:abstractNum w:abstractNumId="2" w15:restartNumberingAfterBreak="0">
     <w:nsid w:val="0B403ABC"/>
     <w:multiLevelType w:val="multilevel"/>
     <w:tmpl w:val="20803D4C"/>
@@ -12558,7 +12665,7 @@
       </w:rPr>
     </w:lvl>
   </w:abstractNum>
-  <w:abstractNum w:abstractNumId="3">
+  <w:abstractNum w:abstractNumId="3" w15:restartNumberingAfterBreak="0">
     <w:nsid w:val="0B961B89"/>
     <w:multiLevelType w:val="hybridMultilevel"/>
     <w:tmpl w:val="3E0CC5A2"/>
@@ -12671,7 +12778,7 @@
       </w:rPr>
     </w:lvl>
   </w:abstractNum>
-  <w:abstractNum w:abstractNumId="4">
+  <w:abstractNum w:abstractNumId="4" w15:restartNumberingAfterBreak="0">
     <w:nsid w:val="0EDD768C"/>
     <w:multiLevelType w:val="hybridMultilevel"/>
     <w:tmpl w:val="F1EC9B04"/>
@@ -12784,7 +12891,7 @@
       </w:rPr>
     </w:lvl>
   </w:abstractNum>
-  <w:abstractNum w:abstractNumId="5">
+  <w:abstractNum w:abstractNumId="5" w15:restartNumberingAfterBreak="0">
     <w:nsid w:val="133504E1"/>
     <w:multiLevelType w:val="hybridMultilevel"/>
     <w:tmpl w:val="D966B64A"/>
@@ -12897,7 +13004,7 @@
       </w:rPr>
     </w:lvl>
   </w:abstractNum>
-  <w:abstractNum w:abstractNumId="6">
+  <w:abstractNum w:abstractNumId="6" w15:restartNumberingAfterBreak="0">
     <w:nsid w:val="13DC1D43"/>
     <w:multiLevelType w:val="multilevel"/>
     <w:tmpl w:val="7AB61E9A"/>
@@ -13010,7 +13117,7 @@
       </w:rPr>
     </w:lvl>
   </w:abstractNum>
-  <w:abstractNum w:abstractNumId="7">
+  <w:abstractNum w:abstractNumId="7" w15:restartNumberingAfterBreak="0">
     <w:nsid w:val="1CEF3A40"/>
     <w:multiLevelType w:val="multilevel"/>
     <w:tmpl w:val="96EA0CBC"/>
@@ -13159,7 +13266,7 @@
       </w:rPr>
     </w:lvl>
   </w:abstractNum>
-  <w:abstractNum w:abstractNumId="8">
+  <w:abstractNum w:abstractNumId="8" w15:restartNumberingAfterBreak="0">
     <w:nsid w:val="20B628C9"/>
     <w:multiLevelType w:val="multilevel"/>
     <w:tmpl w:val="7E2E0814"/>
@@ -13280,7 +13387,7 @@
       </w:rPr>
     </w:lvl>
   </w:abstractNum>
-  <w:abstractNum w:abstractNumId="9">
+  <w:abstractNum w:abstractNumId="9" w15:restartNumberingAfterBreak="0">
     <w:nsid w:val="24EF2AFD"/>
     <w:multiLevelType w:val="multilevel"/>
     <w:tmpl w:val="96EA0CBC"/>
@@ -13429,7 +13536,7 @@
       </w:rPr>
     </w:lvl>
   </w:abstractNum>
-  <w:abstractNum w:abstractNumId="10">
+  <w:abstractNum w:abstractNumId="10" w15:restartNumberingAfterBreak="0">
     <w:nsid w:val="25C70AA3"/>
     <w:multiLevelType w:val="multilevel"/>
     <w:tmpl w:val="96EA0CBC"/>
@@ -13578,7 +13685,7 @@
       </w:rPr>
     </w:lvl>
   </w:abstractNum>
-  <w:abstractNum w:abstractNumId="11">
+  <w:abstractNum w:abstractNumId="11" w15:restartNumberingAfterBreak="0">
     <w:nsid w:val="282541E4"/>
     <w:multiLevelType w:val="multilevel"/>
     <w:tmpl w:val="96EA0CBC"/>
@@ -13727,7 +13834,7 @@
       </w:rPr>
     </w:lvl>
   </w:abstractNum>
-  <w:abstractNum w:abstractNumId="12">
+  <w:abstractNum w:abstractNumId="12" w15:restartNumberingAfterBreak="0">
     <w:nsid w:val="2A621E30"/>
     <w:multiLevelType w:val="hybridMultilevel"/>
     <w:tmpl w:val="0C4C14A8"/>
@@ -13816,7 +13923,7 @@
       </w:pPr>
     </w:lvl>
   </w:abstractNum>
-  <w:abstractNum w:abstractNumId="13">
+  <w:abstractNum w:abstractNumId="13" w15:restartNumberingAfterBreak="0">
     <w:nsid w:val="2E2750C1"/>
     <w:multiLevelType w:val="multilevel"/>
     <w:tmpl w:val="96EA0CBC"/>
@@ -13965,7 +14072,7 @@
       </w:rPr>
     </w:lvl>
   </w:abstractNum>
-  <w:abstractNum w:abstractNumId="14">
+  <w:abstractNum w:abstractNumId="14" w15:restartNumberingAfterBreak="0">
     <w:nsid w:val="35FD6C49"/>
     <w:multiLevelType w:val="multilevel"/>
     <w:tmpl w:val="DE5AB612"/>
@@ -14114,7 +14221,7 @@
       </w:rPr>
     </w:lvl>
   </w:abstractNum>
-  <w:abstractNum w:abstractNumId="15">
+  <w:abstractNum w:abstractNumId="15" w15:restartNumberingAfterBreak="0">
     <w:nsid w:val="456F703E"/>
     <w:multiLevelType w:val="multilevel"/>
     <w:tmpl w:val="89F29378"/>
@@ -14263,7 +14370,93 @@
       </w:rPr>
     </w:lvl>
   </w:abstractNum>
-  <w:abstractNum w:abstractNumId="16">
+  <w:abstractNum w:abstractNumId="16" w15:restartNumberingAfterBreak="0">
+    <w:nsid w:val="509063CD"/>
+    <w:multiLevelType w:val="hybridMultilevel"/>
+    <w:tmpl w:val="065A0F30"/>
+    <w:lvl w:ilvl="0" w:tplc="0409000F">
+      <w:start w:val="1"/>
+      <w:numFmt w:val="decimal"/>
+      <w:lvlText w:val="%1."/>
+      <w:lvlJc w:val="left"/>
+      <w:pPr>
+        <w:ind w:left="720" w:hanging="360"/>
+      </w:pPr>
+    </w:lvl>
+    <w:lvl w:ilvl="1" w:tplc="04090019" w:tentative="1">
+      <w:start w:val="1"/>
+      <w:numFmt w:val="lowerLetter"/>
+      <w:lvlText w:val="%2."/>
+      <w:lvlJc w:val="left"/>
+      <w:pPr>
+        <w:ind w:left="1440" w:hanging="360"/>
+      </w:pPr>
+    </w:lvl>
+    <w:lvl w:ilvl="2" w:tplc="0409001B" w:tentative="1">
+      <w:start w:val="1"/>
+      <w:numFmt w:val="lowerRoman"/>
+      <w:lvlText w:val="%3."/>
+      <w:lvlJc w:val="right"/>
+      <w:pPr>
+        <w:ind w:left="2160" w:hanging="180"/>
+      </w:pPr>
+    </w:lvl>
+    <w:lvl w:ilvl="3" w:tplc="0409000F" w:tentative="1">
+      <w:start w:val="1"/>
+      <w:numFmt w:val="decimal"/>
+      <w:lvlText w:val="%4."/>
+      <w:lvlJc w:val="left"/>
+      <w:pPr>
+        <w:ind w:left="2880" w:hanging="360"/>
+      </w:pPr>
+    </w:lvl>
+    <w:lvl w:ilvl="4" w:tplc="04090019" w:tentative="1">
+      <w:start w:val="1"/>
+      <w:numFmt w:val="lowerLetter"/>
+      <w:lvlText w:val="%5."/>
+      <w:lvlJc w:val="left"/>
+      <w:pPr>
+        <w:ind w:left="3600" w:hanging="360"/>
+      </w:pPr>
+    </w:lvl>
+    <w:lvl w:ilvl="5" w:tplc="0409001B" w:tentative="1">
+      <w:start w:val="1"/>
+      <w:numFmt w:val="lowerRoman"/>
+      <w:lvlText w:val="%6."/>
+      <w:lvlJc w:val="right"/>
+      <w:pPr>
+        <w:ind w:left="4320" w:hanging="180"/>
+      </w:pPr>
+    </w:lvl>
+    <w:lvl w:ilvl="6" w:tplc="0409000F" w:tentative="1">
+      <w:start w:val="1"/>
+      <w:numFmt w:val="decimal"/>
+      <w:lvlText w:val="%7."/>
+      <w:lvlJc w:val="left"/>
+      <w:pPr>
+        <w:ind w:left="5040" w:hanging="360"/>
+      </w:pPr>
+    </w:lvl>
+    <w:lvl w:ilvl="7" w:tplc="04090019" w:tentative="1">
+      <w:start w:val="1"/>
+      <w:numFmt w:val="lowerLetter"/>
+      <w:lvlText w:val="%8."/>
+      <w:lvlJc w:val="left"/>
+      <w:pPr>
+        <w:ind w:left="5760" w:hanging="360"/>
+      </w:pPr>
+    </w:lvl>
+    <w:lvl w:ilvl="8" w:tplc="0409001B" w:tentative="1">
+      <w:start w:val="1"/>
+      <w:numFmt w:val="lowerRoman"/>
+      <w:lvlText w:val="%9."/>
+      <w:lvlJc w:val="right"/>
+      <w:pPr>
+        <w:ind w:left="6480" w:hanging="180"/>
+      </w:pPr>
+    </w:lvl>
+  </w:abstractNum>
+  <w:abstractNum w:abstractNumId="17" w15:restartNumberingAfterBreak="0">
     <w:nsid w:val="532B5764"/>
     <w:multiLevelType w:val="hybridMultilevel"/>
     <w:tmpl w:val="BAC82E30"/>
@@ -14376,7 +14569,7 @@
       </w:rPr>
     </w:lvl>
   </w:abstractNum>
-  <w:abstractNum w:abstractNumId="17">
+  <w:abstractNum w:abstractNumId="18" w15:restartNumberingAfterBreak="0">
     <w:nsid w:val="5EE11FAF"/>
     <w:multiLevelType w:val="hybridMultilevel"/>
     <w:tmpl w:val="858CB698"/>
@@ -14489,7 +14682,7 @@
       </w:rPr>
     </w:lvl>
   </w:abstractNum>
-  <w:abstractNum w:abstractNumId="18">
+  <w:abstractNum w:abstractNumId="19" w15:restartNumberingAfterBreak="0">
     <w:nsid w:val="602B1551"/>
     <w:multiLevelType w:val="hybridMultilevel"/>
     <w:tmpl w:val="FFCCEB8A"/>
@@ -14602,7 +14795,7 @@
       </w:rPr>
     </w:lvl>
   </w:abstractNum>
-  <w:abstractNum w:abstractNumId="19">
+  <w:abstractNum w:abstractNumId="20" w15:restartNumberingAfterBreak="0">
     <w:nsid w:val="61D14868"/>
     <w:multiLevelType w:val="multilevel"/>
     <w:tmpl w:val="96EA0CBC"/>
@@ -14751,7 +14944,7 @@
       </w:rPr>
     </w:lvl>
   </w:abstractNum>
-  <w:abstractNum w:abstractNumId="20">
+  <w:abstractNum w:abstractNumId="21" w15:restartNumberingAfterBreak="0">
     <w:nsid w:val="627B53A8"/>
     <w:multiLevelType w:val="multilevel"/>
     <w:tmpl w:val="96EA0CBC"/>
@@ -14900,7 +15093,7 @@
       </w:rPr>
     </w:lvl>
   </w:abstractNum>
-  <w:abstractNum w:abstractNumId="21">
+  <w:abstractNum w:abstractNumId="22" w15:restartNumberingAfterBreak="0">
     <w:nsid w:val="6C6B2113"/>
     <w:multiLevelType w:val="hybridMultilevel"/>
     <w:tmpl w:val="2834B1B0"/>
@@ -15013,7 +15206,7 @@
       </w:rPr>
     </w:lvl>
   </w:abstractNum>
-  <w:abstractNum w:abstractNumId="22">
+  <w:abstractNum w:abstractNumId="23" w15:restartNumberingAfterBreak="0">
     <w:nsid w:val="712E386D"/>
     <w:multiLevelType w:val="hybridMultilevel"/>
     <w:tmpl w:val="FF5895F6"/>
@@ -15126,7 +15319,7 @@
       </w:rPr>
     </w:lvl>
   </w:abstractNum>
-  <w:abstractNum w:abstractNumId="23">
+  <w:abstractNum w:abstractNumId="24" w15:restartNumberingAfterBreak="0">
     <w:nsid w:val="72EF0FDD"/>
     <w:multiLevelType w:val="hybridMultilevel"/>
     <w:tmpl w:val="73FC01B8"/>
@@ -15239,7 +15432,7 @@
       </w:rPr>
     </w:lvl>
   </w:abstractNum>
-  <w:abstractNum w:abstractNumId="24">
+  <w:abstractNum w:abstractNumId="25" w15:restartNumberingAfterBreak="0">
     <w:nsid w:val="797A088D"/>
     <w:multiLevelType w:val="multilevel"/>
     <w:tmpl w:val="96EA0CBC"/>
@@ -15388,7 +15581,7 @@
       </w:rPr>
     </w:lvl>
   </w:abstractNum>
-  <w:abstractNum w:abstractNumId="25">
+  <w:abstractNum w:abstractNumId="26" w15:restartNumberingAfterBreak="0">
     <w:nsid w:val="79C72767"/>
     <w:multiLevelType w:val="hybridMultilevel"/>
     <w:tmpl w:val="9E907022"/>
@@ -15501,7 +15694,7 @@
       </w:rPr>
     </w:lvl>
   </w:abstractNum>
-  <w:abstractNum w:abstractNumId="26">
+  <w:abstractNum w:abstractNumId="27" w15:restartNumberingAfterBreak="0">
     <w:nsid w:val="7B6E7E1E"/>
     <w:multiLevelType w:val="hybridMultilevel"/>
     <w:tmpl w:val="CB6C6FA2"/>
@@ -15614,7 +15807,7 @@
       </w:rPr>
     </w:lvl>
   </w:abstractNum>
-  <w:abstractNum w:abstractNumId="27">
+  <w:abstractNum w:abstractNumId="28" w15:restartNumberingAfterBreak="0">
     <w:nsid w:val="7E402533"/>
     <w:multiLevelType w:val="multilevel"/>
     <w:tmpl w:val="0854DC70"/>
@@ -15735,13 +15928,13 @@
     </w:lvl>
   </w:abstractNum>
   <w:num w:numId="1">
-    <w:abstractNumId w:val="18"/>
+    <w:abstractNumId w:val="19"/>
   </w:num>
   <w:num w:numId="2">
     <w:abstractNumId w:val="3"/>
   </w:num>
   <w:num w:numId="3">
-    <w:abstractNumId w:val="27"/>
+    <w:abstractNumId w:val="28"/>
   </w:num>
   <w:num w:numId="4">
     <w:abstractNumId w:val="8"/>
@@ -15759,28 +15952,28 @@
     <w:abstractNumId w:val="1"/>
   </w:num>
   <w:num w:numId="9">
-    <w:abstractNumId w:val="21"/>
+    <w:abstractNumId w:val="22"/>
   </w:num>
   <w:num w:numId="10">
     <w:abstractNumId w:val="5"/>
   </w:num>
   <w:num w:numId="11">
-    <w:abstractNumId w:val="22"/>
+    <w:abstractNumId w:val="23"/>
   </w:num>
   <w:num w:numId="12">
-    <w:abstractNumId w:val="25"/>
+    <w:abstractNumId w:val="26"/>
   </w:num>
   <w:num w:numId="13">
-    <w:abstractNumId w:val="23"/>
+    <w:abstractNumId w:val="24"/>
   </w:num>
   <w:num w:numId="14">
-    <w:abstractNumId w:val="26"/>
+    <w:abstractNumId w:val="27"/>
   </w:num>
   <w:num w:numId="15">
-    <w:abstractNumId w:val="16"/>
+    <w:abstractNumId w:val="17"/>
   </w:num>
   <w:num w:numId="16">
-    <w:abstractNumId w:val="17"/>
+    <w:abstractNumId w:val="18"/>
   </w:num>
   <w:num w:numId="17">
     <w:abstractNumId w:val="2"/>
@@ -15792,7 +15985,7 @@
     <w:abstractNumId w:val="10"/>
   </w:num>
   <w:num w:numId="20">
-    <w:abstractNumId w:val="19"/>
+    <w:abstractNumId w:val="20"/>
   </w:num>
   <w:num w:numId="21">
     <w:abstractNumId w:val="7"/>
@@ -15807,7 +16000,7 @@
     <w:abstractNumId w:val="11"/>
   </w:num>
   <w:num w:numId="25">
-    <w:abstractNumId w:val="24"/>
+    <w:abstractNumId w:val="25"/>
   </w:num>
   <w:num w:numId="26">
     <w:abstractNumId w:val="0"/>
@@ -15816,13 +16009,16 @@
     <w:abstractNumId w:val="15"/>
   </w:num>
   <w:num w:numId="28">
-    <w:abstractNumId w:val="20"/>
+    <w:abstractNumId w:val="21"/>
+  </w:num>
+  <w:num w:numId="29">
+    <w:abstractNumId w:val="16"/>
   </w:num>
 </w:numbering>
 </file>
 
 <file path=word/styles.xml><?xml version="1.0" encoding="utf-8"?>
-<w:styles xmlns:mc="http://schemas.openxmlformats.org/markup-compatibility/2006" xmlns:r="http://schemas.openxmlformats.org/officeDocument/2006/relationships" xmlns:w="http://schemas.openxmlformats.org/wordprocessingml/2006/main" xmlns:w14="http://schemas.microsoft.com/office/word/2010/wordml" mc:Ignorable="w14">
+<w:styles xmlns:mc="http://schemas.openxmlformats.org/markup-compatibility/2006" xmlns:r="http://schemas.openxmlformats.org/officeDocument/2006/relationships" xmlns:w="http://schemas.openxmlformats.org/wordprocessingml/2006/main" xmlns:w14="http://schemas.microsoft.com/office/word/2010/wordml" xmlns:w15="http://schemas.microsoft.com/office/word/2012/wordml" xmlns:w16cid="http://schemas.microsoft.com/office/word/2016/wordml/cid" xmlns:w16se="http://schemas.microsoft.com/office/word/2015/wordml/symex" mc:Ignorable="w14 w15 w16se w16cid">
   <w:docDefaults>
     <w:rPrDefault>
       <w:rPr>
@@ -15838,146 +16034,384 @@
       </w:pPr>
     </w:pPrDefault>
   </w:docDefaults>
-  <w:latentStyles w:defLockedState="0" w:defUIPriority="99" w:defSemiHidden="1" w:defUnhideWhenUsed="1" w:defQFormat="0" w:count="267">
-    <w:lsdException w:name="Normal" w:semiHidden="0" w:uiPriority="0" w:unhideWhenUsed="0" w:qFormat="1"/>
-    <w:lsdException w:name="heading 1" w:semiHidden="0" w:uiPriority="9" w:unhideWhenUsed="0" w:qFormat="1"/>
-    <w:lsdException w:name="heading 2" w:uiPriority="9" w:qFormat="1"/>
-    <w:lsdException w:name="heading 3" w:uiPriority="9" w:qFormat="1"/>
-    <w:lsdException w:name="heading 4" w:uiPriority="9" w:qFormat="1"/>
-    <w:lsdException w:name="heading 5" w:uiPriority="9" w:qFormat="1"/>
-    <w:lsdException w:name="heading 6" w:uiPriority="9" w:qFormat="1"/>
-    <w:lsdException w:name="heading 7" w:uiPriority="9" w:qFormat="1"/>
-    <w:lsdException w:name="heading 8" w:uiPriority="9" w:qFormat="1"/>
-    <w:lsdException w:name="heading 9" w:uiPriority="9" w:qFormat="1"/>
-    <w:lsdException w:name="toc 1" w:uiPriority="39"/>
-    <w:lsdException w:name="toc 2" w:uiPriority="39"/>
-    <w:lsdException w:name="toc 3" w:uiPriority="39"/>
-    <w:lsdException w:name="toc 4" w:uiPriority="39"/>
-    <w:lsdException w:name="toc 5" w:uiPriority="39"/>
-    <w:lsdException w:name="toc 6" w:uiPriority="39"/>
-    <w:lsdException w:name="toc 7" w:uiPriority="39"/>
-    <w:lsdException w:name="toc 8" w:uiPriority="39"/>
-    <w:lsdException w:name="toc 9" w:uiPriority="39"/>
-    <w:lsdException w:name="caption" w:uiPriority="35" w:qFormat="1"/>
-    <w:lsdException w:name="Title" w:semiHidden="0" w:uiPriority="10" w:unhideWhenUsed="0" w:qFormat="1"/>
-    <w:lsdException w:name="Default Paragraph Font" w:uiPriority="1"/>
-    <w:lsdException w:name="Subtitle" w:semiHidden="0" w:uiPriority="11" w:unhideWhenUsed="0" w:qFormat="1"/>
-    <w:lsdException w:name="Strong" w:semiHidden="0" w:uiPriority="22" w:unhideWhenUsed="0" w:qFormat="1"/>
-    <w:lsdException w:name="Emphasis" w:semiHidden="0" w:uiPriority="20" w:unhideWhenUsed="0" w:qFormat="1"/>
-    <w:lsdException w:name="Table Grid" w:semiHidden="0" w:uiPriority="39" w:unhideWhenUsed="0"/>
-    <w:lsdException w:name="Placeholder Text" w:unhideWhenUsed="0"/>
-    <w:lsdException w:name="No Spacing" w:semiHidden="0" w:uiPriority="1" w:unhideWhenUsed="0" w:qFormat="1"/>
-    <w:lsdException w:name="Light Shading" w:semiHidden="0" w:uiPriority="60" w:unhideWhenUsed="0"/>
-    <w:lsdException w:name="Light List" w:semiHidden="0" w:uiPriority="61" w:unhideWhenUsed="0"/>
-    <w:lsdException w:name="Light Grid" w:semiHidden="0" w:uiPriority="62" w:unhideWhenUsed="0"/>
-    <w:lsdException w:name="Medium Shading 1" w:semiHidden="0" w:uiPriority="63" w:unhideWhenUsed="0"/>
-    <w:lsdException w:name="Medium Shading 2" w:semiHidden="0" w:uiPriority="64" w:unhideWhenUsed="0"/>
-    <w:lsdException w:name="Medium List 1" w:semiHidden="0" w:uiPriority="65" w:unhideWhenUsed="0"/>
-    <w:lsdException w:name="Medium List 2" w:semiHidden="0" w:uiPriority="66" w:unhideWhenUsed="0"/>
-    <w:lsdException w:name="Medium Grid 1" w:semiHidden="0" w:uiPriority="67" w:unhideWhenUsed="0"/>
-    <w:lsdException w:name="Medium Grid 2" w:semiHidden="0" w:uiPriority="68" w:unhideWhenUsed="0"/>
-    <w:lsdException w:name="Medium Grid 3" w:semiHidden="0" w:uiPriority="69" w:unhideWhenUsed="0"/>
-    <w:lsdException w:name="Dark List" w:semiHidden="0" w:uiPriority="70" w:unhideWhenUsed="0"/>
-    <w:lsdException w:name="Colorful Shading" w:semiHidden="0" w:uiPriority="71" w:unhideWhenUsed="0"/>
-    <w:lsdException w:name="Colorful List" w:semiHidden="0" w:uiPriority="72" w:unhideWhenUsed="0"/>
-    <w:lsdException w:name="Colorful Grid" w:semiHidden="0" w:uiPriority="73" w:unhideWhenUsed="0"/>
-    <w:lsdException w:name="Light Shading Accent 1" w:semiHidden="0" w:uiPriority="60" w:unhideWhenUsed="0"/>
-    <w:lsdException w:name="Light List Accent 1" w:semiHidden="0" w:uiPriority="61" w:unhideWhenUsed="0"/>
-    <w:lsdException w:name="Light Grid Accent 1" w:semiHidden="0" w:uiPriority="62" w:unhideWhenUsed="0"/>
-    <w:lsdException w:name="Medium Shading 1 Accent 1" w:semiHidden="0" w:uiPriority="63" w:unhideWhenUsed="0"/>
-    <w:lsdException w:name="Medium Shading 2 Accent 1" w:semiHidden="0" w:uiPriority="64" w:unhideWhenUsed="0"/>
-    <w:lsdException w:name="Medium List 1 Accent 1" w:semiHidden="0" w:uiPriority="65" w:unhideWhenUsed="0"/>
-    <w:lsdException w:name="Revision" w:unhideWhenUsed="0"/>
-    <w:lsdException w:name="List Paragraph" w:semiHidden="0" w:uiPriority="34" w:unhideWhenUsed="0" w:qFormat="1"/>
-    <w:lsdException w:name="Quote" w:semiHidden="0" w:uiPriority="29" w:unhideWhenUsed="0" w:qFormat="1"/>
-    <w:lsdException w:name="Intense Quote" w:semiHidden="0" w:uiPriority="30" w:unhideWhenUsed="0" w:qFormat="1"/>
-    <w:lsdException w:name="Medium List 2 Accent 1" w:semiHidden="0" w:uiPriority="66" w:unhideWhenUsed="0"/>
-    <w:lsdException w:name="Medium Grid 1 Accent 1" w:semiHidden="0" w:uiPriority="67" w:unhideWhenUsed="0"/>
-    <w:lsdException w:name="Medium Grid 2 Accent 1" w:semiHidden="0" w:uiPriority="68" w:unhideWhenUsed="0"/>
-    <w:lsdException w:name="Medium Grid 3 Accent 1" w:semiHidden="0" w:uiPriority="69" w:unhideWhenUsed="0"/>
-    <w:lsdException w:name="Dark List Accent 1" w:semiHidden="0" w:uiPriority="70" w:unhideWhenUsed="0"/>
-    <w:lsdException w:name="Colorful Shading Accent 1" w:semiHidden="0" w:uiPriority="71" w:unhideWhenUsed="0"/>
-    <w:lsdException w:name="Colorful List Accent 1" w:semiHidden="0" w:uiPriority="72" w:unhideWhenUsed="0"/>
-    <w:lsdException w:name="Colorful Grid Accent 1" w:semiHidden="0" w:uiPriority="73" w:unhideWhenUsed="0"/>
-    <w:lsdException w:name="Light Shading Accent 2" w:semiHidden="0" w:uiPriority="60" w:unhideWhenUsed="0"/>
-    <w:lsdException w:name="Light List Accent 2" w:semiHidden="0" w:uiPriority="61" w:unhideWhenUsed="0"/>
-    <w:lsdException w:name="Light Grid Accent 2" w:semiHidden="0" w:uiPriority="62" w:unhideWhenUsed="0"/>
-    <w:lsdException w:name="Medium Shading 1 Accent 2" w:semiHidden="0" w:uiPriority="63" w:unhideWhenUsed="0"/>
-    <w:lsdException w:name="Medium Shading 2 Accent 2" w:semiHidden="0" w:uiPriority="64" w:unhideWhenUsed="0"/>
-    <w:lsdException w:name="Medium List 1 Accent 2" w:semiHidden="0" w:uiPriority="65" w:unhideWhenUsed="0"/>
-    <w:lsdException w:name="Medium List 2 Accent 2" w:semiHidden="0" w:uiPriority="66" w:unhideWhenUsed="0"/>
-    <w:lsdException w:name="Medium Grid 1 Accent 2" w:semiHidden="0" w:uiPriority="67" w:unhideWhenUsed="0"/>
-    <w:lsdException w:name="Medium Grid 2 Accent 2" w:semiHidden="0" w:uiPriority="68" w:unhideWhenUsed="0"/>
-    <w:lsdException w:name="Medium Grid 3 Accent 2" w:semiHidden="0" w:uiPriority="69" w:unhideWhenUsed="0"/>
-    <w:lsdException w:name="Dark List Accent 2" w:semiHidden="0" w:uiPriority="70" w:unhideWhenUsed="0"/>
-    <w:lsdException w:name="Colorful Shading Accent 2" w:semiHidden="0" w:uiPriority="71" w:unhideWhenUsed="0"/>
-    <w:lsdException w:name="Colorful List Accent 2" w:semiHidden="0" w:uiPriority="72" w:unhideWhenUsed="0"/>
-    <w:lsdException w:name="Colorful Grid Accent 2" w:semiHidden="0" w:uiPriority="73" w:unhideWhenUsed="0"/>
-    <w:lsdException w:name="Light Shading Accent 3" w:semiHidden="0" w:uiPriority="60" w:unhideWhenUsed="0"/>
-    <w:lsdException w:name="Light List Accent 3" w:semiHidden="0" w:uiPriority="61" w:unhideWhenUsed="0"/>
-    <w:lsdException w:name="Light Grid Accent 3" w:semiHidden="0" w:uiPriority="62" w:unhideWhenUsed="0"/>
-    <w:lsdException w:name="Medium Shading 1 Accent 3" w:semiHidden="0" w:uiPriority="63" w:unhideWhenUsed="0"/>
-    <w:lsdException w:name="Medium Shading 2 Accent 3" w:semiHidden="0" w:uiPriority="64" w:unhideWhenUsed="0"/>
-    <w:lsdException w:name="Medium List 1 Accent 3" w:semiHidden="0" w:uiPriority="65" w:unhideWhenUsed="0"/>
-    <w:lsdException w:name="Medium List 2 Accent 3" w:semiHidden="0" w:uiPriority="66" w:unhideWhenUsed="0"/>
-    <w:lsdException w:name="Medium Grid 1 Accent 3" w:semiHidden="0" w:uiPriority="67" w:unhideWhenUsed="0"/>
-    <w:lsdException w:name="Medium Grid 2 Accent 3" w:semiHidden="0" w:uiPriority="68" w:unhideWhenUsed="0"/>
-    <w:lsdException w:name="Medium Grid 3 Accent 3" w:semiHidden="0" w:uiPriority="69" w:unhideWhenUsed="0"/>
-    <w:lsdException w:name="Dark List Accent 3" w:semiHidden="0" w:uiPriority="70" w:unhideWhenUsed="0"/>
-    <w:lsdException w:name="Colorful Shading Accent 3" w:semiHidden="0" w:uiPriority="71" w:unhideWhenUsed="0"/>
-    <w:lsdException w:name="Colorful List Accent 3" w:semiHidden="0" w:uiPriority="72" w:unhideWhenUsed="0"/>
-    <w:lsdException w:name="Colorful Grid Accent 3" w:semiHidden="0" w:uiPriority="73" w:unhideWhenUsed="0"/>
-    <w:lsdException w:name="Light Shading Accent 4" w:semiHidden="0" w:uiPriority="60" w:unhideWhenUsed="0"/>
-    <w:lsdException w:name="Light List Accent 4" w:semiHidden="0" w:uiPriority="61" w:unhideWhenUsed="0"/>
-    <w:lsdException w:name="Light Grid Accent 4" w:semiHidden="0" w:uiPriority="62" w:unhideWhenUsed="0"/>
-    <w:lsdException w:name="Medium Shading 1 Accent 4" w:semiHidden="0" w:uiPriority="63" w:unhideWhenUsed="0"/>
-    <w:lsdException w:name="Medium Shading 2 Accent 4" w:semiHidden="0" w:uiPriority="64" w:unhideWhenUsed="0"/>
-    <w:lsdException w:name="Medium List 1 Accent 4" w:semiHidden="0" w:uiPriority="65" w:unhideWhenUsed="0"/>
-    <w:lsdException w:name="Medium List 2 Accent 4" w:semiHidden="0" w:uiPriority="66" w:unhideWhenUsed="0"/>
-    <w:lsdException w:name="Medium Grid 1 Accent 4" w:semiHidden="0" w:uiPriority="67" w:unhideWhenUsed="0"/>
-    <w:lsdException w:name="Medium Grid 2 Accent 4" w:semiHidden="0" w:uiPriority="68" w:unhideWhenUsed="0"/>
-    <w:lsdException w:name="Medium Grid 3 Accent 4" w:semiHidden="0" w:uiPriority="69" w:unhideWhenUsed="0"/>
-    <w:lsdException w:name="Dark List Accent 4" w:semiHidden="0" w:uiPriority="70" w:unhideWhenUsed="0"/>
-    <w:lsdException w:name="Colorful Shading Accent 4" w:semiHidden="0" w:uiPriority="71" w:unhideWhenUsed="0"/>
-    <w:lsdException w:name="Colorful List Accent 4" w:semiHidden="0" w:uiPriority="72" w:unhideWhenUsed="0"/>
-    <w:lsdException w:name="Colorful Grid Accent 4" w:semiHidden="0" w:uiPriority="73" w:unhideWhenUsed="0"/>
-    <w:lsdException w:name="Light Shading Accent 5" w:semiHidden="0" w:uiPriority="60" w:unhideWhenUsed="0"/>
-    <w:lsdException w:name="Light List Accent 5" w:semiHidden="0" w:uiPriority="61" w:unhideWhenUsed="0"/>
-    <w:lsdException w:name="Light Grid Accent 5" w:semiHidden="0" w:uiPriority="62" w:unhideWhenUsed="0"/>
-    <w:lsdException w:name="Medium Shading 1 Accent 5" w:semiHidden="0" w:uiPriority="63" w:unhideWhenUsed="0"/>
-    <w:lsdException w:name="Medium Shading 2 Accent 5" w:semiHidden="0" w:uiPriority="64" w:unhideWhenUsed="0"/>
-    <w:lsdException w:name="Medium List 1 Accent 5" w:semiHidden="0" w:uiPriority="65" w:unhideWhenUsed="0"/>
-    <w:lsdException w:name="Medium List 2 Accent 5" w:semiHidden="0" w:uiPriority="66" w:unhideWhenUsed="0"/>
-    <w:lsdException w:name="Medium Grid 1 Accent 5" w:semiHidden="0" w:uiPriority="67" w:unhideWhenUsed="0"/>
-    <w:lsdException w:name="Medium Grid 2 Accent 5" w:semiHidden="0" w:uiPriority="68" w:unhideWhenUsed="0"/>
-    <w:lsdException w:name="Medium Grid 3 Accent 5" w:semiHidden="0" w:uiPriority="69" w:unhideWhenUsed="0"/>
-    <w:lsdException w:name="Dark List Accent 5" w:semiHidden="0" w:uiPriority="70" w:unhideWhenUsed="0"/>
-    <w:lsdException w:name="Colorful Shading Accent 5" w:semiHidden="0" w:uiPriority="71" w:unhideWhenUsed="0"/>
-    <w:lsdException w:name="Colorful List Accent 5" w:semiHidden="0" w:uiPriority="72" w:unhideWhenUsed="0"/>
-    <w:lsdException w:name="Colorful Grid Accent 5" w:semiHidden="0" w:uiPriority="73" w:unhideWhenUsed="0"/>
-    <w:lsdException w:name="Light Shading Accent 6" w:semiHidden="0" w:uiPriority="60" w:unhideWhenUsed="0"/>
-    <w:lsdException w:name="Light List Accent 6" w:semiHidden="0" w:uiPriority="61" w:unhideWhenUsed="0"/>
-    <w:lsdException w:name="Light Grid Accent 6" w:semiHidden="0" w:uiPriority="62" w:unhideWhenUsed="0"/>
-    <w:lsdException w:name="Medium Shading 1 Accent 6" w:semiHidden="0" w:uiPriority="63" w:unhideWhenUsed="0"/>
-    <w:lsdException w:name="Medium Shading 2 Accent 6" w:semiHidden="0" w:uiPriority="64" w:unhideWhenUsed="0"/>
-    <w:lsdException w:name="Medium List 1 Accent 6" w:semiHidden="0" w:uiPriority="65" w:unhideWhenUsed="0"/>
-    <w:lsdException w:name="Medium List 2 Accent 6" w:semiHidden="0" w:uiPriority="66" w:unhideWhenUsed="0"/>
-    <w:lsdException w:name="Medium Grid 1 Accent 6" w:semiHidden="0" w:uiPriority="67" w:unhideWhenUsed="0"/>
-    <w:lsdException w:name="Medium Grid 2 Accent 6" w:semiHidden="0" w:uiPriority="68" w:unhideWhenUsed="0"/>
-    <w:lsdException w:name="Medium Grid 3 Accent 6" w:semiHidden="0" w:uiPriority="69" w:unhideWhenUsed="0"/>
-    <w:lsdException w:name="Dark List Accent 6" w:semiHidden="0" w:uiPriority="70" w:unhideWhenUsed="0"/>
-    <w:lsdException w:name="Colorful Shading Accent 6" w:semiHidden="0" w:uiPriority="71" w:unhideWhenUsed="0"/>
-    <w:lsdException w:name="Colorful List Accent 6" w:semiHidden="0" w:uiPriority="72" w:unhideWhenUsed="0"/>
-    <w:lsdException w:name="Colorful Grid Accent 6" w:semiHidden="0" w:uiPriority="73" w:unhideWhenUsed="0"/>
-    <w:lsdException w:name="Subtle Emphasis" w:semiHidden="0" w:uiPriority="19" w:unhideWhenUsed="0" w:qFormat="1"/>
-    <w:lsdException w:name="Intense Emphasis" w:semiHidden="0" w:uiPriority="21" w:unhideWhenUsed="0" w:qFormat="1"/>
-    <w:lsdException w:name="Subtle Reference" w:semiHidden="0" w:uiPriority="31" w:unhideWhenUsed="0" w:qFormat="1"/>
-    <w:lsdException w:name="Intense Reference" w:semiHidden="0" w:uiPriority="32" w:unhideWhenUsed="0" w:qFormat="1"/>
-    <w:lsdException w:name="Book Title" w:semiHidden="0" w:uiPriority="33" w:unhideWhenUsed="0" w:qFormat="1"/>
-    <w:lsdException w:name="Bibliography" w:uiPriority="37"/>
-    <w:lsdException w:name="TOC Heading" w:uiPriority="39" w:qFormat="1"/>
+  <w:latentStyles w:defLockedState="0" w:defUIPriority="99" w:defSemiHidden="0" w:defUnhideWhenUsed="0" w:defQFormat="0" w:count="375">
+    <w:lsdException w:name="Normal" w:uiPriority="0" w:qFormat="1"/>
+    <w:lsdException w:name="heading 1" w:uiPriority="9" w:qFormat="1"/>
+    <w:lsdException w:name="heading 2" w:semiHidden="1" w:uiPriority="9" w:unhideWhenUsed="1" w:qFormat="1"/>
+    <w:lsdException w:name="heading 3" w:semiHidden="1" w:uiPriority="9" w:unhideWhenUsed="1" w:qFormat="1"/>
+    <w:lsdException w:name="heading 4" w:semiHidden="1" w:uiPriority="9" w:unhideWhenUsed="1" w:qFormat="1"/>
+    <w:lsdException w:name="heading 5" w:semiHidden="1" w:uiPriority="9" w:unhideWhenUsed="1" w:qFormat="1"/>
+    <w:lsdException w:name="heading 6" w:semiHidden="1" w:uiPriority="9" w:unhideWhenUsed="1" w:qFormat="1"/>
+    <w:lsdException w:name="heading 7" w:semiHidden="1" w:uiPriority="9" w:unhideWhenUsed="1" w:qFormat="1"/>
+    <w:lsdException w:name="heading 8" w:semiHidden="1" w:uiPriority="9" w:unhideWhenUsed="1" w:qFormat="1"/>
+    <w:lsdException w:name="heading 9" w:semiHidden="1" w:uiPriority="9" w:unhideWhenUsed="1" w:qFormat="1"/>
+    <w:lsdException w:name="index 1" w:semiHidden="1" w:unhideWhenUsed="1"/>
+    <w:lsdException w:name="index 2" w:semiHidden="1" w:unhideWhenUsed="1"/>
+    <w:lsdException w:name="index 3" w:semiHidden="1" w:unhideWhenUsed="1"/>
+    <w:lsdException w:name="index 4" w:semiHidden="1" w:unhideWhenUsed="1"/>
+    <w:lsdException w:name="index 5" w:semiHidden="1" w:unhideWhenUsed="1"/>
+    <w:lsdException w:name="index 6" w:semiHidden="1" w:unhideWhenUsed="1"/>
+    <w:lsdException w:name="index 7" w:semiHidden="1" w:unhideWhenUsed="1"/>
+    <w:lsdException w:name="index 8" w:semiHidden="1" w:unhideWhenUsed="1"/>
+    <w:lsdException w:name="index 9" w:semiHidden="1" w:unhideWhenUsed="1"/>
+    <w:lsdException w:name="toc 1" w:semiHidden="1" w:uiPriority="39" w:unhideWhenUsed="1"/>
+    <w:lsdException w:name="toc 2" w:semiHidden="1" w:uiPriority="39" w:unhideWhenUsed="1"/>
+    <w:lsdException w:name="toc 3" w:semiHidden="1" w:uiPriority="39" w:unhideWhenUsed="1"/>
+    <w:lsdException w:name="toc 4" w:semiHidden="1" w:uiPriority="39" w:unhideWhenUsed="1"/>
+    <w:lsdException w:name="toc 5" w:semiHidden="1" w:uiPriority="39" w:unhideWhenUsed="1"/>
+    <w:lsdException w:name="toc 6" w:semiHidden="1" w:uiPriority="39" w:unhideWhenUsed="1"/>
+    <w:lsdException w:name="toc 7" w:semiHidden="1" w:uiPriority="39" w:unhideWhenUsed="1"/>
+    <w:lsdException w:name="toc 8" w:semiHidden="1" w:uiPriority="39" w:unhideWhenUsed="1"/>
+    <w:lsdException w:name="toc 9" w:semiHidden="1" w:uiPriority="39" w:unhideWhenUsed="1"/>
+    <w:lsdException w:name="Normal Indent" w:semiHidden="1" w:unhideWhenUsed="1"/>
+    <w:lsdException w:name="footnote text" w:semiHidden="1" w:unhideWhenUsed="1"/>
+    <w:lsdException w:name="annotation text" w:semiHidden="1" w:unhideWhenUsed="1"/>
+    <w:lsdException w:name="header" w:semiHidden="1" w:unhideWhenUsed="1"/>
+    <w:lsdException w:name="footer" w:semiHidden="1" w:unhideWhenUsed="1"/>
+    <w:lsdException w:name="index heading" w:semiHidden="1" w:unhideWhenUsed="1"/>
+    <w:lsdException w:name="caption" w:semiHidden="1" w:uiPriority="35" w:unhideWhenUsed="1" w:qFormat="1"/>
+    <w:lsdException w:name="table of figures" w:semiHidden="1" w:unhideWhenUsed="1"/>
+    <w:lsdException w:name="envelope address" w:semiHidden="1" w:unhideWhenUsed="1"/>
+    <w:lsdException w:name="envelope return" w:semiHidden="1" w:unhideWhenUsed="1"/>
+    <w:lsdException w:name="footnote reference" w:semiHidden="1" w:unhideWhenUsed="1"/>
+    <w:lsdException w:name="annotation reference" w:semiHidden="1" w:unhideWhenUsed="1"/>
+    <w:lsdException w:name="line number" w:semiHidden="1" w:unhideWhenUsed="1"/>
+    <w:lsdException w:name="page number" w:semiHidden="1" w:unhideWhenUsed="1"/>
+    <w:lsdException w:name="endnote reference" w:semiHidden="1" w:unhideWhenUsed="1"/>
+    <w:lsdException w:name="endnote text" w:semiHidden="1" w:unhideWhenUsed="1"/>
+    <w:lsdException w:name="table of authorities" w:semiHidden="1" w:unhideWhenUsed="1"/>
+    <w:lsdException w:name="macro" w:semiHidden="1" w:unhideWhenUsed="1"/>
+    <w:lsdException w:name="toa heading" w:semiHidden="1" w:unhideWhenUsed="1"/>
+    <w:lsdException w:name="List" w:semiHidden="1" w:unhideWhenUsed="1"/>
+    <w:lsdException w:name="List Bullet" w:semiHidden="1" w:unhideWhenUsed="1"/>
+    <w:lsdException w:name="List Number" w:semiHidden="1" w:unhideWhenUsed="1"/>
+    <w:lsdException w:name="List 2" w:semiHidden="1" w:unhideWhenUsed="1"/>
+    <w:lsdException w:name="List 3" w:semiHidden="1" w:unhideWhenUsed="1"/>
+    <w:lsdException w:name="List 4" w:semiHidden="1" w:unhideWhenUsed="1"/>
+    <w:lsdException w:name="List 5" w:semiHidden="1" w:unhideWhenUsed="1"/>
+    <w:lsdException w:name="List Bullet 2" w:semiHidden="1" w:unhideWhenUsed="1"/>
+    <w:lsdException w:name="List Bullet 3" w:semiHidden="1" w:unhideWhenUsed="1"/>
+    <w:lsdException w:name="List Bullet 4" w:semiHidden="1" w:unhideWhenUsed="1"/>
+    <w:lsdException w:name="List Bullet 5" w:semiHidden="1" w:unhideWhenUsed="1"/>
+    <w:lsdException w:name="List Number 2" w:semiHidden="1" w:unhideWhenUsed="1"/>
+    <w:lsdException w:name="List Number 3" w:semiHidden="1" w:unhideWhenUsed="1"/>
+    <w:lsdException w:name="List Number 4" w:semiHidden="1" w:unhideWhenUsed="1"/>
+    <w:lsdException w:name="List Number 5" w:semiHidden="1" w:unhideWhenUsed="1"/>
+    <w:lsdException w:name="Title" w:uiPriority="10" w:qFormat="1"/>
+    <w:lsdException w:name="Closing" w:semiHidden="1" w:unhideWhenUsed="1"/>
+    <w:lsdException w:name="Signature" w:semiHidden="1" w:unhideWhenUsed="1"/>
+    <w:lsdException w:name="Default Paragraph Font" w:semiHidden="1" w:uiPriority="1" w:unhideWhenUsed="1"/>
+    <w:lsdException w:name="Body Text" w:semiHidden="1" w:unhideWhenUsed="1"/>
+    <w:lsdException w:name="Body Text Indent" w:semiHidden="1" w:unhideWhenUsed="1"/>
+    <w:lsdException w:name="List Continue" w:semiHidden="1" w:unhideWhenUsed="1"/>
+    <w:lsdException w:name="List Continue 2" w:semiHidden="1" w:unhideWhenUsed="1"/>
+    <w:lsdException w:name="List Continue 3" w:semiHidden="1" w:unhideWhenUsed="1"/>
+    <w:lsdException w:name="List Continue 4" w:semiHidden="1" w:unhideWhenUsed="1"/>
+    <w:lsdException w:name="List Continue 5" w:semiHidden="1" w:unhideWhenUsed="1"/>
+    <w:lsdException w:name="Message Header" w:semiHidden="1" w:unhideWhenUsed="1"/>
+    <w:lsdException w:name="Subtitle" w:uiPriority="11" w:qFormat="1"/>
+    <w:lsdException w:name="Salutation" w:semiHidden="1" w:unhideWhenUsed="1"/>
+    <w:lsdException w:name="Date" w:semiHidden="1" w:unhideWhenUsed="1"/>
+    <w:lsdException w:name="Body Text First Indent" w:semiHidden="1" w:unhideWhenUsed="1"/>
+    <w:lsdException w:name="Body Text First Indent 2" w:semiHidden="1" w:unhideWhenUsed="1"/>
+    <w:lsdException w:name="Note Heading" w:semiHidden="1" w:unhideWhenUsed="1"/>
+    <w:lsdException w:name="Body Text 2" w:semiHidden="1" w:unhideWhenUsed="1"/>
+    <w:lsdException w:name="Body Text 3" w:semiHidden="1" w:unhideWhenUsed="1"/>
+    <w:lsdException w:name="Body Text Indent 2" w:semiHidden="1" w:unhideWhenUsed="1"/>
+    <w:lsdException w:name="Body Text Indent 3" w:semiHidden="1" w:unhideWhenUsed="1"/>
+    <w:lsdException w:name="Block Text" w:semiHidden="1" w:unhideWhenUsed="1"/>
+    <w:lsdException w:name="Hyperlink" w:semiHidden="1" w:unhideWhenUsed="1"/>
+    <w:lsdException w:name="FollowedHyperlink" w:semiHidden="1" w:unhideWhenUsed="1"/>
+    <w:lsdException w:name="Strong" w:uiPriority="22" w:qFormat="1"/>
+    <w:lsdException w:name="Emphasis" w:uiPriority="20" w:qFormat="1"/>
+    <w:lsdException w:name="Document Map" w:semiHidden="1" w:unhideWhenUsed="1"/>
+    <w:lsdException w:name="Plain Text" w:semiHidden="1" w:unhideWhenUsed="1"/>
+    <w:lsdException w:name="E-mail Signature" w:semiHidden="1" w:unhideWhenUsed="1"/>
+    <w:lsdException w:name="HTML Top of Form" w:semiHidden="1" w:unhideWhenUsed="1"/>
+    <w:lsdException w:name="HTML Bottom of Form" w:semiHidden="1" w:unhideWhenUsed="1"/>
+    <w:lsdException w:name="Normal (Web)" w:semiHidden="1" w:unhideWhenUsed="1"/>
+    <w:lsdException w:name="HTML Acronym" w:semiHidden="1" w:unhideWhenUsed="1"/>
+    <w:lsdException w:name="HTML Address" w:semiHidden="1" w:unhideWhenUsed="1"/>
+    <w:lsdException w:name="HTML Cite" w:semiHidden="1" w:unhideWhenUsed="1"/>
+    <w:lsdException w:name="HTML Code" w:semiHidden="1" w:unhideWhenUsed="1"/>
+    <w:lsdException w:name="HTML Definition" w:semiHidden="1" w:unhideWhenUsed="1"/>
+    <w:lsdException w:name="HTML Keyboard" w:semiHidden="1" w:unhideWhenUsed="1"/>
+    <w:lsdException w:name="HTML Preformatted" w:semiHidden="1" w:unhideWhenUsed="1"/>
+    <w:lsdException w:name="HTML Sample" w:semiHidden="1" w:unhideWhenUsed="1"/>
+    <w:lsdException w:name="HTML Typewriter" w:semiHidden="1" w:unhideWhenUsed="1"/>
+    <w:lsdException w:name="HTML Variable" w:semiHidden="1" w:unhideWhenUsed="1"/>
+    <w:lsdException w:name="Normal Table" w:semiHidden="1" w:unhideWhenUsed="1"/>
+    <w:lsdException w:name="annotation subject" w:semiHidden="1" w:unhideWhenUsed="1"/>
+    <w:lsdException w:name="No List" w:semiHidden="1" w:unhideWhenUsed="1"/>
+    <w:lsdException w:name="Outline List 1" w:semiHidden="1" w:unhideWhenUsed="1"/>
+    <w:lsdException w:name="Outline List 2" w:semiHidden="1" w:unhideWhenUsed="1"/>
+    <w:lsdException w:name="Outline List 3" w:semiHidden="1" w:unhideWhenUsed="1"/>
+    <w:lsdException w:name="Table Simple 1" w:semiHidden="1" w:unhideWhenUsed="1"/>
+    <w:lsdException w:name="Table Simple 2" w:semiHidden="1" w:unhideWhenUsed="1"/>
+    <w:lsdException w:name="Table Simple 3" w:semiHidden="1" w:unhideWhenUsed="1"/>
+    <w:lsdException w:name="Table Classic 1" w:semiHidden="1" w:unhideWhenUsed="1"/>
+    <w:lsdException w:name="Table Classic 2" w:semiHidden="1" w:unhideWhenUsed="1"/>
+    <w:lsdException w:name="Table Classic 3" w:semiHidden="1" w:unhideWhenUsed="1"/>
+    <w:lsdException w:name="Table Classic 4" w:semiHidden="1" w:unhideWhenUsed="1"/>
+    <w:lsdException w:name="Table Colorful 1" w:semiHidden="1" w:unhideWhenUsed="1"/>
+    <w:lsdException w:name="Table Colorful 2" w:semiHidden="1" w:unhideWhenUsed="1"/>
+    <w:lsdException w:name="Table Colorful 3" w:semiHidden="1" w:unhideWhenUsed="1"/>
+    <w:lsdException w:name="Table Columns 1" w:semiHidden="1" w:unhideWhenUsed="1"/>
+    <w:lsdException w:name="Table Columns 2" w:semiHidden="1" w:unhideWhenUsed="1"/>
+    <w:lsdException w:name="Table Columns 3" w:semiHidden="1" w:unhideWhenUsed="1"/>
+    <w:lsdException w:name="Table Columns 4" w:semiHidden="1" w:unhideWhenUsed="1"/>
+    <w:lsdException w:name="Table Columns 5" w:semiHidden="1" w:unhideWhenUsed="1"/>
+    <w:lsdException w:name="Table Grid 1" w:semiHidden="1" w:unhideWhenUsed="1"/>
+    <w:lsdException w:name="Table Grid 2" w:semiHidden="1" w:unhideWhenUsed="1"/>
+    <w:lsdException w:name="Table Grid 3" w:semiHidden="1" w:unhideWhenUsed="1"/>
+    <w:lsdException w:name="Table Grid 4" w:semiHidden="1" w:unhideWhenUsed="1"/>
+    <w:lsdException w:name="Table Grid 5" w:semiHidden="1" w:unhideWhenUsed="1"/>
+    <w:lsdException w:name="Table Grid 6" w:semiHidden="1" w:unhideWhenUsed="1"/>
+    <w:lsdException w:name="Table Grid 7" w:semiHidden="1" w:unhideWhenUsed="1"/>
+    <w:lsdException w:name="Table Grid 8" w:semiHidden="1" w:unhideWhenUsed="1"/>
+    <w:lsdException w:name="Table List 1" w:semiHidden="1" w:unhideWhenUsed="1"/>
+    <w:lsdException w:name="Table List 2" w:semiHidden="1" w:unhideWhenUsed="1"/>
+    <w:lsdException w:name="Table List 3" w:semiHidden="1" w:unhideWhenUsed="1"/>
+    <w:lsdException w:name="Table List 4" w:semiHidden="1" w:unhideWhenUsed="1"/>
+    <w:lsdException w:name="Table List 5" w:semiHidden="1" w:unhideWhenUsed="1"/>
+    <w:lsdException w:name="Table List 6" w:semiHidden="1" w:unhideWhenUsed="1"/>
+    <w:lsdException w:name="Table List 7" w:semiHidden="1" w:unhideWhenUsed="1"/>
+    <w:lsdException w:name="Table List 8" w:semiHidden="1" w:unhideWhenUsed="1"/>
+    <w:lsdException w:name="Table 3D effects 1" w:semiHidden="1" w:unhideWhenUsed="1"/>
+    <w:lsdException w:name="Table 3D effects 2" w:semiHidden="1" w:unhideWhenUsed="1"/>
+    <w:lsdException w:name="Table 3D effects 3" w:semiHidden="1" w:unhideWhenUsed="1"/>
+    <w:lsdException w:name="Table Contemporary" w:semiHidden="1" w:unhideWhenUsed="1"/>
+    <w:lsdException w:name="Table Elegant" w:semiHidden="1" w:unhideWhenUsed="1"/>
+    <w:lsdException w:name="Table Professional" w:semiHidden="1" w:unhideWhenUsed="1"/>
+    <w:lsdException w:name="Table Subtle 1" w:semiHidden="1" w:unhideWhenUsed="1"/>
+    <w:lsdException w:name="Table Subtle 2" w:semiHidden="1" w:unhideWhenUsed="1"/>
+    <w:lsdException w:name="Table Web 1" w:semiHidden="1" w:unhideWhenUsed="1"/>
+    <w:lsdException w:name="Table Web 2" w:semiHidden="1" w:unhideWhenUsed="1"/>
+    <w:lsdException w:name="Table Web 3" w:semiHidden="1" w:unhideWhenUsed="1"/>
+    <w:lsdException w:name="Balloon Text" w:semiHidden="1" w:unhideWhenUsed="1"/>
+    <w:lsdException w:name="Table Grid" w:semiHidden="1" w:uiPriority="39" w:unhideWhenUsed="1"/>
+    <w:lsdException w:name="Table Theme" w:semiHidden="1" w:unhideWhenUsed="1"/>
+    <w:lsdException w:name="Placeholder Text" w:semiHidden="1"/>
+    <w:lsdException w:name="No Spacing" w:uiPriority="1" w:qFormat="1"/>
+    <w:lsdException w:name="Light Shading" w:uiPriority="60"/>
+    <w:lsdException w:name="Light List" w:uiPriority="61"/>
+    <w:lsdException w:name="Light Grid" w:uiPriority="62"/>
+    <w:lsdException w:name="Medium Shading 1" w:uiPriority="63"/>
+    <w:lsdException w:name="Medium Shading 2" w:uiPriority="64"/>
+    <w:lsdException w:name="Medium List 1" w:uiPriority="65"/>
+    <w:lsdException w:name="Medium List 2" w:uiPriority="66"/>
+    <w:lsdException w:name="Medium Grid 1" w:uiPriority="67"/>
+    <w:lsdException w:name="Medium Grid 2" w:uiPriority="68"/>
+    <w:lsdException w:name="Medium Grid 3" w:uiPriority="69"/>
+    <w:lsdException w:name="Dark List" w:uiPriority="70"/>
+    <w:lsdException w:name="Colorful Shading" w:uiPriority="71"/>
+    <w:lsdException w:name="Colorful List" w:uiPriority="72"/>
+    <w:lsdException w:name="Colorful Grid" w:uiPriority="73"/>
+    <w:lsdException w:name="Light Shading Accent 1" w:uiPriority="60"/>
+    <w:lsdException w:name="Light List Accent 1" w:uiPriority="61"/>
+    <w:lsdException w:name="Light Grid Accent 1" w:uiPriority="62"/>
+    <w:lsdException w:name="Medium Shading 1 Accent 1" w:uiPriority="63"/>
+    <w:lsdException w:name="Medium Shading 2 Accent 1" w:uiPriority="64"/>
+    <w:lsdException w:name="Medium List 1 Accent 1" w:uiPriority="65"/>
+    <w:lsdException w:name="Revision" w:semiHidden="1"/>
+    <w:lsdException w:name="List Paragraph" w:uiPriority="34" w:qFormat="1"/>
+    <w:lsdException w:name="Quote" w:uiPriority="29" w:qFormat="1"/>
+    <w:lsdException w:name="Intense Quote" w:uiPriority="30" w:qFormat="1"/>
+    <w:lsdException w:name="Medium List 2 Accent 1" w:uiPriority="66"/>
+    <w:lsdException w:name="Medium Grid 1 Accent 1" w:uiPriority="67"/>
+    <w:lsdException w:name="Medium Grid 2 Accent 1" w:uiPriority="68"/>
+    <w:lsdException w:name="Medium Grid 3 Accent 1" w:uiPriority="69"/>
+    <w:lsdException w:name="Dark List Accent 1" w:uiPriority="70"/>
+    <w:lsdException w:name="Colorful Shading Accent 1" w:uiPriority="71"/>
+    <w:lsdException w:name="Colorful List Accent 1" w:uiPriority="72"/>
+    <w:lsdException w:name="Colorful Grid Accent 1" w:uiPriority="73"/>
+    <w:lsdException w:name="Light Shading Accent 2" w:uiPriority="60"/>
+    <w:lsdException w:name="Light List Accent 2" w:uiPriority="61"/>
+    <w:lsdException w:name="Light Grid Accent 2" w:uiPriority="62"/>
+    <w:lsdException w:name="Medium Shading 1 Accent 2" w:uiPriority="63"/>
+    <w:lsdException w:name="Medium Shading 2 Accent 2" w:uiPriority="64"/>
+    <w:lsdException w:name="Medium List 1 Accent 2" w:uiPriority="65"/>
+    <w:lsdException w:name="Medium List 2 Accent 2" w:uiPriority="66"/>
+    <w:lsdException w:name="Medium Grid 1 Accent 2" w:uiPriority="67"/>
+    <w:lsdException w:name="Medium Grid 2 Accent 2" w:uiPriority="68"/>
+    <w:lsdException w:name="Medium Grid 3 Accent 2" w:uiPriority="69"/>
+    <w:lsdException w:name="Dark List Accent 2" w:uiPriority="70"/>
+    <w:lsdException w:name="Colorful Shading Accent 2" w:uiPriority="71"/>
+    <w:lsdException w:name="Colorful List Accent 2" w:uiPriority="72"/>
+    <w:lsdException w:name="Colorful Grid Accent 2" w:uiPriority="73"/>
+    <w:lsdException w:name="Light Shading Accent 3" w:uiPriority="60"/>
+    <w:lsdException w:name="Light List Accent 3" w:uiPriority="61"/>
+    <w:lsdException w:name="Light Grid Accent 3" w:uiPriority="62"/>
+    <w:lsdException w:name="Medium Shading 1 Accent 3" w:uiPriority="63"/>
+    <w:lsdException w:name="Medium Shading 2 Accent 3" w:uiPriority="64"/>
+    <w:lsdException w:name="Medium List 1 Accent 3" w:uiPriority="65"/>
+    <w:lsdException w:name="Medium List 2 Accent 3" w:uiPriority="66"/>
+    <w:lsdException w:name="Medium Grid 1 Accent 3" w:uiPriority="67"/>
+    <w:lsdException w:name="Medium Grid 2 Accent 3" w:uiPriority="68"/>
+    <w:lsdException w:name="Medium Grid 3 Accent 3" w:uiPriority="69"/>
+    <w:lsdException w:name="Dark List Accent 3" w:uiPriority="70"/>
+    <w:lsdException w:name="Colorful Shading Accent 3" w:uiPriority="71"/>
+    <w:lsdException w:name="Colorful List Accent 3" w:uiPriority="72"/>
+    <w:lsdException w:name="Colorful Grid Accent 3" w:uiPriority="73"/>
+    <w:lsdException w:name="Light Shading Accent 4" w:uiPriority="60"/>
+    <w:lsdException w:name="Light List Accent 4" w:uiPriority="61"/>
+    <w:lsdException w:name="Light Grid Accent 4" w:uiPriority="62"/>
+    <w:lsdException w:name="Medium Shading 1 Accent 4" w:uiPriority="63"/>
+    <w:lsdException w:name="Medium Shading 2 Accent 4" w:uiPriority="64"/>
+    <w:lsdException w:name="Medium List 1 Accent 4" w:uiPriority="65"/>
+    <w:lsdException w:name="Medium List 2 Accent 4" w:uiPriority="66"/>
+    <w:lsdException w:name="Medium Grid 1 Accent 4" w:uiPriority="67"/>
+    <w:lsdException w:name="Medium Grid 2 Accent 4" w:uiPriority="68"/>
+    <w:lsdException w:name="Medium Grid 3 Accent 4" w:uiPriority="69"/>
+    <w:lsdException w:name="Dark List Accent 4" w:uiPriority="70"/>
+    <w:lsdException w:name="Colorful Shading Accent 4" w:uiPriority="71"/>
+    <w:lsdException w:name="Colorful List Accent 4" w:uiPriority="72"/>
+    <w:lsdException w:name="Colorful Grid Accent 4" w:uiPriority="73"/>
+    <w:lsdException w:name="Light Shading Accent 5" w:uiPriority="60"/>
+    <w:lsdException w:name="Light List Accent 5" w:uiPriority="61"/>
+    <w:lsdException w:name="Light Grid Accent 5" w:uiPriority="62"/>
+    <w:lsdException w:name="Medium Shading 1 Accent 5" w:uiPriority="63"/>
+    <w:lsdException w:name="Medium Shading 2 Accent 5" w:uiPriority="64"/>
+    <w:lsdException w:name="Medium List 1 Accent 5" w:uiPriority="65"/>
+    <w:lsdException w:name="Medium List 2 Accent 5" w:uiPriority="66"/>
+    <w:lsdException w:name="Medium Grid 1 Accent 5" w:uiPriority="67"/>
+    <w:lsdException w:name="Medium Grid 2 Accent 5" w:uiPriority="68"/>
+    <w:lsdException w:name="Medium Grid 3 Accent 5" w:uiPriority="69"/>
+    <w:lsdException w:name="Dark List Accent 5" w:uiPriority="70"/>
+    <w:lsdException w:name="Colorful Shading Accent 5" w:uiPriority="71"/>
+    <w:lsdException w:name="Colorful List Accent 5" w:uiPriority="72"/>
+    <w:lsdException w:name="Colorful Grid Accent 5" w:uiPriority="73"/>
+    <w:lsdException w:name="Light Shading Accent 6" w:uiPriority="60"/>
+    <w:lsdException w:name="Light List Accent 6" w:uiPriority="61"/>
+    <w:lsdException w:name="Light Grid Accent 6" w:uiPriority="62"/>
+    <w:lsdException w:name="Medium Shading 1 Accent 6" w:uiPriority="63"/>
+    <w:lsdException w:name="Medium Shading 2 Accent 6" w:uiPriority="64"/>
+    <w:lsdException w:name="Medium List 1 Accent 6" w:uiPriority="65"/>
+    <w:lsdException w:name="Medium List 2 Accent 6" w:uiPriority="66"/>
+    <w:lsdException w:name="Medium Grid 1 Accent 6" w:uiPriority="67"/>
+    <w:lsdException w:name="Medium Grid 2 Accent 6" w:uiPriority="68"/>
+    <w:lsdException w:name="Medium Grid 3 Accent 6" w:uiPriority="69"/>
+    <w:lsdException w:name="Dark List Accent 6" w:uiPriority="70"/>
+    <w:lsdException w:name="Colorful Shading Accent 6" w:uiPriority="71"/>
+    <w:lsdException w:name="Colorful List Accent 6" w:uiPriority="72"/>
+    <w:lsdException w:name="Colorful Grid Accent 6" w:uiPriority="73"/>
+    <w:lsdException w:name="Subtle Emphasis" w:uiPriority="19" w:qFormat="1"/>
+    <w:lsdException w:name="Intense Emphasis" w:uiPriority="21" w:qFormat="1"/>
+    <w:lsdException w:name="Subtle Reference" w:uiPriority="31" w:qFormat="1"/>
+    <w:lsdException w:name="Intense Reference" w:uiPriority="32" w:qFormat="1"/>
+    <w:lsdException w:name="Book Title" w:uiPriority="33" w:qFormat="1"/>
+    <w:lsdException w:name="Bibliography" w:semiHidden="1" w:uiPriority="37" w:unhideWhenUsed="1"/>
+    <w:lsdException w:name="TOC Heading" w:semiHidden="1" w:uiPriority="39" w:unhideWhenUsed="1" w:qFormat="1"/>
+    <w:lsdException w:name="Plain Table 1" w:uiPriority="41"/>
+    <w:lsdException w:name="Plain Table 2" w:uiPriority="42"/>
+    <w:lsdException w:name="Plain Table 3" w:uiPriority="43"/>
+    <w:lsdException w:name="Plain Table 4" w:uiPriority="44"/>
+    <w:lsdException w:name="Plain Table 5" w:uiPriority="45"/>
+    <w:lsdException w:name="Grid Table Light" w:uiPriority="40"/>
+    <w:lsdException w:name="Grid Table 1 Light" w:uiPriority="46"/>
+    <w:lsdException w:name="Grid Table 2" w:uiPriority="47"/>
+    <w:lsdException w:name="Grid Table 3" w:uiPriority="48"/>
+    <w:lsdException w:name="Grid Table 4" w:uiPriority="49"/>
+    <w:lsdException w:name="Grid Table 5 Dark" w:uiPriority="50"/>
+    <w:lsdException w:name="Grid Table 6 Colorful" w:uiPriority="51"/>
+    <w:lsdException w:name="Grid Table 7 Colorful" w:uiPriority="52"/>
+    <w:lsdException w:name="Grid Table 1 Light Accent 1" w:uiPriority="46"/>
+    <w:lsdException w:name="Grid Table 2 Accent 1" w:uiPriority="47"/>
+    <w:lsdException w:name="Grid Table 3 Accent 1" w:uiPriority="48"/>
+    <w:lsdException w:name="Grid Table 4 Accent 1" w:uiPriority="49"/>
+    <w:lsdException w:name="Grid Table 5 Dark Accent 1" w:uiPriority="50"/>
+    <w:lsdException w:name="Grid Table 6 Colorful Accent 1" w:uiPriority="51"/>
+    <w:lsdException w:name="Grid Table 7 Colorful Accent 1" w:uiPriority="52"/>
+    <w:lsdException w:name="Grid Table 1 Light Accent 2" w:uiPriority="46"/>
+    <w:lsdException w:name="Grid Table 2 Accent 2" w:uiPriority="47"/>
+    <w:lsdException w:name="Grid Table 3 Accent 2" w:uiPriority="48"/>
+    <w:lsdException w:name="Grid Table 4 Accent 2" w:uiPriority="49"/>
+    <w:lsdException w:name="Grid Table 5 Dark Accent 2" w:uiPriority="50"/>
+    <w:lsdException w:name="Grid Table 6 Colorful Accent 2" w:uiPriority="51"/>
+    <w:lsdException w:name="Grid Table 7 Colorful Accent 2" w:uiPriority="52"/>
+    <w:lsdException w:name="Grid Table 1 Light Accent 3" w:uiPriority="46"/>
+    <w:lsdException w:name="Grid Table 2 Accent 3" w:uiPriority="47"/>
+    <w:lsdException w:name="Grid Table 3 Accent 3" w:uiPriority="48"/>
+    <w:lsdException w:name="Grid Table 4 Accent 3" w:uiPriority="49"/>
+    <w:lsdException w:name="Grid Table 5 Dark Accent 3" w:uiPriority="50"/>
+    <w:lsdException w:name="Grid Table 6 Colorful Accent 3" w:uiPriority="51"/>
+    <w:lsdException w:name="Grid Table 7 Colorful Accent 3" w:uiPriority="52"/>
+    <w:lsdException w:name="Grid Table 1 Light Accent 4" w:uiPriority="46"/>
+    <w:lsdException w:name="Grid Table 2 Accent 4" w:uiPriority="47"/>
+    <w:lsdException w:name="Grid Table 3 Accent 4" w:uiPriority="48"/>
+    <w:lsdException w:name="Grid Table 4 Accent 4" w:uiPriority="49"/>
+    <w:lsdException w:name="Grid Table 5 Dark Accent 4" w:uiPriority="50"/>
+    <w:lsdException w:name="Grid Table 6 Colorful Accent 4" w:uiPriority="51"/>
+    <w:lsdException w:name="Grid Table 7 Colorful Accent 4" w:uiPriority="52"/>
+    <w:lsdException w:name="Grid Table 1 Light Accent 5" w:uiPriority="46"/>
+    <w:lsdException w:name="Grid Table 2 Accent 5" w:uiPriority="47"/>
+    <w:lsdException w:name="Grid Table 3 Accent 5" w:uiPriority="48"/>
+    <w:lsdException w:name="Grid Table 4 Accent 5" w:uiPriority="49"/>
+    <w:lsdException w:name="Grid Table 5 Dark Accent 5" w:uiPriority="50"/>
+    <w:lsdException w:name="Grid Table 6 Colorful Accent 5" w:uiPriority="51"/>
+    <w:lsdException w:name="Grid Table 7 Colorful Accent 5" w:uiPriority="52"/>
+    <w:lsdException w:name="Grid Table 1 Light Accent 6" w:uiPriority="46"/>
+    <w:lsdException w:name="Grid Table 2 Accent 6" w:uiPriority="47"/>
+    <w:lsdException w:name="Grid Table 3 Accent 6" w:uiPriority="48"/>
+    <w:lsdException w:name="Grid Table 4 Accent 6" w:uiPriority="49"/>
+    <w:lsdException w:name="Grid Table 5 Dark Accent 6" w:uiPriority="50"/>
+    <w:lsdException w:name="Grid Table 6 Colorful Accent 6" w:uiPriority="51"/>
+    <w:lsdException w:name="Grid Table 7 Colorful Accent 6" w:uiPriority="52"/>
+    <w:lsdException w:name="List Table 1 Light" w:uiPriority="46"/>
+    <w:lsdException w:name="List Table 2" w:uiPriority="47"/>
+    <w:lsdException w:name="List Table 3" w:uiPriority="48"/>
+    <w:lsdException w:name="List Table 4" w:uiPriority="49"/>
+    <w:lsdException w:name="List Table 5 Dark" w:uiPriority="50"/>
+    <w:lsdException w:name="List Table 6 Colorful" w:uiPriority="51"/>
+    <w:lsdException w:name="List Table 7 Colorful" w:uiPriority="52"/>
+    <w:lsdException w:name="List Table 1 Light Accent 1" w:uiPriority="46"/>
+    <w:lsdException w:name="List Table 2 Accent 1" w:uiPriority="47"/>
+    <w:lsdException w:name="List Table 3 Accent 1" w:uiPriority="48"/>
+    <w:lsdException w:name="List Table 4 Accent 1" w:uiPriority="49"/>
+    <w:lsdException w:name="List Table 5 Dark Accent 1" w:uiPriority="50"/>
+    <w:lsdException w:name="List Table 6 Colorful Accent 1" w:uiPriority="51"/>
+    <w:lsdException w:name="List Table 7 Colorful Accent 1" w:uiPriority="52"/>
+    <w:lsdException w:name="List Table 1 Light Accent 2" w:uiPriority="46"/>
+    <w:lsdException w:name="List Table 2 Accent 2" w:uiPriority="47"/>
+    <w:lsdException w:name="List Table 3 Accent 2" w:uiPriority="48"/>
+    <w:lsdException w:name="List Table 4 Accent 2" w:uiPriority="49"/>
+    <w:lsdException w:name="List Table 5 Dark Accent 2" w:uiPriority="50"/>
+    <w:lsdException w:name="List Table 6 Colorful Accent 2" w:uiPriority="51"/>
+    <w:lsdException w:name="List Table 7 Colorful Accent 2" w:uiPriority="52"/>
+    <w:lsdException w:name="List Table 1 Light Accent 3" w:uiPriority="46"/>
+    <w:lsdException w:name="List Table 2 Accent 3" w:uiPriority="47"/>
+    <w:lsdException w:name="List Table 3 Accent 3" w:uiPriority="48"/>
+    <w:lsdException w:name="List Table 4 Accent 3" w:uiPriority="49"/>
+    <w:lsdException w:name="List Table 5 Dark Accent 3" w:uiPriority="50"/>
+    <w:lsdException w:name="List Table 6 Colorful Accent 3" w:uiPriority="51"/>
+    <w:lsdException w:name="List Table 7 Colorful Accent 3" w:uiPriority="52"/>
+    <w:lsdException w:name="List Table 1 Light Accent 4" w:uiPriority="46"/>
+    <w:lsdException w:name="List Table 2 Accent 4" w:uiPriority="47"/>
+    <w:lsdException w:name="List Table 3 Accent 4" w:uiPriority="48"/>
+    <w:lsdException w:name="List Table 4 Accent 4" w:uiPriority="49"/>
+    <w:lsdException w:name="List Table 5 Dark Accent 4" w:uiPriority="50"/>
+    <w:lsdException w:name="List Table 6 Colorful Accent 4" w:uiPriority="51"/>
+    <w:lsdException w:name="List Table 7 Colorful Accent 4" w:uiPriority="52"/>
+    <w:lsdException w:name="List Table 1 Light Accent 5" w:uiPriority="46"/>
+    <w:lsdException w:name="List Table 2 Accent 5" w:uiPriority="47"/>
+    <w:lsdException w:name="List Table 3 Accent 5" w:uiPriority="48"/>
+    <w:lsdException w:name="List Table 4 Accent 5" w:uiPriority="49"/>
+    <w:lsdException w:name="List Table 5 Dark Accent 5" w:uiPriority="50"/>
+    <w:lsdException w:name="List Table 6 Colorful Accent 5" w:uiPriority="51"/>
+    <w:lsdException w:name="List Table 7 Colorful Accent 5" w:uiPriority="52"/>
+    <w:lsdException w:name="List Table 1 Light Accent 6" w:uiPriority="46"/>
+    <w:lsdException w:name="List Table 2 Accent 6" w:uiPriority="47"/>
+    <w:lsdException w:name="List Table 3 Accent 6" w:uiPriority="48"/>
+    <w:lsdException w:name="List Table 4 Accent 6" w:uiPriority="49"/>
+    <w:lsdException w:name="List Table 5 Dark Accent 6" w:uiPriority="50"/>
+    <w:lsdException w:name="List Table 6 Colorful Accent 6" w:uiPriority="51"/>
+    <w:lsdException w:name="List Table 7 Colorful Accent 6" w:uiPriority="52"/>
+    <w:lsdException w:name="Mention" w:semiHidden="1" w:unhideWhenUsed="1"/>
+    <w:lsdException w:name="Smart Hyperlink" w:semiHidden="1" w:unhideWhenUsed="1"/>
+    <w:lsdException w:name="Hashtag" w:semiHidden="1" w:unhideWhenUsed="1"/>
+    <w:lsdException w:name="Unresolved Mention" w:semiHidden="1" w:unhideWhenUsed="1"/>
   </w:latentStyles>
-  <w:style w:type="paragraph" w:default="1" w:styleId="a">
+  <w:style w:type="paragraph" w:default="1" w:styleId="Normal">
     <w:name w:val="Normal"/>
     <w:qFormat/>
     <w:rsid w:val="00F043D9"/>
@@ -15986,12 +16420,12 @@
       <w:sz w:val="24"/>
     </w:rPr>
   </w:style>
-  <w:style w:type="paragraph" w:styleId="1">
+  <w:style w:type="paragraph" w:styleId="Heading1">
     <w:name w:val="heading 1"/>
     <w:aliases w:val="Heading"/>
-    <w:basedOn w:val="a"/>
-    <w:next w:val="a"/>
-    <w:link w:val="10"/>
+    <w:basedOn w:val="Normal"/>
+    <w:next w:val="Normal"/>
+    <w:link w:val="Heading1Char"/>
     <w:uiPriority w:val="9"/>
     <w:qFormat/>
     <w:rsid w:val="00F043D9"/>
@@ -16010,11 +16444,11 @@
       <w:szCs w:val="32"/>
     </w:rPr>
   </w:style>
-  <w:style w:type="paragraph" w:styleId="2">
+  <w:style w:type="paragraph" w:styleId="Heading2">
     <w:name w:val="heading 2"/>
-    <w:basedOn w:val="a"/>
-    <w:next w:val="a"/>
-    <w:link w:val="20"/>
+    <w:basedOn w:val="Normal"/>
+    <w:next w:val="Normal"/>
+    <w:link w:val="Heading2Char"/>
     <w:uiPriority w:val="9"/>
     <w:semiHidden/>
     <w:unhideWhenUsed/>
@@ -16035,11 +16469,11 @@
       <w:szCs w:val="26"/>
     </w:rPr>
   </w:style>
-  <w:style w:type="paragraph" w:styleId="3">
+  <w:style w:type="paragraph" w:styleId="Heading3">
     <w:name w:val="heading 3"/>
-    <w:basedOn w:val="a"/>
-    <w:next w:val="a"/>
-    <w:link w:val="30"/>
+    <w:basedOn w:val="Normal"/>
+    <w:next w:val="Normal"/>
+    <w:link w:val="Heading3Char"/>
     <w:uiPriority w:val="9"/>
     <w:semiHidden/>
     <w:unhideWhenUsed/>
@@ -16058,13 +16492,12 @@
       <w:color w:val="4472C4" w:themeColor="accent1"/>
     </w:rPr>
   </w:style>
-  <w:style w:type="character" w:default="1" w:styleId="a0">
+  <w:style w:type="character" w:default="1" w:styleId="DefaultParagraphFont">
     <w:name w:val="Default Paragraph Font"/>
     <w:uiPriority w:val="1"/>
-    <w:semiHidden/>
     <w:unhideWhenUsed/>
   </w:style>
-  <w:style w:type="table" w:default="1" w:styleId="a1">
+  <w:style w:type="table" w:default="1" w:styleId="TableNormal">
     <w:name w:val="Normal Table"/>
     <w:uiPriority w:val="99"/>
     <w:semiHidden/>
@@ -16079,17 +16512,17 @@
       </w:tblCellMar>
     </w:tblPr>
   </w:style>
-  <w:style w:type="numbering" w:default="1" w:styleId="a2">
+  <w:style w:type="numbering" w:default="1" w:styleId="NoList">
     <w:name w:val="No List"/>
     <w:uiPriority w:val="99"/>
     <w:semiHidden/>
     <w:unhideWhenUsed/>
   </w:style>
-  <w:style w:type="character" w:customStyle="1" w:styleId="10">
-    <w:name w:val="Заголовок 1 Знак"/>
-    <w:aliases w:val="Heading Знак"/>
-    <w:basedOn w:val="a0"/>
-    <w:link w:val="1"/>
+  <w:style w:type="character" w:customStyle="1" w:styleId="Heading1Char">
+    <w:name w:val="Heading 1 Char"/>
+    <w:aliases w:val="Heading Char"/>
+    <w:basedOn w:val="DefaultParagraphFont"/>
+    <w:link w:val="Heading1"/>
     <w:uiPriority w:val="9"/>
     <w:rsid w:val="00F043D9"/>
     <w:rPr>
@@ -16100,10 +16533,10 @@
       <w:szCs w:val="32"/>
     </w:rPr>
   </w:style>
-  <w:style w:type="paragraph" w:styleId="a3">
+  <w:style w:type="paragraph" w:styleId="Header">
     <w:name w:val="header"/>
-    <w:basedOn w:val="a"/>
-    <w:link w:val="a4"/>
+    <w:basedOn w:val="Normal"/>
+    <w:link w:val="HeaderChar"/>
     <w:uiPriority w:val="99"/>
     <w:unhideWhenUsed/>
     <w:rsid w:val="00EE1505"/>
@@ -16115,10 +16548,10 @@
       <w:spacing w:after="0" w:line="240" w:lineRule="auto"/>
     </w:pPr>
   </w:style>
-  <w:style w:type="character" w:customStyle="1" w:styleId="a4">
-    <w:name w:val="Верхний колонтитул Знак"/>
-    <w:basedOn w:val="a0"/>
-    <w:link w:val="a3"/>
+  <w:style w:type="character" w:customStyle="1" w:styleId="HeaderChar">
+    <w:name w:val="Header Char"/>
+    <w:basedOn w:val="DefaultParagraphFont"/>
+    <w:link w:val="Header"/>
     <w:uiPriority w:val="99"/>
     <w:rsid w:val="00EE1505"/>
     <w:rPr>
@@ -16126,10 +16559,10 @@
       <w:sz w:val="24"/>
     </w:rPr>
   </w:style>
-  <w:style w:type="paragraph" w:styleId="a5">
+  <w:style w:type="paragraph" w:styleId="Footer">
     <w:name w:val="footer"/>
-    <w:basedOn w:val="a"/>
-    <w:link w:val="a6"/>
+    <w:basedOn w:val="Normal"/>
+    <w:link w:val="FooterChar"/>
     <w:uiPriority w:val="99"/>
     <w:unhideWhenUsed/>
     <w:rsid w:val="00EE1505"/>
@@ -16141,10 +16574,10 @@
       <w:spacing w:after="0" w:line="240" w:lineRule="auto"/>
     </w:pPr>
   </w:style>
-  <w:style w:type="character" w:customStyle="1" w:styleId="a6">
-    <w:name w:val="Нижний колонтитул Знак"/>
-    <w:basedOn w:val="a0"/>
-    <w:link w:val="a5"/>
+  <w:style w:type="character" w:customStyle="1" w:styleId="FooterChar">
+    <w:name w:val="Footer Char"/>
+    <w:basedOn w:val="DefaultParagraphFont"/>
+    <w:link w:val="Footer"/>
     <w:uiPriority w:val="99"/>
     <w:rsid w:val="00EE1505"/>
     <w:rPr>
@@ -16152,9 +16585,9 @@
       <w:sz w:val="24"/>
     </w:rPr>
   </w:style>
-  <w:style w:type="paragraph" w:styleId="a7">
+  <w:style w:type="paragraph" w:styleId="NormalWeb">
     <w:name w:val="Normal (Web)"/>
-    <w:basedOn w:val="a"/>
+    <w:basedOn w:val="Normal"/>
     <w:uiPriority w:val="99"/>
     <w:unhideWhenUsed/>
     <w:rsid w:val="00EE1505"/>
@@ -16166,10 +16599,10 @@
       <w:szCs w:val="24"/>
     </w:rPr>
   </w:style>
-  <w:style w:type="paragraph" w:styleId="a8">
+  <w:style w:type="paragraph" w:styleId="TOCHeading">
     <w:name w:val="TOC Heading"/>
-    <w:basedOn w:val="1"/>
-    <w:next w:val="a"/>
+    <w:basedOn w:val="Heading1"/>
+    <w:next w:val="Normal"/>
     <w:uiPriority w:val="39"/>
     <w:unhideWhenUsed/>
     <w:qFormat/>
@@ -16184,10 +16617,10 @@
       <w:color w:val="2F5496" w:themeColor="accent1" w:themeShade="BF"/>
     </w:rPr>
   </w:style>
-  <w:style w:type="paragraph" w:styleId="11">
+  <w:style w:type="paragraph" w:styleId="TOC1">
     <w:name w:val="toc 1"/>
-    <w:basedOn w:val="a"/>
-    <w:next w:val="a"/>
+    <w:basedOn w:val="Normal"/>
+    <w:next w:val="Normal"/>
     <w:autoRedefine/>
     <w:uiPriority w:val="39"/>
     <w:unhideWhenUsed/>
@@ -16196,9 +16629,9 @@
       <w:spacing w:after="100"/>
     </w:pPr>
   </w:style>
-  <w:style w:type="character" w:styleId="a9">
+  <w:style w:type="character" w:styleId="Hyperlink">
     <w:name w:val="Hyperlink"/>
-    <w:basedOn w:val="a0"/>
+    <w:basedOn w:val="DefaultParagraphFont"/>
     <w:uiPriority w:val="99"/>
     <w:unhideWhenUsed/>
     <w:rsid w:val="00D2644C"/>
@@ -16207,9 +16640,9 @@
       <w:u w:val="single"/>
     </w:rPr>
   </w:style>
-  <w:style w:type="paragraph" w:styleId="aa">
+  <w:style w:type="paragraph" w:styleId="ListParagraph">
     <w:name w:val="List Paragraph"/>
-    <w:basedOn w:val="a"/>
+    <w:basedOn w:val="Normal"/>
     <w:uiPriority w:val="34"/>
     <w:qFormat/>
     <w:rsid w:val="00A9374E"/>
@@ -16218,10 +16651,10 @@
       <w:contextualSpacing/>
     </w:pPr>
   </w:style>
-  <w:style w:type="paragraph" w:styleId="ab">
+  <w:style w:type="paragraph" w:styleId="BalloonText">
     <w:name w:val="Balloon Text"/>
-    <w:basedOn w:val="a"/>
-    <w:link w:val="ac"/>
+    <w:basedOn w:val="Normal"/>
+    <w:link w:val="BalloonTextChar"/>
     <w:uiPriority w:val="99"/>
     <w:semiHidden/>
     <w:unhideWhenUsed/>
@@ -16235,10 +16668,10 @@
       <w:szCs w:val="16"/>
     </w:rPr>
   </w:style>
-  <w:style w:type="character" w:customStyle="1" w:styleId="ac">
-    <w:name w:val="Текст выноски Знак"/>
-    <w:basedOn w:val="a0"/>
-    <w:link w:val="ab"/>
+  <w:style w:type="character" w:customStyle="1" w:styleId="BalloonTextChar">
+    <w:name w:val="Balloon Text Char"/>
+    <w:basedOn w:val="DefaultParagraphFont"/>
+    <w:link w:val="BalloonText"/>
     <w:uiPriority w:val="99"/>
     <w:semiHidden/>
     <w:rsid w:val="00B94C57"/>
@@ -16248,9 +16681,9 @@
       <w:szCs w:val="16"/>
     </w:rPr>
   </w:style>
-  <w:style w:type="character" w:styleId="HTML">
+  <w:style w:type="character" w:styleId="HTMLCode">
     <w:name w:val="HTML Code"/>
-    <w:basedOn w:val="a0"/>
+    <w:basedOn w:val="DefaultParagraphFont"/>
     <w:uiPriority w:val="99"/>
     <w:semiHidden/>
     <w:unhideWhenUsed/>
@@ -16263,18 +16696,18 @@
   </w:style>
   <w:style w:type="character" w:customStyle="1" w:styleId="hljs-keyword">
     <w:name w:val="hljs-keyword"/>
-    <w:basedOn w:val="a0"/>
+    <w:basedOn w:val="DefaultParagraphFont"/>
     <w:rsid w:val="00B35BA3"/>
   </w:style>
   <w:style w:type="character" w:customStyle="1" w:styleId="hljs-string">
     <w:name w:val="hljs-string"/>
-    <w:basedOn w:val="a0"/>
+    <w:basedOn w:val="DefaultParagraphFont"/>
     <w:rsid w:val="00B35BA3"/>
   </w:style>
-  <w:style w:type="paragraph" w:styleId="HTML0">
+  <w:style w:type="paragraph" w:styleId="HTMLPreformatted">
     <w:name w:val="HTML Preformatted"/>
-    <w:basedOn w:val="a"/>
-    <w:link w:val="HTML1"/>
+    <w:basedOn w:val="Normal"/>
+    <w:link w:val="HTMLPreformattedChar"/>
     <w:uiPriority w:val="99"/>
     <w:semiHidden/>
     <w:unhideWhenUsed/>
@@ -16307,10 +16740,10 @@
       <w:lang w:val="ru-RU" w:eastAsia="ru-RU"/>
     </w:rPr>
   </w:style>
-  <w:style w:type="character" w:customStyle="1" w:styleId="HTML1">
-    <w:name w:val="Стандартный HTML Знак"/>
-    <w:basedOn w:val="a0"/>
-    <w:link w:val="HTML0"/>
+  <w:style w:type="character" w:customStyle="1" w:styleId="HTMLPreformattedChar">
+    <w:name w:val="HTML Preformatted Char"/>
+    <w:basedOn w:val="DefaultParagraphFont"/>
+    <w:link w:val="HTMLPreformatted"/>
     <w:uiPriority w:val="99"/>
     <w:semiHidden/>
     <w:rsid w:val="00B35BA3"/>
@@ -16323,43 +16756,43 @@
   </w:style>
   <w:style w:type="character" w:customStyle="1" w:styleId="hljs-function">
     <w:name w:val="hljs-function"/>
-    <w:basedOn w:val="a0"/>
+    <w:basedOn w:val="DefaultParagraphFont"/>
     <w:rsid w:val="00B35BA3"/>
   </w:style>
   <w:style w:type="character" w:customStyle="1" w:styleId="hljs-title">
     <w:name w:val="hljs-title"/>
-    <w:basedOn w:val="a0"/>
+    <w:basedOn w:val="DefaultParagraphFont"/>
     <w:rsid w:val="00B35BA3"/>
   </w:style>
   <w:style w:type="character" w:customStyle="1" w:styleId="xml">
     <w:name w:val="xml"/>
-    <w:basedOn w:val="a0"/>
+    <w:basedOn w:val="DefaultParagraphFont"/>
     <w:rsid w:val="00B35BA3"/>
   </w:style>
   <w:style w:type="character" w:customStyle="1" w:styleId="hljs-tag">
     <w:name w:val="hljs-tag"/>
-    <w:basedOn w:val="a0"/>
+    <w:basedOn w:val="DefaultParagraphFont"/>
     <w:rsid w:val="00B35BA3"/>
   </w:style>
   <w:style w:type="character" w:customStyle="1" w:styleId="hljs-name">
     <w:name w:val="hljs-name"/>
-    <w:basedOn w:val="a0"/>
+    <w:basedOn w:val="DefaultParagraphFont"/>
     <w:rsid w:val="00B35BA3"/>
   </w:style>
   <w:style w:type="character" w:customStyle="1" w:styleId="hljs-attr">
     <w:name w:val="hljs-attr"/>
-    <w:basedOn w:val="a0"/>
+    <w:basedOn w:val="DefaultParagraphFont"/>
     <w:rsid w:val="00B35BA3"/>
   </w:style>
   <w:style w:type="character" w:customStyle="1" w:styleId="hljs-params">
     <w:name w:val="hljs-params"/>
-    <w:basedOn w:val="a0"/>
+    <w:basedOn w:val="DefaultParagraphFont"/>
     <w:rsid w:val="003F4590"/>
   </w:style>
-  <w:style w:type="character" w:customStyle="1" w:styleId="30">
-    <w:name w:val="Заголовок 3 Знак"/>
-    <w:basedOn w:val="a0"/>
-    <w:link w:val="3"/>
+  <w:style w:type="character" w:customStyle="1" w:styleId="Heading3Char">
+    <w:name w:val="Heading 3 Char"/>
+    <w:basedOn w:val="DefaultParagraphFont"/>
+    <w:link w:val="Heading3"/>
     <w:uiPriority w:val="9"/>
     <w:semiHidden/>
     <w:rsid w:val="001F1130"/>
@@ -16371,10 +16804,10 @@
       <w:sz w:val="24"/>
     </w:rPr>
   </w:style>
-  <w:style w:type="character" w:customStyle="1" w:styleId="20">
-    <w:name w:val="Заголовок 2 Знак"/>
-    <w:basedOn w:val="a0"/>
-    <w:link w:val="2"/>
+  <w:style w:type="character" w:customStyle="1" w:styleId="Heading2Char">
+    <w:name w:val="Heading 2 Char"/>
+    <w:basedOn w:val="DefaultParagraphFont"/>
+    <w:link w:val="Heading2"/>
     <w:uiPriority w:val="9"/>
     <w:semiHidden/>
     <w:rsid w:val="00CD04EA"/>
@@ -16387,573 +16820,16 @@
       <w:szCs w:val="26"/>
     </w:rPr>
   </w:style>
-</w:styles>
-</file>
-
-<file path=word/stylesWithEffects.xml><?xml version="1.0" encoding="utf-8"?>
-<w:styles xmlns:wpc="http://schemas.microsoft.com/office/word/2010/wordprocessingCanvas" xmlns:mc="http://schemas.openxmlformats.org/markup-compatibility/2006" xmlns:o="urn:schemas-microsoft-com:office:office" xmlns:r="http://schemas.openxmlformats.org/officeDocument/2006/relationships" xmlns:m="http://schemas.openxmlformats.org/officeDocument/2006/math" xmlns:v="urn:schemas-microsoft-com:vml" xmlns:wp14="http://schemas.microsoft.com/office/word/2010/wordprocessingDrawing" xmlns:wp="http://schemas.openxmlformats.org/drawingml/2006/wordprocessingDrawing" xmlns:w10="urn:schemas-microsoft-com:office:word" xmlns:w="http://schemas.openxmlformats.org/wordprocessingml/2006/main" xmlns:w14="http://schemas.microsoft.com/office/word/2010/wordml" xmlns:wpg="http://schemas.microsoft.com/office/word/2010/wordprocessingGroup" xmlns:wpi="http://schemas.microsoft.com/office/word/2010/wordprocessingInk" xmlns:wne="http://schemas.microsoft.com/office/word/2006/wordml" xmlns:wps="http://schemas.microsoft.com/office/word/2010/wordprocessingShape" mc:Ignorable="w14 wp14">
-  <w:docDefaults>
-    <w:rPrDefault>
-      <w:rPr>
-        <w:rFonts w:asciiTheme="minorHAnsi" w:eastAsiaTheme="minorHAnsi" w:hAnsiTheme="minorHAnsi" w:cstheme="minorBidi"/>
-        <w:sz w:val="22"/>
-        <w:szCs w:val="22"/>
-        <w:lang w:val="en-US" w:eastAsia="en-US" w:bidi="ar-SA"/>
-      </w:rPr>
-    </w:rPrDefault>
-    <w:pPrDefault>
-      <w:pPr>
-        <w:spacing w:after="160" w:line="259" w:lineRule="auto"/>
-      </w:pPr>
-    </w:pPrDefault>
-  </w:docDefaults>
-  <w:latentStyles w:defLockedState="0" w:defUIPriority="99" w:defSemiHidden="1" w:defUnhideWhenUsed="1" w:defQFormat="0" w:count="267">
-    <w:lsdException w:name="Normal" w:semiHidden="0" w:uiPriority="0" w:unhideWhenUsed="0" w:qFormat="1"/>
-    <w:lsdException w:name="heading 1" w:semiHidden="0" w:uiPriority="9" w:unhideWhenUsed="0" w:qFormat="1"/>
-    <w:lsdException w:name="heading 2" w:uiPriority="9" w:qFormat="1"/>
-    <w:lsdException w:name="heading 3" w:uiPriority="9" w:qFormat="1"/>
-    <w:lsdException w:name="heading 4" w:uiPriority="9" w:qFormat="1"/>
-    <w:lsdException w:name="heading 5" w:uiPriority="9" w:qFormat="1"/>
-    <w:lsdException w:name="heading 6" w:uiPriority="9" w:qFormat="1"/>
-    <w:lsdException w:name="heading 7" w:uiPriority="9" w:qFormat="1"/>
-    <w:lsdException w:name="heading 8" w:uiPriority="9" w:qFormat="1"/>
-    <w:lsdException w:name="heading 9" w:uiPriority="9" w:qFormat="1"/>
-    <w:lsdException w:name="toc 1" w:uiPriority="39"/>
-    <w:lsdException w:name="toc 2" w:uiPriority="39"/>
-    <w:lsdException w:name="toc 3" w:uiPriority="39"/>
-    <w:lsdException w:name="toc 4" w:uiPriority="39"/>
-    <w:lsdException w:name="toc 5" w:uiPriority="39"/>
-    <w:lsdException w:name="toc 6" w:uiPriority="39"/>
-    <w:lsdException w:name="toc 7" w:uiPriority="39"/>
-    <w:lsdException w:name="toc 8" w:uiPriority="39"/>
-    <w:lsdException w:name="toc 9" w:uiPriority="39"/>
-    <w:lsdException w:name="caption" w:uiPriority="35" w:qFormat="1"/>
-    <w:lsdException w:name="Title" w:semiHidden="0" w:uiPriority="10" w:unhideWhenUsed="0" w:qFormat="1"/>
-    <w:lsdException w:name="Default Paragraph Font" w:uiPriority="1"/>
-    <w:lsdException w:name="Subtitle" w:semiHidden="0" w:uiPriority="11" w:unhideWhenUsed="0" w:qFormat="1"/>
-    <w:lsdException w:name="Strong" w:semiHidden="0" w:uiPriority="22" w:unhideWhenUsed="0" w:qFormat="1"/>
-    <w:lsdException w:name="Emphasis" w:semiHidden="0" w:uiPriority="20" w:unhideWhenUsed="0" w:qFormat="1"/>
-    <w:lsdException w:name="Table Grid" w:semiHidden="0" w:uiPriority="39" w:unhideWhenUsed="0"/>
-    <w:lsdException w:name="Placeholder Text" w:unhideWhenUsed="0"/>
-    <w:lsdException w:name="No Spacing" w:semiHidden="0" w:uiPriority="1" w:unhideWhenUsed="0" w:qFormat="1"/>
-    <w:lsdException w:name="Light Shading" w:semiHidden="0" w:uiPriority="60" w:unhideWhenUsed="0"/>
-    <w:lsdException w:name="Light List" w:semiHidden="0" w:uiPriority="61" w:unhideWhenUsed="0"/>
-    <w:lsdException w:name="Light Grid" w:semiHidden="0" w:uiPriority="62" w:unhideWhenUsed="0"/>
-    <w:lsdException w:name="Medium Shading 1" w:semiHidden="0" w:uiPriority="63" w:unhideWhenUsed="0"/>
-    <w:lsdException w:name="Medium Shading 2" w:semiHidden="0" w:uiPriority="64" w:unhideWhenUsed="0"/>
-    <w:lsdException w:name="Medium List 1" w:semiHidden="0" w:uiPriority="65" w:unhideWhenUsed="0"/>
-    <w:lsdException w:name="Medium List 2" w:semiHidden="0" w:uiPriority="66" w:unhideWhenUsed="0"/>
-    <w:lsdException w:name="Medium Grid 1" w:semiHidden="0" w:uiPriority="67" w:unhideWhenUsed="0"/>
-    <w:lsdException w:name="Medium Grid 2" w:semiHidden="0" w:uiPriority="68" w:unhideWhenUsed="0"/>
-    <w:lsdException w:name="Medium Grid 3" w:semiHidden="0" w:uiPriority="69" w:unhideWhenUsed="0"/>
-    <w:lsdException w:name="Dark List" w:semiHidden="0" w:uiPriority="70" w:unhideWhenUsed="0"/>
-    <w:lsdException w:name="Colorful Shading" w:semiHidden="0" w:uiPriority="71" w:unhideWhenUsed="0"/>
-    <w:lsdException w:name="Colorful List" w:semiHidden="0" w:uiPriority="72" w:unhideWhenUsed="0"/>
-    <w:lsdException w:name="Colorful Grid" w:semiHidden="0" w:uiPriority="73" w:unhideWhenUsed="0"/>
-    <w:lsdException w:name="Light Shading Accent 1" w:semiHidden="0" w:uiPriority="60" w:unhideWhenUsed="0"/>
-    <w:lsdException w:name="Light List Accent 1" w:semiHidden="0" w:uiPriority="61" w:unhideWhenUsed="0"/>
-    <w:lsdException w:name="Light Grid Accent 1" w:semiHidden="0" w:uiPriority="62" w:unhideWhenUsed="0"/>
-    <w:lsdException w:name="Medium Shading 1 Accent 1" w:semiHidden="0" w:uiPriority="63" w:unhideWhenUsed="0"/>
-    <w:lsdException w:name="Medium Shading 2 Accent 1" w:semiHidden="0" w:uiPriority="64" w:unhideWhenUsed="0"/>
-    <w:lsdException w:name="Medium List 1 Accent 1" w:semiHidden="0" w:uiPriority="65" w:unhideWhenUsed="0"/>
-    <w:lsdException w:name="Revision" w:unhideWhenUsed="0"/>
-    <w:lsdException w:name="List Paragraph" w:semiHidden="0" w:uiPriority="34" w:unhideWhenUsed="0" w:qFormat="1"/>
-    <w:lsdException w:name="Quote" w:semiHidden="0" w:uiPriority="29" w:unhideWhenUsed="0" w:qFormat="1"/>
-    <w:lsdException w:name="Intense Quote" w:semiHidden="0" w:uiPriority="30" w:unhideWhenUsed="0" w:qFormat="1"/>
-    <w:lsdException w:name="Medium List 2 Accent 1" w:semiHidden="0" w:uiPriority="66" w:unhideWhenUsed="0"/>
-    <w:lsdException w:name="Medium Grid 1 Accent 1" w:semiHidden="0" w:uiPriority="67" w:unhideWhenUsed="0"/>
-    <w:lsdException w:name="Medium Grid 2 Accent 1" w:semiHidden="0" w:uiPriority="68" w:unhideWhenUsed="0"/>
-    <w:lsdException w:name="Medium Grid 3 Accent 1" w:semiHidden="0" w:uiPriority="69" w:unhideWhenUsed="0"/>
-    <w:lsdException w:name="Dark List Accent 1" w:semiHidden="0" w:uiPriority="70" w:unhideWhenUsed="0"/>
-    <w:lsdException w:name="Colorful Shading Accent 1" w:semiHidden="0" w:uiPriority="71" w:unhideWhenUsed="0"/>
-    <w:lsdException w:name="Colorful List Accent 1" w:semiHidden="0" w:uiPriority="72" w:unhideWhenUsed="0"/>
-    <w:lsdException w:name="Colorful Grid Accent 1" w:semiHidden="0" w:uiPriority="73" w:unhideWhenUsed="0"/>
-    <w:lsdException w:name="Light Shading Accent 2" w:semiHidden="0" w:uiPriority="60" w:unhideWhenUsed="0"/>
-    <w:lsdException w:name="Light List Accent 2" w:semiHidden="0" w:uiPriority="61" w:unhideWhenUsed="0"/>
-    <w:lsdException w:name="Light Grid Accent 2" w:semiHidden="0" w:uiPriority="62" w:unhideWhenUsed="0"/>
-    <w:lsdException w:name="Medium Shading 1 Accent 2" w:semiHidden="0" w:uiPriority="63" w:unhideWhenUsed="0"/>
-    <w:lsdException w:name="Medium Shading 2 Accent 2" w:semiHidden="0" w:uiPriority="64" w:unhideWhenUsed="0"/>
-    <w:lsdException w:name="Medium List 1 Accent 2" w:semiHidden="0" w:uiPriority="65" w:unhideWhenUsed="0"/>
-    <w:lsdException w:name="Medium List 2 Accent 2" w:semiHidden="0" w:uiPriority="66" w:unhideWhenUsed="0"/>
-    <w:lsdException w:name="Medium Grid 1 Accent 2" w:semiHidden="0" w:uiPriority="67" w:unhideWhenUsed="0"/>
-    <w:lsdException w:name="Medium Grid 2 Accent 2" w:semiHidden="0" w:uiPriority="68" w:unhideWhenUsed="0"/>
-    <w:lsdException w:name="Medium Grid 3 Accent 2" w:semiHidden="0" w:uiPriority="69" w:unhideWhenUsed="0"/>
-    <w:lsdException w:name="Dark List Accent 2" w:semiHidden="0" w:uiPriority="70" w:unhideWhenUsed="0"/>
-    <w:lsdException w:name="Colorful Shading Accent 2" w:semiHidden="0" w:uiPriority="71" w:unhideWhenUsed="0"/>
-    <w:lsdException w:name="Colorful List Accent 2" w:semiHidden="0" w:uiPriority="72" w:unhideWhenUsed="0"/>
-    <w:lsdException w:name="Colorful Grid Accent 2" w:semiHidden="0" w:uiPriority="73" w:unhideWhenUsed="0"/>
-    <w:lsdException w:name="Light Shading Accent 3" w:semiHidden="0" w:uiPriority="60" w:unhideWhenUsed="0"/>
-    <w:lsdException w:name="Light List Accent 3" w:semiHidden="0" w:uiPriority="61" w:unhideWhenUsed="0"/>
-    <w:lsdException w:name="Light Grid Accent 3" w:semiHidden="0" w:uiPriority="62" w:unhideWhenUsed="0"/>
-    <w:lsdException w:name="Medium Shading 1 Accent 3" w:semiHidden="0" w:uiPriority="63" w:unhideWhenUsed="0"/>
-    <w:lsdException w:name="Medium Shading 2 Accent 3" w:semiHidden="0" w:uiPriority="64" w:unhideWhenUsed="0"/>
-    <w:lsdException w:name="Medium List 1 Accent 3" w:semiHidden="0" w:uiPriority="65" w:unhideWhenUsed="0"/>
-    <w:lsdException w:name="Medium List 2 Accent 3" w:semiHidden="0" w:uiPriority="66" w:unhideWhenUsed="0"/>
-    <w:lsdException w:name="Medium Grid 1 Accent 3" w:semiHidden="0" w:uiPriority="67" w:unhideWhenUsed="0"/>
-    <w:lsdException w:name="Medium Grid 2 Accent 3" w:semiHidden="0" w:uiPriority="68" w:unhideWhenUsed="0"/>
-    <w:lsdException w:name="Medium Grid 3 Accent 3" w:semiHidden="0" w:uiPriority="69" w:unhideWhenUsed="0"/>
-    <w:lsdException w:name="Dark List Accent 3" w:semiHidden="0" w:uiPriority="70" w:unhideWhenUsed="0"/>
-    <w:lsdException w:name="Colorful Shading Accent 3" w:semiHidden="0" w:uiPriority="71" w:unhideWhenUsed="0"/>
-    <w:lsdException w:name="Colorful List Accent 3" w:semiHidden="0" w:uiPriority="72" w:unhideWhenUsed="0"/>
-    <w:lsdException w:name="Colorful Grid Accent 3" w:semiHidden="0" w:uiPriority="73" w:unhideWhenUsed="0"/>
-    <w:lsdException w:name="Light Shading Accent 4" w:semiHidden="0" w:uiPriority="60" w:unhideWhenUsed="0"/>
-    <w:lsdException w:name="Light List Accent 4" w:semiHidden="0" w:uiPriority="61" w:unhideWhenUsed="0"/>
-    <w:lsdException w:name="Light Grid Accent 4" w:semiHidden="0" w:uiPriority="62" w:unhideWhenUsed="0"/>
-    <w:lsdException w:name="Medium Shading 1 Accent 4" w:semiHidden="0" w:uiPriority="63" w:unhideWhenUsed="0"/>
-    <w:lsdException w:name="Medium Shading 2 Accent 4" w:semiHidden="0" w:uiPriority="64" w:unhideWhenUsed="0"/>
-    <w:lsdException w:name="Medium List 1 Accent 4" w:semiHidden="0" w:uiPriority="65" w:unhideWhenUsed="0"/>
-    <w:lsdException w:name="Medium List 2 Accent 4" w:semiHidden="0" w:uiPriority="66" w:unhideWhenUsed="0"/>
-    <w:lsdException w:name="Medium Grid 1 Accent 4" w:semiHidden="0" w:uiPriority="67" w:unhideWhenUsed="0"/>
-    <w:lsdException w:name="Medium Grid 2 Accent 4" w:semiHidden="0" w:uiPriority="68" w:unhideWhenUsed="0"/>
-    <w:lsdException w:name="Medium Grid 3 Accent 4" w:semiHidden="0" w:uiPriority="69" w:unhideWhenUsed="0"/>
-    <w:lsdException w:name="Dark List Accent 4" w:semiHidden="0" w:uiPriority="70" w:unhideWhenUsed="0"/>
-    <w:lsdException w:name="Colorful Shading Accent 4" w:semiHidden="0" w:uiPriority="71" w:unhideWhenUsed="0"/>
-    <w:lsdException w:name="Colorful List Accent 4" w:semiHidden="0" w:uiPriority="72" w:unhideWhenUsed="0"/>
-    <w:lsdException w:name="Colorful Grid Accent 4" w:semiHidden="0" w:uiPriority="73" w:unhideWhenUsed="0"/>
-    <w:lsdException w:name="Light Shading Accent 5" w:semiHidden="0" w:uiPriority="60" w:unhideWhenUsed="0"/>
-    <w:lsdException w:name="Light List Accent 5" w:semiHidden="0" w:uiPriority="61" w:unhideWhenUsed="0"/>
-    <w:lsdException w:name="Light Grid Accent 5" w:semiHidden="0" w:uiPriority="62" w:unhideWhenUsed="0"/>
-    <w:lsdException w:name="Medium Shading 1 Accent 5" w:semiHidden="0" w:uiPriority="63" w:unhideWhenUsed="0"/>
-    <w:lsdException w:name="Medium Shading 2 Accent 5" w:semiHidden="0" w:uiPriority="64" w:unhideWhenUsed="0"/>
-    <w:lsdException w:name="Medium List 1 Accent 5" w:semiHidden="0" w:uiPriority="65" w:unhideWhenUsed="0"/>
-    <w:lsdException w:name="Medium List 2 Accent 5" w:semiHidden="0" w:uiPriority="66" w:unhideWhenUsed="0"/>
-    <w:lsdException w:name="Medium Grid 1 Accent 5" w:semiHidden="0" w:uiPriority="67" w:unhideWhenUsed="0"/>
-    <w:lsdException w:name="Medium Grid 2 Accent 5" w:semiHidden="0" w:uiPriority="68" w:unhideWhenUsed="0"/>
-    <w:lsdException w:name="Medium Grid 3 Accent 5" w:semiHidden="0" w:uiPriority="69" w:unhideWhenUsed="0"/>
-    <w:lsdException w:name="Dark List Accent 5" w:semiHidden="0" w:uiPriority="70" w:unhideWhenUsed="0"/>
-    <w:lsdException w:name="Colorful Shading Accent 5" w:semiHidden="0" w:uiPriority="71" w:unhideWhenUsed="0"/>
-    <w:lsdException w:name="Colorful List Accent 5" w:semiHidden="0" w:uiPriority="72" w:unhideWhenUsed="0"/>
-    <w:lsdException w:name="Colorful Grid Accent 5" w:semiHidden="0" w:uiPriority="73" w:unhideWhenUsed="0"/>
-    <w:lsdException w:name="Light Shading Accent 6" w:semiHidden="0" w:uiPriority="60" w:unhideWhenUsed="0"/>
-    <w:lsdException w:name="Light List Accent 6" w:semiHidden="0" w:uiPriority="61" w:unhideWhenUsed="0"/>
-    <w:lsdException w:name="Light Grid Accent 6" w:semiHidden="0" w:uiPriority="62" w:unhideWhenUsed="0"/>
-    <w:lsdException w:name="Medium Shading 1 Accent 6" w:semiHidden="0" w:uiPriority="63" w:unhideWhenUsed="0"/>
-    <w:lsdException w:name="Medium Shading 2 Accent 6" w:semiHidden="0" w:uiPriority="64" w:unhideWhenUsed="0"/>
-    <w:lsdException w:name="Medium List 1 Accent 6" w:semiHidden="0" w:uiPriority="65" w:unhideWhenUsed="0"/>
-    <w:lsdException w:name="Medium List 2 Accent 6" w:semiHidden="0" w:uiPriority="66" w:unhideWhenUsed="0"/>
-    <w:lsdException w:name="Medium Grid 1 Accent 6" w:semiHidden="0" w:uiPriority="67" w:unhideWhenUsed="0"/>
-    <w:lsdException w:name="Medium Grid 2 Accent 6" w:semiHidden="0" w:uiPriority="68" w:unhideWhenUsed="0"/>
-    <w:lsdException w:name="Medium Grid 3 Accent 6" w:semiHidden="0" w:uiPriority="69" w:unhideWhenUsed="0"/>
-    <w:lsdException w:name="Dark List Accent 6" w:semiHidden="0" w:uiPriority="70" w:unhideWhenUsed="0"/>
-    <w:lsdException w:name="Colorful Shading Accent 6" w:semiHidden="0" w:uiPriority="71" w:unhideWhenUsed="0"/>
-    <w:lsdException w:name="Colorful List Accent 6" w:semiHidden="0" w:uiPriority="72" w:unhideWhenUsed="0"/>
-    <w:lsdException w:name="Colorful Grid Accent 6" w:semiHidden="0" w:uiPriority="73" w:unhideWhenUsed="0"/>
-    <w:lsdException w:name="Subtle Emphasis" w:semiHidden="0" w:uiPriority="19" w:unhideWhenUsed="0" w:qFormat="1"/>
-    <w:lsdException w:name="Intense Emphasis" w:semiHidden="0" w:uiPriority="21" w:unhideWhenUsed="0" w:qFormat="1"/>
-    <w:lsdException w:name="Subtle Reference" w:semiHidden="0" w:uiPriority="31" w:unhideWhenUsed="0" w:qFormat="1"/>
-    <w:lsdException w:name="Intense Reference" w:semiHidden="0" w:uiPriority="32" w:unhideWhenUsed="0" w:qFormat="1"/>
-    <w:lsdException w:name="Book Title" w:semiHidden="0" w:uiPriority="33" w:unhideWhenUsed="0" w:qFormat="1"/>
-    <w:lsdException w:name="Bibliography" w:uiPriority="37"/>
-    <w:lsdException w:name="TOC Heading" w:uiPriority="39" w:qFormat="1"/>
-  </w:latentStyles>
-  <w:style w:type="paragraph" w:default="1" w:styleId="a">
-    <w:name w:val="Normal"/>
-    <w:qFormat/>
-    <w:rsid w:val="00F043D9"/>
-    <w:rPr>
-      <w:rFonts w:ascii="Times New Roman" w:hAnsi="Times New Roman"/>
-      <w:sz w:val="24"/>
-    </w:rPr>
-  </w:style>
-  <w:style w:type="paragraph" w:styleId="1">
-    <w:name w:val="heading 1"/>
-    <w:aliases w:val="Heading"/>
-    <w:basedOn w:val="a"/>
-    <w:next w:val="a"/>
-    <w:link w:val="10"/>
-    <w:uiPriority w:val="9"/>
-    <w:qFormat/>
-    <w:rsid w:val="00F043D9"/>
-    <w:pPr>
-      <w:keepNext/>
-      <w:keepLines/>
-      <w:spacing w:before="240" w:after="0"/>
-      <w:jc w:val="center"/>
-      <w:outlineLvl w:val="0"/>
-    </w:pPr>
-    <w:rPr>
-      <w:rFonts w:eastAsiaTheme="majorEastAsia" w:cstheme="majorBidi"/>
-      <w:b/>
-      <w:color w:val="7030A0"/>
-      <w:sz w:val="32"/>
-      <w:szCs w:val="32"/>
-    </w:rPr>
-  </w:style>
-  <w:style w:type="paragraph" w:styleId="2">
-    <w:name w:val="heading 2"/>
-    <w:basedOn w:val="a"/>
-    <w:next w:val="a"/>
-    <w:link w:val="20"/>
-    <w:uiPriority w:val="9"/>
-    <w:semiHidden/>
-    <w:unhideWhenUsed/>
-    <w:qFormat/>
-    <w:rsid w:val="00CD04EA"/>
-    <w:pPr>
-      <w:keepNext/>
-      <w:keepLines/>
-      <w:spacing w:before="200" w:after="0"/>
-      <w:outlineLvl w:val="1"/>
-    </w:pPr>
-    <w:rPr>
-      <w:rFonts w:asciiTheme="majorHAnsi" w:eastAsiaTheme="majorEastAsia" w:hAnsiTheme="majorHAnsi" w:cstheme="majorBidi"/>
-      <w:b/>
-      <w:bCs/>
-      <w:color w:val="4472C4" w:themeColor="accent1"/>
-      <w:sz w:val="26"/>
-      <w:szCs w:val="26"/>
-    </w:rPr>
-  </w:style>
-  <w:style w:type="paragraph" w:styleId="3">
-    <w:name w:val="heading 3"/>
-    <w:basedOn w:val="a"/>
-    <w:next w:val="a"/>
-    <w:link w:val="30"/>
-    <w:uiPriority w:val="9"/>
-    <w:semiHidden/>
-    <w:unhideWhenUsed/>
-    <w:qFormat/>
-    <w:rsid w:val="001F1130"/>
-    <w:pPr>
-      <w:keepNext/>
-      <w:keepLines/>
-      <w:spacing w:before="200" w:after="0"/>
-      <w:outlineLvl w:val="2"/>
-    </w:pPr>
-    <w:rPr>
-      <w:rFonts w:asciiTheme="majorHAnsi" w:eastAsiaTheme="majorEastAsia" w:hAnsiTheme="majorHAnsi" w:cstheme="majorBidi"/>
-      <w:b/>
-      <w:bCs/>
-      <w:color w:val="4472C4" w:themeColor="accent1"/>
-    </w:rPr>
-  </w:style>
-  <w:style w:type="character" w:default="1" w:styleId="a0">
-    <w:name w:val="Default Paragraph Font"/>
-    <w:uiPriority w:val="1"/>
-    <w:semiHidden/>
-    <w:unhideWhenUsed/>
-  </w:style>
-  <w:style w:type="table" w:default="1" w:styleId="a1">
-    <w:name w:val="Normal Table"/>
+  <w:style w:type="character" w:styleId="UnresolvedMention">
+    <w:name w:val="Unresolved Mention"/>
+    <w:basedOn w:val="DefaultParagraphFont"/>
     <w:uiPriority w:val="99"/>
     <w:semiHidden/>
     <w:unhideWhenUsed/>
-    <w:tblPr>
-      <w:tblInd w:w="0" w:type="dxa"/>
-      <w:tblCellMar>
-        <w:top w:w="0" w:type="dxa"/>
-        <w:left w:w="108" w:type="dxa"/>
-        <w:bottom w:w="0" w:type="dxa"/>
-        <w:right w:w="108" w:type="dxa"/>
-      </w:tblCellMar>
-    </w:tblPr>
-  </w:style>
-  <w:style w:type="numbering" w:default="1" w:styleId="a2">
-    <w:name w:val="No List"/>
-    <w:uiPriority w:val="99"/>
-    <w:semiHidden/>
-    <w:unhideWhenUsed/>
-  </w:style>
-  <w:style w:type="character" w:customStyle="1" w:styleId="10">
-    <w:name w:val="Заголовок 1 Знак"/>
-    <w:aliases w:val="Heading Знак"/>
-    <w:basedOn w:val="a0"/>
-    <w:link w:val="1"/>
-    <w:uiPriority w:val="9"/>
-    <w:rsid w:val="00F043D9"/>
+    <w:rsid w:val="007E329F"/>
     <w:rPr>
-      <w:rFonts w:ascii="Times New Roman" w:eastAsiaTheme="majorEastAsia" w:hAnsi="Times New Roman" w:cstheme="majorBidi"/>
-      <w:b/>
-      <w:color w:val="7030A0"/>
-      <w:sz w:val="32"/>
-      <w:szCs w:val="32"/>
-    </w:rPr>
-  </w:style>
-  <w:style w:type="paragraph" w:styleId="a3">
-    <w:name w:val="header"/>
-    <w:basedOn w:val="a"/>
-    <w:link w:val="a4"/>
-    <w:uiPriority w:val="99"/>
-    <w:unhideWhenUsed/>
-    <w:rsid w:val="00EE1505"/>
-    <w:pPr>
-      <w:tabs>
-        <w:tab w:val="center" w:pos="4680"/>
-        <w:tab w:val="right" w:pos="9360"/>
-      </w:tabs>
-      <w:spacing w:after="0" w:line="240" w:lineRule="auto"/>
-    </w:pPr>
-  </w:style>
-  <w:style w:type="character" w:customStyle="1" w:styleId="a4">
-    <w:name w:val="Верхний колонтитул Знак"/>
-    <w:basedOn w:val="a0"/>
-    <w:link w:val="a3"/>
-    <w:uiPriority w:val="99"/>
-    <w:rsid w:val="00EE1505"/>
-    <w:rPr>
-      <w:rFonts w:ascii="Times New Roman" w:hAnsi="Times New Roman"/>
-      <w:sz w:val="24"/>
-    </w:rPr>
-  </w:style>
-  <w:style w:type="paragraph" w:styleId="a5">
-    <w:name w:val="footer"/>
-    <w:basedOn w:val="a"/>
-    <w:link w:val="a6"/>
-    <w:uiPriority w:val="99"/>
-    <w:unhideWhenUsed/>
-    <w:rsid w:val="00EE1505"/>
-    <w:pPr>
-      <w:tabs>
-        <w:tab w:val="center" w:pos="4680"/>
-        <w:tab w:val="right" w:pos="9360"/>
-      </w:tabs>
-      <w:spacing w:after="0" w:line="240" w:lineRule="auto"/>
-    </w:pPr>
-  </w:style>
-  <w:style w:type="character" w:customStyle="1" w:styleId="a6">
-    <w:name w:val="Нижний колонтитул Знак"/>
-    <w:basedOn w:val="a0"/>
-    <w:link w:val="a5"/>
-    <w:uiPriority w:val="99"/>
-    <w:rsid w:val="00EE1505"/>
-    <w:rPr>
-      <w:rFonts w:ascii="Times New Roman" w:hAnsi="Times New Roman"/>
-      <w:sz w:val="24"/>
-    </w:rPr>
-  </w:style>
-  <w:style w:type="paragraph" w:styleId="a7">
-    <w:name w:val="Normal (Web)"/>
-    <w:basedOn w:val="a"/>
-    <w:uiPriority w:val="99"/>
-    <w:unhideWhenUsed/>
-    <w:rsid w:val="00EE1505"/>
-    <w:pPr>
-      <w:spacing w:before="100" w:beforeAutospacing="1" w:after="100" w:afterAutospacing="1" w:line="240" w:lineRule="auto"/>
-    </w:pPr>
-    <w:rPr>
-      <w:rFonts w:eastAsia="Times New Roman" w:cs="Times New Roman"/>
-      <w:szCs w:val="24"/>
-    </w:rPr>
-  </w:style>
-  <w:style w:type="paragraph" w:styleId="a8">
-    <w:name w:val="TOC Heading"/>
-    <w:basedOn w:val="1"/>
-    <w:next w:val="a"/>
-    <w:uiPriority w:val="39"/>
-    <w:unhideWhenUsed/>
-    <w:qFormat/>
-    <w:rsid w:val="00872234"/>
-    <w:pPr>
-      <w:jc w:val="left"/>
-      <w:outlineLvl w:val="9"/>
-    </w:pPr>
-    <w:rPr>
-      <w:rFonts w:asciiTheme="majorHAnsi" w:hAnsiTheme="majorHAnsi"/>
-      <w:b w:val="0"/>
-      <w:color w:val="2F5496" w:themeColor="accent1" w:themeShade="BF"/>
-    </w:rPr>
-  </w:style>
-  <w:style w:type="paragraph" w:styleId="11">
-    <w:name w:val="toc 1"/>
-    <w:basedOn w:val="a"/>
-    <w:next w:val="a"/>
-    <w:autoRedefine/>
-    <w:uiPriority w:val="39"/>
-    <w:unhideWhenUsed/>
-    <w:rsid w:val="00D2644C"/>
-    <w:pPr>
-      <w:spacing w:after="100"/>
-    </w:pPr>
-  </w:style>
-  <w:style w:type="character" w:styleId="a9">
-    <w:name w:val="Hyperlink"/>
-    <w:basedOn w:val="a0"/>
-    <w:uiPriority w:val="99"/>
-    <w:unhideWhenUsed/>
-    <w:rsid w:val="00D2644C"/>
-    <w:rPr>
-      <w:color w:val="0563C1" w:themeColor="hyperlink"/>
-      <w:u w:val="single"/>
-    </w:rPr>
-  </w:style>
-  <w:style w:type="paragraph" w:styleId="aa">
-    <w:name w:val="List Paragraph"/>
-    <w:basedOn w:val="a"/>
-    <w:uiPriority w:val="34"/>
-    <w:qFormat/>
-    <w:rsid w:val="00A9374E"/>
-    <w:pPr>
-      <w:ind w:left="720"/>
-      <w:contextualSpacing/>
-    </w:pPr>
-  </w:style>
-  <w:style w:type="paragraph" w:styleId="ab">
-    <w:name w:val="Balloon Text"/>
-    <w:basedOn w:val="a"/>
-    <w:link w:val="ac"/>
-    <w:uiPriority w:val="99"/>
-    <w:semiHidden/>
-    <w:unhideWhenUsed/>
-    <w:rsid w:val="00B94C57"/>
-    <w:pPr>
-      <w:spacing w:after="0" w:line="240" w:lineRule="auto"/>
-    </w:pPr>
-    <w:rPr>
-      <w:rFonts w:ascii="Tahoma" w:hAnsi="Tahoma" w:cs="Tahoma"/>
-      <w:sz w:val="16"/>
-      <w:szCs w:val="16"/>
-    </w:rPr>
-  </w:style>
-  <w:style w:type="character" w:customStyle="1" w:styleId="ac">
-    <w:name w:val="Текст выноски Знак"/>
-    <w:basedOn w:val="a0"/>
-    <w:link w:val="ab"/>
-    <w:uiPriority w:val="99"/>
-    <w:semiHidden/>
-    <w:rsid w:val="00B94C57"/>
-    <w:rPr>
-      <w:rFonts w:ascii="Tahoma" w:hAnsi="Tahoma" w:cs="Tahoma"/>
-      <w:sz w:val="16"/>
-      <w:szCs w:val="16"/>
-    </w:rPr>
-  </w:style>
-  <w:style w:type="character" w:styleId="HTML">
-    <w:name w:val="HTML Code"/>
-    <w:basedOn w:val="a0"/>
-    <w:uiPriority w:val="99"/>
-    <w:semiHidden/>
-    <w:unhideWhenUsed/>
-    <w:rsid w:val="00DD329A"/>
-    <w:rPr>
-      <w:rFonts w:ascii="Courier New" w:eastAsia="Times New Roman" w:hAnsi="Courier New" w:cs="Courier New"/>
-      <w:sz w:val="20"/>
-      <w:szCs w:val="20"/>
-    </w:rPr>
-  </w:style>
-  <w:style w:type="character" w:customStyle="1" w:styleId="hljs-keyword">
-    <w:name w:val="hljs-keyword"/>
-    <w:basedOn w:val="a0"/>
-    <w:rsid w:val="00B35BA3"/>
-  </w:style>
-  <w:style w:type="character" w:customStyle="1" w:styleId="hljs-string">
-    <w:name w:val="hljs-string"/>
-    <w:basedOn w:val="a0"/>
-    <w:rsid w:val="00B35BA3"/>
-  </w:style>
-  <w:style w:type="paragraph" w:styleId="HTML0">
-    <w:name w:val="HTML Preformatted"/>
-    <w:basedOn w:val="a"/>
-    <w:link w:val="HTML1"/>
-    <w:uiPriority w:val="99"/>
-    <w:semiHidden/>
-    <w:unhideWhenUsed/>
-    <w:rsid w:val="00B35BA3"/>
-    <w:pPr>
-      <w:tabs>
-        <w:tab w:val="left" w:pos="916"/>
-        <w:tab w:val="left" w:pos="1832"/>
-        <w:tab w:val="left" w:pos="2748"/>
-        <w:tab w:val="left" w:pos="3664"/>
-        <w:tab w:val="left" w:pos="4580"/>
-        <w:tab w:val="left" w:pos="5496"/>
-        <w:tab w:val="left" w:pos="6412"/>
-        <w:tab w:val="left" w:pos="7328"/>
-        <w:tab w:val="left" w:pos="8244"/>
-        <w:tab w:val="left" w:pos="9160"/>
-        <w:tab w:val="left" w:pos="10076"/>
-        <w:tab w:val="left" w:pos="10992"/>
-        <w:tab w:val="left" w:pos="11908"/>
-        <w:tab w:val="left" w:pos="12824"/>
-        <w:tab w:val="left" w:pos="13740"/>
-        <w:tab w:val="left" w:pos="14656"/>
-      </w:tabs>
-      <w:spacing w:after="0" w:line="240" w:lineRule="auto"/>
-    </w:pPr>
-    <w:rPr>
-      <w:rFonts w:ascii="Courier New" w:eastAsia="Times New Roman" w:hAnsi="Courier New" w:cs="Courier New"/>
-      <w:sz w:val="20"/>
-      <w:szCs w:val="20"/>
-      <w:lang w:val="ru-RU" w:eastAsia="ru-RU"/>
-    </w:rPr>
-  </w:style>
-  <w:style w:type="character" w:customStyle="1" w:styleId="HTML1">
-    <w:name w:val="Стандартный HTML Знак"/>
-    <w:basedOn w:val="a0"/>
-    <w:link w:val="HTML0"/>
-    <w:uiPriority w:val="99"/>
-    <w:semiHidden/>
-    <w:rsid w:val="00B35BA3"/>
-    <w:rPr>
-      <w:rFonts w:ascii="Courier New" w:eastAsia="Times New Roman" w:hAnsi="Courier New" w:cs="Courier New"/>
-      <w:sz w:val="20"/>
-      <w:szCs w:val="20"/>
-      <w:lang w:val="ru-RU" w:eastAsia="ru-RU"/>
-    </w:rPr>
-  </w:style>
-  <w:style w:type="character" w:customStyle="1" w:styleId="hljs-function">
-    <w:name w:val="hljs-function"/>
-    <w:basedOn w:val="a0"/>
-    <w:rsid w:val="00B35BA3"/>
-  </w:style>
-  <w:style w:type="character" w:customStyle="1" w:styleId="hljs-title">
-    <w:name w:val="hljs-title"/>
-    <w:basedOn w:val="a0"/>
-    <w:rsid w:val="00B35BA3"/>
-  </w:style>
-  <w:style w:type="character" w:customStyle="1" w:styleId="xml">
-    <w:name w:val="xml"/>
-    <w:basedOn w:val="a0"/>
-    <w:rsid w:val="00B35BA3"/>
-  </w:style>
-  <w:style w:type="character" w:customStyle="1" w:styleId="hljs-tag">
-    <w:name w:val="hljs-tag"/>
-    <w:basedOn w:val="a0"/>
-    <w:rsid w:val="00B35BA3"/>
-  </w:style>
-  <w:style w:type="character" w:customStyle="1" w:styleId="hljs-name">
-    <w:name w:val="hljs-name"/>
-    <w:basedOn w:val="a0"/>
-    <w:rsid w:val="00B35BA3"/>
-  </w:style>
-  <w:style w:type="character" w:customStyle="1" w:styleId="hljs-attr">
-    <w:name w:val="hljs-attr"/>
-    <w:basedOn w:val="a0"/>
-    <w:rsid w:val="00B35BA3"/>
-  </w:style>
-  <w:style w:type="character" w:customStyle="1" w:styleId="hljs-params">
-    <w:name w:val="hljs-params"/>
-    <w:basedOn w:val="a0"/>
-    <w:rsid w:val="003F4590"/>
-  </w:style>
-  <w:style w:type="character" w:customStyle="1" w:styleId="30">
-    <w:name w:val="Заголовок 3 Знак"/>
-    <w:basedOn w:val="a0"/>
-    <w:link w:val="3"/>
-    <w:uiPriority w:val="9"/>
-    <w:semiHidden/>
-    <w:rsid w:val="001F1130"/>
-    <w:rPr>
-      <w:rFonts w:asciiTheme="majorHAnsi" w:eastAsiaTheme="majorEastAsia" w:hAnsiTheme="majorHAnsi" w:cstheme="majorBidi"/>
-      <w:b/>
-      <w:bCs/>
-      <w:color w:val="4472C4" w:themeColor="accent1"/>
-      <w:sz w:val="24"/>
-    </w:rPr>
-  </w:style>
-  <w:style w:type="character" w:customStyle="1" w:styleId="20">
-    <w:name w:val="Заголовок 2 Знак"/>
-    <w:basedOn w:val="a0"/>
-    <w:link w:val="2"/>
-    <w:uiPriority w:val="9"/>
-    <w:semiHidden/>
-    <w:rsid w:val="00CD04EA"/>
-    <w:rPr>
-      <w:rFonts w:asciiTheme="majorHAnsi" w:eastAsiaTheme="majorEastAsia" w:hAnsiTheme="majorHAnsi" w:cstheme="majorBidi"/>
-      <w:b/>
-      <w:bCs/>
-      <w:color w:val="4472C4" w:themeColor="accent1"/>
-      <w:sz w:val="26"/>
-      <w:szCs w:val="26"/>
+      <w:color w:val="605E5C"/>
+      <w:shd w:val="clear" w:color="auto" w:fill="E1DFDD"/>
     </w:rPr>
   </w:style>
 </w:styles>
@@ -17248,7 +17124,7 @@
   <a:extraClrSchemeLst/>
   <a:extLst>
     <a:ext uri="{05A4C25C-085E-4340-85A3-A5531E510DB2}">
-      <thm15:themeFamily xmlns="" xmlns:thm15="http://schemas.microsoft.com/office/thememl/2012/main" name="Office Theme" id="{62F939B6-93AF-4DB8-9C6B-D6C7DFDC589F}" vid="{4A3C46E8-61CC-4603-A589-7422A47A8E4A}"/>
+      <thm15:themeFamily xmlns:thm15="http://schemas.microsoft.com/office/thememl/2012/main" name="Office Theme" id="{62F939B6-93AF-4DB8-9C6B-D6C7DFDC589F}" vid="{4A3C46E8-61CC-4603-A589-7422A47A8E4A}"/>
     </a:ext>
   </a:extLst>
 </a:theme>
@@ -17259,7 +17135,7 @@
 </file>
 
 <file path=customXml/itemProps1.xml><?xml version="1.0" encoding="utf-8"?>
-<ds:datastoreItem xmlns:ds="http://schemas.openxmlformats.org/officeDocument/2006/customXml" ds:itemID="{A35AE5C0-1C1E-467C-9EE1-C7766542B0A2}">
+<ds:datastoreItem xmlns:ds="http://schemas.openxmlformats.org/officeDocument/2006/customXml" ds:itemID="{FE7382B8-492D-4845-9B3F-9EE5D4E2101A}">
   <ds:schemaRefs>
     <ds:schemaRef ds:uri="http://schemas.openxmlformats.org/officeDocument/2006/bibliography"/>
   </ds:schemaRefs>
